--- a/Individual Progress Report Template S18.docx
+++ b/Individual Progress Report Template S18.docx
@@ -33,16 +33,7 @@
           <w:sz w:val="40"/>
           <w:szCs w:val="44"/>
         </w:rPr>
-        <w:t xml:space="preserve">Mile </w:t>
-      </w:r>
-      <w:bookmarkStart w:id="0" w:name="_GoBack"/>
-      <w:bookmarkEnd w:id="0"/>
-      <w:r>
-        <w:rPr>
-          <w:sz w:val="40"/>
-          <w:szCs w:val="44"/>
-        </w:rPr>
-        <w:t>Stone 1</w:t>
+        <w:t>Mile Stone 1</w:t>
       </w:r>
     </w:p>
     <w:p>
@@ -201,19 +192,7 @@
               <w:spacing w:before="120"/>
             </w:pPr>
             <w:r>
-              <w:t xml:space="preserve">January 8 2018 – </w:t>
-            </w:r>
-            <w:r>
-              <w:t>January</w:t>
-            </w:r>
-            <w:r>
-              <w:t xml:space="preserve"> 29</w:t>
-            </w:r>
-            <w:r>
-              <w:t xml:space="preserve"> 2018</w:t>
-            </w:r>
-            <w:r>
-              <w:t xml:space="preserve"> </w:t>
+              <w:t xml:space="preserve">January 8 2018 – January 29 2018 </w:t>
             </w:r>
           </w:p>
         </w:tc>
@@ -255,11 +234,11 @@
       <w:pPr>
         <w:pStyle w:val="Heading2"/>
       </w:pPr>
-      <w:bookmarkStart w:id="1" w:name="_Toc322274493"/>
+      <w:bookmarkStart w:id="0" w:name="_Toc322274493"/>
       <w:r>
         <w:t>Summary</w:t>
       </w:r>
-      <w:bookmarkEnd w:id="1"/>
+      <w:bookmarkEnd w:id="0"/>
     </w:p>
     <w:p>
       <w:pPr>
@@ -269,7 +248,37 @@
         </w:rPr>
       </w:pPr>
       <w:r>
-        <w:t xml:space="preserve">I researched all components that I will need and decided on a method of communication to support reliable and responsive control of the car. I asked my peers who took this class last semester about creating reliable systems to communicate between the GUI and the car and the overwhelming response among them was that Bluetooth was non the way to do it. Many groups had Bluetooth connections that would drop after a very short time so I have decided to communicate over </w:t>
+        <w:t xml:space="preserve">I researched all components that I will need and decided on a method of communication to support reliable and responsive control of the car. I asked my peers who took this class last semester about creating reliable systems to communicate between the GUI and the car and the overwhelming response among them was that Bluetooth was </w:t>
+      </w:r>
+      <w:r>
+        <w:t>an unreliable method of communication</w:t>
+      </w:r>
+      <w:r>
+        <w:t xml:space="preserve">. Many groups </w:t>
+      </w:r>
+      <w:r>
+        <w:t>that used</w:t>
+      </w:r>
+      <w:r>
+        <w:t xml:space="preserve"> Bluetooth connections </w:t>
+      </w:r>
+      <w:r>
+        <w:t xml:space="preserve">reported </w:t>
+      </w:r>
+      <w:r>
+        <w:t>that</w:t>
+      </w:r>
+      <w:r>
+        <w:t xml:space="preserve"> the connections</w:t>
+      </w:r>
+      <w:r>
+        <w:t xml:space="preserve"> would drop after a very short time</w:t>
+      </w:r>
+      <w:r>
+        <w:t>. With this input</w:t>
+      </w:r>
+      <w:r>
+        <w:t xml:space="preserve"> I have decided to communicate over </w:t>
       </w:r>
       <w:proofErr w:type="spellStart"/>
       <w:r>
@@ -277,7 +286,25 @@
       </w:r>
       <w:proofErr w:type="spellEnd"/>
       <w:r>
-        <w:t xml:space="preserve">. The chip that I have chosen is the Raspberry Pi Zero HW which supports both </w:t>
+        <w:t xml:space="preserve">. The </w:t>
+      </w:r>
+      <w:r>
+        <w:t>microcontroller</w:t>
+      </w:r>
+      <w:r>
+        <w:t xml:space="preserve"> that I have chosen</w:t>
+      </w:r>
+      <w:r>
+        <w:t xml:space="preserve"> and purchased</w:t>
+      </w:r>
+      <w:r>
+        <w:t xml:space="preserve"> is the Raspberry Pi Zero HW which </w:t>
+      </w:r>
+      <w:r>
+        <w:t xml:space="preserve">is very small, </w:t>
+      </w:r>
+      <w:r>
+        <w:t xml:space="preserve">supports both </w:t>
       </w:r>
       <w:proofErr w:type="spellStart"/>
       <w:r>
@@ -285,7 +312,13 @@
       </w:r>
       <w:proofErr w:type="spellEnd"/>
       <w:r>
-        <w:t xml:space="preserve"> and Bluetooth. </w:t>
+        <w:t xml:space="preserve"> and Bluetooth</w:t>
+      </w:r>
+      <w:r>
+        <w:t>, and comes with a pre-soldered header</w:t>
+      </w:r>
+      <w:r>
+        <w:t xml:space="preserve">. </w:t>
       </w:r>
     </w:p>
     <w:p>
@@ -300,11 +333,11 @@
       <w:pPr>
         <w:pStyle w:val="Heading2"/>
       </w:pPr>
-      <w:proofErr w:type="spellStart"/>
       <w:r>
-        <w:t>Reserch</w:t>
+        <w:t>Research</w:t>
       </w:r>
-      <w:proofErr w:type="spellEnd"/>
+      <w:bookmarkStart w:id="1" w:name="_GoBack"/>
+      <w:bookmarkEnd w:id="1"/>
       <w:r>
         <w:t xml:space="preserve"> methods of communication</w:t>
       </w:r>
@@ -459,7 +492,13 @@
               <w:rPr>
                 <w:sz w:val="22"/>
               </w:rPr>
-              <w:t>4 hours</w:t>
+              <w:t>2</w:t>
+            </w:r>
+            <w:r>
+              <w:rPr>
+                <w:sz w:val="22"/>
+              </w:rPr>
+              <w:t xml:space="preserve"> hours</w:t>
             </w:r>
           </w:p>
         </w:tc>
@@ -514,8 +553,22 @@
               <w:rPr>
                 <w:sz w:val="22"/>
               </w:rPr>
-              <w:t xml:space="preserve"> , 1 hour</w:t>
-            </w:r>
+              <w:t xml:space="preserve"> , </w:t>
+            </w:r>
+            <w:r>
+              <w:rPr>
+                <w:sz w:val="22"/>
+              </w:rPr>
+              <w:t>.5 hours</w:t>
+            </w:r>
+          </w:p>
+          <w:p>
+            <w:pPr>
+              <w:spacing w:before="120"/>
+              <w:rPr>
+                <w:sz w:val="22"/>
+              </w:rPr>
+            </w:pPr>
           </w:p>
         </w:tc>
       </w:tr>
@@ -654,7 +707,31 @@
               <w:rPr>
                 <w:sz w:val="22"/>
               </w:rPr>
-              <w:t xml:space="preserve">I now know what type of chips to consider to control the car. It is only chips that have </w:t>
+              <w:t xml:space="preserve">I now know what type of </w:t>
+            </w:r>
+            <w:r>
+              <w:rPr>
+                <w:sz w:val="22"/>
+              </w:rPr>
+              <w:t>microcontroller</w:t>
+            </w:r>
+            <w:r>
+              <w:rPr>
+                <w:sz w:val="22"/>
+              </w:rPr>
+              <w:t xml:space="preserve">s to consider to control the car. It is only </w:t>
+            </w:r>
+            <w:r>
+              <w:rPr>
+                <w:sz w:val="22"/>
+              </w:rPr>
+              <w:t>microcontroller</w:t>
+            </w:r>
+            <w:r>
+              <w:rPr>
+                <w:sz w:val="22"/>
+              </w:rPr>
+              <w:t xml:space="preserve">s that have </w:t>
             </w:r>
             <w:proofErr w:type="spellStart"/>
             <w:r>
@@ -669,6 +746,12 @@
                 <w:sz w:val="22"/>
               </w:rPr>
               <w:t xml:space="preserve"> support</w:t>
+            </w:r>
+            <w:r>
+              <w:rPr>
+                <w:sz w:val="22"/>
+              </w:rPr>
+              <w:t>.</w:t>
             </w:r>
           </w:p>
         </w:tc>
@@ -709,14 +792,50 @@
               <w:rPr>
                 <w:sz w:val="22"/>
               </w:rPr>
-              <w:t xml:space="preserve">It is important that the chip that I choose is lightweight enough for the car to be able to pull it. Also the car has to be able to fit the chip inside the body. Also we </w:t>
+              <w:t xml:space="preserve">It is important that the </w:t>
+            </w:r>
+            <w:r>
+              <w:rPr>
+                <w:sz w:val="22"/>
+              </w:rPr>
+              <w:t>microcontroller</w:t>
+            </w:r>
+            <w:r>
+              <w:rPr>
+                <w:sz w:val="22"/>
+              </w:rPr>
+              <w:t xml:space="preserve"> that I choose is lightweight enough for the car to be able to </w:t>
+            </w:r>
+            <w:r>
+              <w:rPr>
+                <w:sz w:val="22"/>
+              </w:rPr>
+              <w:t xml:space="preserve">support its weight. Also the microcontroller must be small enough </w:t>
             </w:r>
             <w:r>
               <w:rPr>
                 <w:sz w:val="22"/>
               </w:rPr>
               <w:lastRenderedPageBreak/>
-              <w:t xml:space="preserve">need to be able to fit enough batteries in the body to power the chip and the motors. </w:t>
+              <w:t>to fit inside the car</w:t>
+            </w:r>
+            <w:r>
+              <w:rPr>
+                <w:sz w:val="22"/>
+              </w:rPr>
+              <w:t xml:space="preserve">. Also we need to be able to fit enough batteries in the body to power the </w:t>
+            </w:r>
+            <w:r>
+              <w:rPr>
+                <w:sz w:val="22"/>
+              </w:rPr>
+              <w:t>microcontroller</w:t>
+            </w:r>
+            <w:r>
+              <w:rPr>
+                <w:sz w:val="22"/>
+              </w:rPr>
+              <w:t xml:space="preserve"> and the motors. </w:t>
             </w:r>
           </w:p>
         </w:tc>
@@ -770,7 +889,13 @@
         <w:pStyle w:val="Heading3"/>
       </w:pPr>
       <w:r>
-        <w:t>Decide upon and purchase a Chip to control the car</w:t>
+        <w:t xml:space="preserve">Decide upon and purchase a </w:t>
+      </w:r>
+      <w:r>
+        <w:t>Microcontroller</w:t>
+      </w:r>
+      <w:r>
+        <w:t xml:space="preserve"> to control the car</w:t>
       </w:r>
     </w:p>
     <w:tbl>
@@ -868,7 +993,19 @@
               <w:rPr>
                 <w:sz w:val="22"/>
               </w:rPr>
-              <w:t>Decide upon and purchase a Chip to control the car</w:t>
+              <w:t xml:space="preserve">Decide upon and purchase a </w:t>
+            </w:r>
+            <w:r>
+              <w:rPr>
+                <w:sz w:val="22"/>
+              </w:rPr>
+              <w:t>Microcontroller</w:t>
+            </w:r>
+            <w:r>
+              <w:rPr>
+                <w:sz w:val="22"/>
+              </w:rPr>
+              <w:t xml:space="preserve"> to control the car</w:t>
             </w:r>
           </w:p>
         </w:tc>
@@ -909,7 +1046,13 @@
               <w:rPr>
                 <w:sz w:val="22"/>
               </w:rPr>
-              <w:t>4 hours</w:t>
+              <w:t>3</w:t>
+            </w:r>
+            <w:r>
+              <w:rPr>
+                <w:sz w:val="22"/>
+              </w:rPr>
+              <w:t xml:space="preserve"> hours</w:t>
             </w:r>
           </w:p>
         </w:tc>
@@ -964,7 +1107,13 @@
               <w:rPr>
                 <w:sz w:val="22"/>
               </w:rPr>
-              <w:t>, 1 hour</w:t>
+              <w:t xml:space="preserve">, </w:t>
+            </w:r>
+            <w:r>
+              <w:rPr>
+                <w:sz w:val="22"/>
+              </w:rPr>
+              <w:t>.5 hours</w:t>
             </w:r>
           </w:p>
         </w:tc>
@@ -1007,11 +1156,10 @@
             <w:r>
               <w:rPr>
                 <w:noProof/>
-                <w:sz w:val="22"/>
                 <w:lang w:val="en-US" w:eastAsia="ja-JP"/>
               </w:rPr>
               <w:drawing>
-                <wp:anchor distT="0" distB="0" distL="114300" distR="114300" simplePos="0" relativeHeight="251658240" behindDoc="0" locked="0" layoutInCell="1" allowOverlap="1" wp14:anchorId="6C20463E" wp14:editId="2D33AF23">
+                <wp:anchor distT="0" distB="0" distL="114300" distR="114300" simplePos="0" relativeHeight="251657216" behindDoc="0" locked="0" layoutInCell="1" allowOverlap="1" wp14:anchorId="6C20463E" wp14:editId="2D33AF23">
                   <wp:simplePos x="0" y="0"/>
                   <wp:positionH relativeFrom="column">
                     <wp:posOffset>555625</wp:posOffset>
@@ -1119,7 +1267,19 @@
               <w:rPr>
                 <w:sz w:val="22"/>
               </w:rPr>
-              <w:t xml:space="preserve">I have found the optimal choice for a controller. The raspberry Pi Zero WH is a small lightweight chip that supports both Bluetooth and </w:t>
+              <w:t xml:space="preserve">I have found the optimal choice for a controller. The raspberry Pi Zero WH is a small lightweight </w:t>
+            </w:r>
+            <w:r>
+              <w:rPr>
+                <w:sz w:val="22"/>
+              </w:rPr>
+              <w:t>microcontroller</w:t>
+            </w:r>
+            <w:r>
+              <w:rPr>
+                <w:sz w:val="22"/>
+              </w:rPr>
+              <w:t xml:space="preserve"> that supports both Bluetooth and </w:t>
             </w:r>
             <w:proofErr w:type="spellStart"/>
             <w:r>
@@ -1174,7 +1334,19 @@
               <w:rPr>
                 <w:sz w:val="22"/>
               </w:rPr>
-              <w:t xml:space="preserve">We now know what chip will be used to control the car. </w:t>
+              <w:t xml:space="preserve">We now know what </w:t>
+            </w:r>
+            <w:r>
+              <w:rPr>
+                <w:sz w:val="22"/>
+              </w:rPr>
+              <w:t>microcontroller</w:t>
+            </w:r>
+            <w:r>
+              <w:rPr>
+                <w:sz w:val="22"/>
+              </w:rPr>
+              <w:t xml:space="preserve"> will be used to control the car. </w:t>
             </w:r>
           </w:p>
         </w:tc>
@@ -1215,13 +1387,19 @@
               <w:rPr>
                 <w:sz w:val="22"/>
               </w:rPr>
-              <w:t>Deciding upon a chip that controls the car</w:t>
-            </w:r>
-            <w:r>
-              <w:rPr>
-                <w:sz w:val="22"/>
-              </w:rPr>
-              <w:t xml:space="preserve"> helps move planning along for other electrical components and helps to start the group thinking about how all the pieces contained in the body should be arranged.</w:t>
+              <w:t xml:space="preserve">Deciding upon a </w:t>
+            </w:r>
+            <w:r>
+              <w:rPr>
+                <w:sz w:val="22"/>
+              </w:rPr>
+              <w:t>microcontroller</w:t>
+            </w:r>
+            <w:r>
+              <w:rPr>
+                <w:sz w:val="22"/>
+              </w:rPr>
+              <w:t xml:space="preserve"> that controls the car helps move planning along for other electrical components and helps to start the group thinking about how all the pieces contained in the body should be arranged.</w:t>
             </w:r>
           </w:p>
         </w:tc>
@@ -1341,7 +1519,14 @@
                 <w:b w:val="0"/>
                 <w:sz w:val="22"/>
               </w:rPr>
-              <w:t>8 hours</w:t>
+              <w:t>5</w:t>
+            </w:r>
+            <w:r>
+              <w:rPr>
+                <w:b w:val="0"/>
+                <w:sz w:val="22"/>
+              </w:rPr>
+              <w:t xml:space="preserve"> hours</w:t>
             </w:r>
           </w:p>
         </w:tc>
@@ -1403,52 +1588,14 @@
           </w:p>
         </w:tc>
       </w:tr>
-      <w:tr>
-        <w:tc>
-          <w:tcPr>
-            <w:tcW w:w="979" w:type="pct"/>
-          </w:tcPr>
-          <w:p>
-            <w:pPr>
-              <w:spacing w:before="120"/>
-            </w:pPr>
-          </w:p>
-        </w:tc>
-        <w:tc>
-          <w:tcPr>
-            <w:tcW w:w="4021" w:type="pct"/>
-          </w:tcPr>
-          <w:p>
-            <w:pPr>
-              <w:spacing w:before="120"/>
-            </w:pPr>
-          </w:p>
-        </w:tc>
-      </w:tr>
-      <w:tr>
-        <w:tc>
-          <w:tcPr>
-            <w:tcW w:w="979" w:type="pct"/>
-          </w:tcPr>
-          <w:p>
-            <w:pPr>
-              <w:spacing w:before="120"/>
-            </w:pPr>
-          </w:p>
-        </w:tc>
-        <w:tc>
-          <w:tcPr>
-            <w:tcW w:w="4021" w:type="pct"/>
-          </w:tcPr>
-          <w:p>
-            <w:pPr>
-              <w:spacing w:before="120"/>
-            </w:pPr>
-          </w:p>
-        </w:tc>
-      </w:tr>
     </w:tbl>
-    <w:p/>
+    <w:p>
+      <w:pPr>
+        <w:rPr>
+          <w:b/>
+        </w:rPr>
+      </w:pPr>
+    </w:p>
     <w:p>
       <w:pPr>
         <w:pStyle w:val="Heading2"/>
@@ -1832,7 +1979,31 @@
               <w:rPr>
                 <w:sz w:val="22"/>
               </w:rPr>
-              <w:t xml:space="preserve">I now know what type of chips to consider to control the car. It is only chips that have </w:t>
+              <w:t xml:space="preserve">I now know what type of </w:t>
+            </w:r>
+            <w:r>
+              <w:rPr>
+                <w:sz w:val="22"/>
+              </w:rPr>
+              <w:t>microcontroller</w:t>
+            </w:r>
+            <w:r>
+              <w:rPr>
+                <w:sz w:val="22"/>
+              </w:rPr>
+              <w:t xml:space="preserve">s to consider to control the car. It is only </w:t>
+            </w:r>
+            <w:r>
+              <w:rPr>
+                <w:sz w:val="22"/>
+              </w:rPr>
+              <w:t>microcontroller</w:t>
+            </w:r>
+            <w:r>
+              <w:rPr>
+                <w:sz w:val="22"/>
+              </w:rPr>
+              <w:t xml:space="preserve">s that have </w:t>
             </w:r>
             <w:proofErr w:type="spellStart"/>
             <w:r>
@@ -1847,6 +2018,12 @@
                 <w:sz w:val="22"/>
               </w:rPr>
               <w:t xml:space="preserve"> support</w:t>
+            </w:r>
+            <w:r>
+              <w:rPr>
+                <w:sz w:val="22"/>
+              </w:rPr>
+              <w:t>.</w:t>
             </w:r>
           </w:p>
         </w:tc>
@@ -1887,7 +2064,43 @@
               <w:rPr>
                 <w:sz w:val="22"/>
               </w:rPr>
-              <w:t xml:space="preserve">It is important that the chip that I choose is lightweight enough for the car to be able to pull it. Also the car has to be able to fit the chip inside the body. Also we need to be able to fit enough batteries in the body to power the chip and the motors. </w:t>
+              <w:t xml:space="preserve">It is important that the </w:t>
+            </w:r>
+            <w:r>
+              <w:rPr>
+                <w:sz w:val="22"/>
+              </w:rPr>
+              <w:t>microcontroller</w:t>
+            </w:r>
+            <w:r>
+              <w:rPr>
+                <w:sz w:val="22"/>
+              </w:rPr>
+              <w:t xml:space="preserve"> that I choose is lightweight enough for the car to be able to pull it. Also the car has to be able to fit the </w:t>
+            </w:r>
+            <w:r>
+              <w:rPr>
+                <w:sz w:val="22"/>
+              </w:rPr>
+              <w:t>microcontroller</w:t>
+            </w:r>
+            <w:r>
+              <w:rPr>
+                <w:sz w:val="22"/>
+              </w:rPr>
+              <w:t xml:space="preserve"> inside the body. Also we need to be able to fit enough batteries in the body to power the </w:t>
+            </w:r>
+            <w:r>
+              <w:rPr>
+                <w:sz w:val="22"/>
+              </w:rPr>
+              <w:t>microcontroller</w:t>
+            </w:r>
+            <w:r>
+              <w:rPr>
+                <w:sz w:val="22"/>
+              </w:rPr>
+              <w:t xml:space="preserve"> and the motors. </w:t>
             </w:r>
           </w:p>
         </w:tc>
@@ -1940,7 +2153,13 @@
         <w:pStyle w:val="Heading3"/>
       </w:pPr>
       <w:r>
-        <w:t>Decide upon and purchase a Chip to control the car</w:t>
+        <w:t xml:space="preserve">Decide upon and purchase a </w:t>
+      </w:r>
+      <w:r>
+        <w:t>Microcontroller</w:t>
+      </w:r>
+      <w:r>
+        <w:t xml:space="preserve"> to control the car</w:t>
       </w:r>
     </w:p>
     <w:tbl>
@@ -2038,7 +2257,19 @@
               <w:rPr>
                 <w:sz w:val="22"/>
               </w:rPr>
-              <w:t>Decide upon and purchase a Chip to control the car</w:t>
+              <w:t xml:space="preserve">Decide upon and purchase a </w:t>
+            </w:r>
+            <w:r>
+              <w:rPr>
+                <w:sz w:val="22"/>
+              </w:rPr>
+              <w:t>Microcontroller</w:t>
+            </w:r>
+            <w:r>
+              <w:rPr>
+                <w:sz w:val="22"/>
+              </w:rPr>
+              <w:t xml:space="preserve"> to control the car</w:t>
             </w:r>
           </w:p>
         </w:tc>
@@ -2060,7 +2291,6 @@
               <w:rPr>
                 <w:sz w:val="22"/>
               </w:rPr>
-              <w:lastRenderedPageBreak/>
               <w:t>My time on this task</w:t>
             </w:r>
           </w:p>
@@ -2102,6 +2332,7 @@
               <w:rPr>
                 <w:sz w:val="22"/>
               </w:rPr>
+              <w:lastRenderedPageBreak/>
               <w:t>Support team member(s) time on task</w:t>
             </w:r>
           </w:p>
@@ -2175,6 +2406,85 @@
                 <w:sz w:val="22"/>
               </w:rPr>
             </w:pPr>
+            <w:r>
+              <w:rPr>
+                <w:b/>
+                <w:bCs/>
+                <w:noProof/>
+                <w:color w:val="FF0000"/>
+                <w:lang w:val="en-US" w:eastAsia="ja-JP"/>
+              </w:rPr>
+              <w:drawing>
+                <wp:anchor distT="0" distB="0" distL="114300" distR="114300" simplePos="0" relativeHeight="251658240" behindDoc="1" locked="0" layoutInCell="1" allowOverlap="1" wp14:anchorId="5FC6B25A" wp14:editId="64B4FD9C">
+                  <wp:simplePos x="0" y="0"/>
+                  <wp:positionH relativeFrom="column">
+                    <wp:posOffset>450850</wp:posOffset>
+                  </wp:positionH>
+                  <wp:positionV relativeFrom="paragraph">
+                    <wp:posOffset>3175</wp:posOffset>
+                  </wp:positionV>
+                  <wp:extent cx="3427634" cy="1927860"/>
+                  <wp:effectExtent l="0" t="0" r="1905" b="0"/>
+                  <wp:wrapThrough wrapText="bothSides">
+                    <wp:wrapPolygon edited="0">
+                      <wp:start x="0" y="0"/>
+                      <wp:lineTo x="0" y="21344"/>
+                      <wp:lineTo x="21492" y="21344"/>
+                      <wp:lineTo x="21492" y="0"/>
+                      <wp:lineTo x="0" y="0"/>
+                    </wp:wrapPolygon>
+                  </wp:wrapThrough>
+                  <wp:docPr id="3" name="Picture 3" descr="D:\downloads\20180128_131930.jpg"/>
+                  <wp:cNvGraphicFramePr>
+                    <a:graphicFrameLocks xmlns:a="http://schemas.openxmlformats.org/drawingml/2006/main" noChangeAspect="1"/>
+                  </wp:cNvGraphicFramePr>
+                  <a:graphic xmlns:a="http://schemas.openxmlformats.org/drawingml/2006/main">
+                    <a:graphicData uri="http://schemas.openxmlformats.org/drawingml/2006/picture">
+                      <pic:pic xmlns:pic="http://schemas.openxmlformats.org/drawingml/2006/picture">
+                        <pic:nvPicPr>
+                          <pic:cNvPr id="0" name="Picture 2" descr="D:\downloads\20180128_131930.jpg"/>
+                          <pic:cNvPicPr>
+                            <a:picLocks noChangeAspect="1" noChangeArrowheads="1"/>
+                          </pic:cNvPicPr>
+                        </pic:nvPicPr>
+                        <pic:blipFill>
+                          <a:blip r:embed="rId9" cstate="print">
+                            <a:extLst>
+                              <a:ext uri="{28A0092B-C50C-407E-A947-70E740481C1C}">
+                                <a14:useLocalDpi xmlns:a14="http://schemas.microsoft.com/office/drawing/2010/main" val="0"/>
+                              </a:ext>
+                            </a:extLst>
+                          </a:blip>
+                          <a:srcRect/>
+                          <a:stretch>
+                            <a:fillRect/>
+                          </a:stretch>
+                        </pic:blipFill>
+                        <pic:spPr bwMode="auto">
+                          <a:xfrm>
+                            <a:off x="0" y="0"/>
+                            <a:ext cx="3427634" cy="1927860"/>
+                          </a:xfrm>
+                          <a:prstGeom prst="rect">
+                            <a:avLst/>
+                          </a:prstGeom>
+                          <a:noFill/>
+                          <a:ln>
+                            <a:noFill/>
+                          </a:ln>
+                        </pic:spPr>
+                      </pic:pic>
+                    </a:graphicData>
+                  </a:graphic>
+                  <wp14:sizeRelH relativeFrom="page">
+                    <wp14:pctWidth>0</wp14:pctWidth>
+                  </wp14:sizeRelH>
+                  <wp14:sizeRelV relativeFrom="page">
+                    <wp14:pctHeight>0</wp14:pctHeight>
+                  </wp14:sizeRelV>
+                </wp:anchor>
+              </w:drawing>
+            </w:r>
           </w:p>
         </w:tc>
       </w:tr>
@@ -2214,7 +2524,19 @@
               <w:rPr>
                 <w:sz w:val="22"/>
               </w:rPr>
-              <w:t xml:space="preserve">I have found the optimal choice for a controller. The raspberry Pi Zero WH is a small lightweight chip that supports both Bluetooth and </w:t>
+              <w:t xml:space="preserve">I have found the optimal choice for a controller. The raspberry Pi Zero WH is a small lightweight </w:t>
+            </w:r>
+            <w:r>
+              <w:rPr>
+                <w:sz w:val="22"/>
+              </w:rPr>
+              <w:t>microcontroller</w:t>
+            </w:r>
+            <w:r>
+              <w:rPr>
+                <w:sz w:val="22"/>
+              </w:rPr>
+              <w:t xml:space="preserve"> that supports both Bluetooth and </w:t>
             </w:r>
             <w:proofErr w:type="spellStart"/>
             <w:r>
@@ -2269,7 +2591,19 @@
               <w:rPr>
                 <w:sz w:val="22"/>
               </w:rPr>
-              <w:t xml:space="preserve">We now know what chip will be used to control the car. </w:t>
+              <w:t xml:space="preserve">We now know what </w:t>
+            </w:r>
+            <w:r>
+              <w:rPr>
+                <w:sz w:val="22"/>
+              </w:rPr>
+              <w:t>microcontroller</w:t>
+            </w:r>
+            <w:r>
+              <w:rPr>
+                <w:sz w:val="22"/>
+              </w:rPr>
+              <w:t xml:space="preserve"> will be used to control the car. </w:t>
             </w:r>
           </w:p>
         </w:tc>
@@ -2310,7 +2644,19 @@
               <w:rPr>
                 <w:sz w:val="22"/>
               </w:rPr>
-              <w:t>Deciding upon a chip that controls the car helps move planning along for other electrical components and helps to start the group thinking about how all the pieces contained in the body should be arranged.</w:t>
+              <w:t xml:space="preserve">Deciding upon a </w:t>
+            </w:r>
+            <w:r>
+              <w:rPr>
+                <w:sz w:val="22"/>
+              </w:rPr>
+              <w:t>microcontroller</w:t>
+            </w:r>
+            <w:r>
+              <w:rPr>
+                <w:sz w:val="22"/>
+              </w:rPr>
+              <w:t xml:space="preserve"> that controls the car helps move planning along for other electrical components and helps to start the group thinking about how all the pieces contained in the body should be arranged.</w:t>
             </w:r>
           </w:p>
         </w:tc>
@@ -2361,85 +2707,6 @@
           <w:color w:val="FF0000"/>
         </w:rPr>
       </w:pPr>
-      <w:r>
-        <w:rPr>
-          <w:b w:val="0"/>
-          <w:bCs/>
-          <w:noProof/>
-          <w:color w:val="FF0000"/>
-          <w:lang w:val="en-US" w:eastAsia="ja-JP"/>
-        </w:rPr>
-        <w:drawing>
-          <wp:anchor distT="0" distB="0" distL="114300" distR="114300" simplePos="0" relativeHeight="251658240" behindDoc="1" locked="0" layoutInCell="1" allowOverlap="1">
-            <wp:simplePos x="0" y="0"/>
-            <wp:positionH relativeFrom="column">
-              <wp:posOffset>0</wp:posOffset>
-            </wp:positionH>
-            <wp:positionV relativeFrom="paragraph">
-              <wp:posOffset>0</wp:posOffset>
-            </wp:positionV>
-            <wp:extent cx="6645275" cy="3737610"/>
-            <wp:effectExtent l="0" t="0" r="0" b="0"/>
-            <wp:wrapThrough wrapText="bothSides">
-              <wp:wrapPolygon edited="0">
-                <wp:start x="0" y="0"/>
-                <wp:lineTo x="0" y="21468"/>
-                <wp:lineTo x="21548" y="21468"/>
-                <wp:lineTo x="21548" y="0"/>
-                <wp:lineTo x="0" y="0"/>
-              </wp:wrapPolygon>
-            </wp:wrapThrough>
-            <wp:docPr id="3" name="Picture 3" descr="D:\downloads\20180128_131930.jpg"/>
-            <wp:cNvGraphicFramePr>
-              <a:graphicFrameLocks xmlns:a="http://schemas.openxmlformats.org/drawingml/2006/main" noChangeAspect="1"/>
-            </wp:cNvGraphicFramePr>
-            <a:graphic xmlns:a="http://schemas.openxmlformats.org/drawingml/2006/main">
-              <a:graphicData uri="http://schemas.openxmlformats.org/drawingml/2006/picture">
-                <pic:pic xmlns:pic="http://schemas.openxmlformats.org/drawingml/2006/picture">
-                  <pic:nvPicPr>
-                    <pic:cNvPr id="0" name="Picture 2" descr="D:\downloads\20180128_131930.jpg"/>
-                    <pic:cNvPicPr>
-                      <a:picLocks noChangeAspect="1" noChangeArrowheads="1"/>
-                    </pic:cNvPicPr>
-                  </pic:nvPicPr>
-                  <pic:blipFill>
-                    <a:blip r:embed="rId9" cstate="print">
-                      <a:extLst>
-                        <a:ext uri="{28A0092B-C50C-407E-A947-70E740481C1C}">
-                          <a14:useLocalDpi xmlns:a14="http://schemas.microsoft.com/office/drawing/2010/main" val="0"/>
-                        </a:ext>
-                      </a:extLst>
-                    </a:blip>
-                    <a:srcRect/>
-                    <a:stretch>
-                      <a:fillRect/>
-                    </a:stretch>
-                  </pic:blipFill>
-                  <pic:spPr bwMode="auto">
-                    <a:xfrm>
-                      <a:off x="0" y="0"/>
-                      <a:ext cx="6645275" cy="3737610"/>
-                    </a:xfrm>
-                    <a:prstGeom prst="rect">
-                      <a:avLst/>
-                    </a:prstGeom>
-                    <a:noFill/>
-                    <a:ln>
-                      <a:noFill/>
-                    </a:ln>
-                  </pic:spPr>
-                </pic:pic>
-              </a:graphicData>
-            </a:graphic>
-            <wp14:sizeRelH relativeFrom="page">
-              <wp14:pctWidth>0</wp14:pctWidth>
-            </wp14:sizeRelH>
-            <wp14:sizeRelV relativeFrom="page">
-              <wp14:pctHeight>0</wp14:pctHeight>
-            </wp14:sizeRelV>
-          </wp:anchor>
-        </w:drawing>
-      </w:r>
     </w:p>
     <w:sectPr>
       <w:footerReference w:type="default" r:id="rId10"/>
@@ -2626,7 +2893,7 @@
       <w:rPr>
         <w:noProof/>
       </w:rPr>
-      <w:t>2</w:t>
+      <w:t>3</w:t>
     </w:r>
     <w:r>
       <w:rPr>
@@ -5482,7 +5749,7 @@
 </file>
 
 <file path=customXml/itemProps1.xml><?xml version="1.0" encoding="utf-8"?>
-<ds:datastoreItem xmlns:ds="http://schemas.openxmlformats.org/officeDocument/2006/customXml" ds:itemID="{1A5BFA85-67B2-463F-B1A0-D26B1A710FD0}">
+<ds:datastoreItem xmlns:ds="http://schemas.openxmlformats.org/officeDocument/2006/customXml" ds:itemID="{EC1B600C-9E77-4464-A667-967D1BCE0FB7}">
   <ds:schemaRefs>
     <ds:schemaRef ds:uri="http://schemas.openxmlformats.org/officeDocument/2006/bibliography"/>
   </ds:schemaRefs>

--- a/Individual Progress Report Template S18.docx
+++ b/Individual Progress Report Template S18.docx
@@ -1,6 +1,6 @@
 
 <file path=word/document.xml><?xml version="1.0" encoding="utf-8"?>
-<w:document xmlns:wpc="http://schemas.microsoft.com/office/word/2010/wordprocessingCanvas" xmlns:mc="http://schemas.openxmlformats.org/markup-compatibility/2006" xmlns:o="urn:schemas-microsoft-com:office:office" xmlns:r="http://schemas.openxmlformats.org/officeDocument/2006/relationships" xmlns:m="http://schemas.openxmlformats.org/officeDocument/2006/math" xmlns:v="urn:schemas-microsoft-com:vml" xmlns:wp14="http://schemas.microsoft.com/office/word/2010/wordprocessingDrawing" xmlns:wp="http://schemas.openxmlformats.org/drawingml/2006/wordprocessingDrawing" xmlns:w10="urn:schemas-microsoft-com:office:word" xmlns:w="http://schemas.openxmlformats.org/wordprocessingml/2006/main" xmlns:w14="http://schemas.microsoft.com/office/word/2010/wordml" xmlns:w15="http://schemas.microsoft.com/office/word/2012/wordml" xmlns:wpg="http://schemas.microsoft.com/office/word/2010/wordprocessingGroup" xmlns:wpi="http://schemas.microsoft.com/office/word/2010/wordprocessingInk" xmlns:wne="http://schemas.microsoft.com/office/word/2006/wordml" xmlns:wps="http://schemas.microsoft.com/office/word/2010/wordprocessingShape" mc:Ignorable="w14 w15 wp14">
+<w:document xmlns:wpc="http://schemas.microsoft.com/office/word/2010/wordprocessingCanvas" xmlns:cx="http://schemas.microsoft.com/office/drawing/2014/chartex" xmlns:cx1="http://schemas.microsoft.com/office/drawing/2015/9/8/chartex" xmlns:cx2="http://schemas.microsoft.com/office/drawing/2015/10/21/chartex" xmlns:cx3="http://schemas.microsoft.com/office/drawing/2016/5/9/chartex" xmlns:cx4="http://schemas.microsoft.com/office/drawing/2016/5/10/chartex" xmlns:cx5="http://schemas.microsoft.com/office/drawing/2016/5/11/chartex" xmlns:cx6="http://schemas.microsoft.com/office/drawing/2016/5/12/chartex" xmlns:cx7="http://schemas.microsoft.com/office/drawing/2016/5/13/chartex" xmlns:cx8="http://schemas.microsoft.com/office/drawing/2016/5/14/chartex" xmlns:mc="http://schemas.openxmlformats.org/markup-compatibility/2006" xmlns:aink="http://schemas.microsoft.com/office/drawing/2016/ink" xmlns:am3d="http://schemas.microsoft.com/office/drawing/2017/model3d" xmlns:o="urn:schemas-microsoft-com:office:office" xmlns:r="http://schemas.openxmlformats.org/officeDocument/2006/relationships" xmlns:m="http://schemas.openxmlformats.org/officeDocument/2006/math" xmlns:v="urn:schemas-microsoft-com:vml" xmlns:wp14="http://schemas.microsoft.com/office/word/2010/wordprocessingDrawing" xmlns:wp="http://schemas.openxmlformats.org/drawingml/2006/wordprocessingDrawing" xmlns:w10="urn:schemas-microsoft-com:office:word" xmlns:w="http://schemas.openxmlformats.org/wordprocessingml/2006/main" xmlns:w14="http://schemas.microsoft.com/office/word/2010/wordml" xmlns:w15="http://schemas.microsoft.com/office/word/2012/wordml" xmlns:w16cid="http://schemas.microsoft.com/office/word/2016/wordml/cid" xmlns:w16se="http://schemas.microsoft.com/office/word/2015/wordml/symex" xmlns:wpg="http://schemas.microsoft.com/office/word/2010/wordprocessingGroup" xmlns:wpi="http://schemas.microsoft.com/office/word/2010/wordprocessingInk" xmlns:wne="http://schemas.microsoft.com/office/word/2006/wordml" xmlns:wps="http://schemas.microsoft.com/office/word/2010/wordprocessingShape" mc:Ignorable="w14 w15 w16se w16cid wp14">
   <w:body>
     <w:p>
       <w:pPr>
@@ -33,12 +33,49 @@
           <w:sz w:val="40"/>
           <w:szCs w:val="44"/>
         </w:rPr>
-        <w:t>Mile Stone 1</w:t>
+        <w:t xml:space="preserve"> </w:t>
+      </w:r>
+      <w:r>
+        <w:rPr>
+          <w:sz w:val="28"/>
+          <w:szCs w:val="28"/>
+        </w:rPr>
+        <w:t xml:space="preserve">&lt;Insert </w:t>
+      </w:r>
+      <w:r>
+        <w:rPr>
+          <w:sz w:val="28"/>
+          <w:szCs w:val="28"/>
+        </w:rPr>
+        <w:t>Milestone Name here&gt;</w:t>
+      </w:r>
+    </w:p>
+    <w:p>
+      <w:pPr>
+        <w:pStyle w:val="Heading2"/>
+      </w:pPr>
+      <w:r>
+        <w:t>Project Details</w:t>
       </w:r>
     </w:p>
     <w:p>
       <w:r>
-        <w:t>Project Details</w:t>
+        <w:rPr>
+          <w:b/>
+          <w:bCs/>
+          <w:color w:val="FF0000"/>
+          <w:highlight w:val="yellow"/>
+        </w:rPr>
+        <w:t>INSTRUCTIONS: Each member of your team needs to individually complete the following form reporting on the progress of his</w:t>
+      </w:r>
+      <w:r>
+        <w:rPr>
+          <w:b/>
+          <w:bCs/>
+          <w:color w:val="FF0000"/>
+          <w:highlight w:val="yellow"/>
+        </w:rPr>
+        <w:t>/her/ze component of the design.  Please remove all highlighted text and examples before submission.</w:t>
       </w:r>
     </w:p>
     <w:tbl>
@@ -48,8 +85,8 @@
         <w:tblLook w:val="04A0" w:firstRow="1" w:lastRow="0" w:firstColumn="1" w:lastColumn="0" w:noHBand="0" w:noVBand="1"/>
       </w:tblPr>
       <w:tblGrid>
-        <w:gridCol w:w="2045"/>
-        <w:gridCol w:w="8401"/>
+        <w:gridCol w:w="2092"/>
+        <w:gridCol w:w="8590"/>
       </w:tblGrid>
       <w:tr>
         <w:trPr>
@@ -89,8 +126,9 @@
             <w:r>
               <w:rPr>
                 <w:b w:val="0"/>
-              </w:rPr>
-              <w:t>EGEN 310 RC car Design</w:t>
+                <w:highlight w:val="lightGray"/>
+              </w:rPr>
+              <w:t>&lt;Insert title of project&gt;</w:t>
             </w:r>
           </w:p>
         </w:tc>
@@ -116,16 +154,28 @@
           </w:tcPr>
           <w:p>
             <w:pPr>
-              <w:tabs>
-                <w:tab w:val="left" w:pos="1455"/>
-              </w:tabs>
               <w:spacing w:before="120"/>
               <w:rPr>
                 <w:highlight w:val="lightGray"/>
               </w:rPr>
             </w:pPr>
             <w:r>
-              <w:t>E2</w:t>
+              <w:rPr>
+                <w:highlight w:val="lightGray"/>
+              </w:rPr>
+              <w:t xml:space="preserve">&lt;Insert </w:t>
+            </w:r>
+            <w:r>
+              <w:rPr>
+                <w:highlight w:val="lightGray"/>
+              </w:rPr>
+              <w:t>Group Number</w:t>
+            </w:r>
+            <w:r>
+              <w:rPr>
+                <w:highlight w:val="lightGray"/>
+              </w:rPr>
+              <w:t>&gt;</w:t>
             </w:r>
           </w:p>
         </w:tc>
@@ -152,18 +202,24 @@
           <w:p>
             <w:pPr>
               <w:spacing w:before="120"/>
-              <w:rPr>
-                <w:lang w:val="en-US"/>
-              </w:rPr>
-            </w:pPr>
-            <w:r>
-              <w:t xml:space="preserve">Aaron McCarthy </w:t>
-            </w:r>
-            <w:r>
-              <w:rPr>
-                <w:lang w:val="en-US"/>
-              </w:rPr>
-              <w:t>E2</w:t>
+            </w:pPr>
+            <w:r>
+              <w:rPr>
+                <w:highlight w:val="lightGray"/>
+              </w:rPr>
+              <w:t xml:space="preserve">&lt;Insert </w:t>
+            </w:r>
+            <w:r>
+              <w:rPr>
+                <w:highlight w:val="lightGray"/>
+              </w:rPr>
+              <w:t>author name followed by discipline.  Example: Joe Smith, ME</w:t>
+            </w:r>
+            <w:r>
+              <w:rPr>
+                <w:highlight w:val="lightGray"/>
+              </w:rPr>
+              <w:t>&gt;</w:t>
             </w:r>
           </w:p>
         </w:tc>
@@ -192,7 +248,10 @@
               <w:spacing w:before="120"/>
             </w:pPr>
             <w:r>
-              <w:t xml:space="preserve">January 8 2018 – January 29 2018 </w:t>
+              <w:rPr>
+                <w:highlight w:val="lightGray"/>
+              </w:rPr>
+              <w:t>&lt;Insert the time period covered by the report, e.g. January – June 2017&gt;</w:t>
             </w:r>
           </w:p>
         </w:tc>
@@ -224,7 +283,10 @@
               </w:rPr>
             </w:pPr>
             <w:r>
-              <w:t>January 29 2018</w:t>
+              <w:rPr>
+                <w:highlight w:val="lightGray"/>
+              </w:rPr>
+              <w:t>&lt;Insert date&gt;</w:t>
             </w:r>
           </w:p>
         </w:tc>
@@ -238,89 +300,39 @@
       <w:r>
         <w:t>Summary</w:t>
       </w:r>
-      <w:bookmarkEnd w:id="0"/>
     </w:p>
     <w:p>
       <w:pPr>
-        <w:spacing w:before="120"/>
+        <w:rPr>
+          <w:b/>
+          <w:bCs/>
+          <w:color w:val="FF0000"/>
+        </w:rPr>
+      </w:pPr>
+      <w:r>
+        <w:rPr>
+          <w:b/>
+          <w:bCs/>
+          <w:color w:val="FF0000"/>
+          <w:highlight w:val="yellow"/>
+        </w:rPr>
+        <w:t>INSTRUCTIONS: In 1-2 paragraphs, summaries the progress you made during the reporting period, your primary results, and design recommendations to be shared with your peers and stakeholders. If needed, include tables, diagrams, or other figures to clarify progress.</w:t>
+      </w:r>
+    </w:p>
+    <w:p>
+      <w:pPr>
+        <w:rPr>
+          <w:bCs/>
+        </w:rPr>
+      </w:pPr>
+      <w:r>
         <w:rPr>
           <w:highlight w:val="lightGray"/>
         </w:rPr>
-      </w:pPr>
-      <w:r>
-        <w:t xml:space="preserve">I researched all components that I will need and decided on a method of communication to support reliable and responsive control of the car. I asked my peers who took this class last semester about creating reliable systems to communicate between the GUI and the car and the overwhelming response among them was that Bluetooth was </w:t>
-      </w:r>
-      <w:r>
-        <w:t>an unreliable method of communication</w:t>
-      </w:r>
-      <w:r>
-        <w:t xml:space="preserve">. Many groups </w:t>
-      </w:r>
-      <w:r>
-        <w:t>that used</w:t>
-      </w:r>
-      <w:r>
-        <w:t xml:space="preserve"> Bluetooth connections </w:t>
-      </w:r>
-      <w:r>
-        <w:t xml:space="preserve">reported </w:t>
-      </w:r>
-      <w:r>
-        <w:t>that</w:t>
-      </w:r>
-      <w:r>
-        <w:t xml:space="preserve"> the connections</w:t>
-      </w:r>
-      <w:r>
-        <w:t xml:space="preserve"> would drop after a very short time</w:t>
-      </w:r>
-      <w:r>
-        <w:t>. With this input</w:t>
-      </w:r>
-      <w:r>
-        <w:t xml:space="preserve"> I have decided to communicate over </w:t>
-      </w:r>
-      <w:proofErr w:type="spellStart"/>
-      <w:r>
-        <w:t>Wifi</w:t>
-      </w:r>
-      <w:proofErr w:type="spellEnd"/>
-      <w:r>
-        <w:t xml:space="preserve">. The </w:t>
-      </w:r>
-      <w:r>
-        <w:t>microcontroller</w:t>
-      </w:r>
-      <w:r>
-        <w:t xml:space="preserve"> that I have chosen</w:t>
-      </w:r>
-      <w:r>
-        <w:t xml:space="preserve"> and purchased</w:t>
-      </w:r>
-      <w:r>
-        <w:t xml:space="preserve"> is the Raspberry Pi Zero HW which </w:t>
-      </w:r>
-      <w:r>
-        <w:t xml:space="preserve">is very small, </w:t>
-      </w:r>
-      <w:r>
-        <w:t xml:space="preserve">supports both </w:t>
-      </w:r>
-      <w:proofErr w:type="spellStart"/>
-      <w:r>
-        <w:t>Wifi</w:t>
-      </w:r>
-      <w:proofErr w:type="spellEnd"/>
-      <w:r>
-        <w:t xml:space="preserve"> and Bluetooth</w:t>
-      </w:r>
-      <w:r>
-        <w:t>, and comes with a pre-soldered header</w:t>
-      </w:r>
-      <w:r>
-        <w:t xml:space="preserve">. </w:t>
+        <w:t>&lt;Insert text here&gt;</w:t>
       </w:r>
     </w:p>
+    <w:bookmarkEnd w:id="0"/>
     <w:p>
       <w:pPr>
         <w:pStyle w:val="Heading2"/>
@@ -331,15 +343,56 @@
     </w:p>
     <w:p>
       <w:pPr>
-        <w:pStyle w:val="Heading2"/>
+        <w:rPr>
+          <w:b/>
+          <w:bCs/>
+          <w:color w:val="FF0000"/>
+        </w:rPr>
       </w:pPr>
       <w:r>
-        <w:t>Research</w:t>
+        <w:rPr>
+          <w:b/>
+          <w:bCs/>
+          <w:color w:val="FF0000"/>
+          <w:highlight w:val="yellow"/>
+        </w:rPr>
+        <w:t>INSTRUCTIONS: Complete the following table for each activity you have completed in the project (see example below). Describe your progress with the activity and the outputs generated. Choose a status for each activity (achieved, in progress, challenges</w:t>
       </w:r>
-      <w:bookmarkStart w:id="1" w:name="_GoBack"/>
-      <w:bookmarkEnd w:id="1"/>
       <w:r>
-        <w:t xml:space="preserve"> methods of communication</w:t>
+        <w:rPr>
+          <w:b/>
+          <w:bCs/>
+          <w:color w:val="FF0000"/>
+          <w:highlight w:val="yellow"/>
+        </w:rPr>
+        <w:t>,</w:t>
+      </w:r>
+      <w:r>
+        <w:rPr>
+          <w:b/>
+          <w:bCs/>
+          <w:color w:val="FF0000"/>
+          <w:highlight w:val="yellow"/>
+        </w:rPr>
+        <w:t xml:space="preserve"> or not started).</w:t>
+      </w:r>
+    </w:p>
+    <w:p>
+      <w:pPr>
+        <w:pStyle w:val="Heading3"/>
+        <w:rPr>
+          <w:i/>
+          <w:iCs/>
+          <w:color w:val="FF0000"/>
+        </w:rPr>
+      </w:pPr>
+      <w:r>
+        <w:rPr>
+          <w:i/>
+          <w:iCs/>
+          <w:color w:val="FF0000"/>
+        </w:rPr>
+        <w:t>EXAMPLE: Electrical Stepper Motor Functionality Test</w:t>
       </w:r>
     </w:p>
     <w:tbl>
@@ -349,8 +402,8 @@
         <w:tblLook w:val="04A0" w:firstRow="1" w:lastRow="0" w:firstColumn="1" w:lastColumn="0" w:noHBand="0" w:noVBand="1"/>
       </w:tblPr>
       <w:tblGrid>
-        <w:gridCol w:w="2148"/>
-        <w:gridCol w:w="8298"/>
+        <w:gridCol w:w="1797"/>
+        <w:gridCol w:w="8885"/>
       </w:tblGrid>
       <w:tr>
         <w:trPr>
@@ -358,7 +411,7 @@
         </w:trPr>
         <w:tc>
           <w:tcPr>
-            <w:tcW w:w="979" w:type="pct"/>
+            <w:tcW w:w="841" w:type="pct"/>
             <w:shd w:val="clear" w:color="auto" w:fill="D9D9D9" w:themeFill="background1" w:themeFillShade="D9"/>
           </w:tcPr>
           <w:p>
@@ -366,13 +419,11 @@
               <w:spacing w:before="120"/>
               <w:rPr>
                 <w:b w:val="0"/>
-                <w:sz w:val="22"/>
               </w:rPr>
             </w:pPr>
             <w:r>
               <w:rPr>
                 <w:b w:val="0"/>
-                <w:sz w:val="22"/>
               </w:rPr>
               <w:t>Status</w:t>
             </w:r>
@@ -380,23 +431,21 @@
         </w:tc>
         <w:tc>
           <w:tcPr>
-            <w:tcW w:w="4021" w:type="pct"/>
+            <w:tcW w:w="4159" w:type="pct"/>
           </w:tcPr>
           <w:p>
             <w:pPr>
               <w:spacing w:before="120"/>
               <w:rPr>
                 <w:color w:val="FF0000"/>
-                <w:sz w:val="22"/>
                 <w:highlight w:val="lightGray"/>
               </w:rPr>
             </w:pPr>
             <w:r>
               <w:rPr>
-                <w:color w:val="76923C" w:themeColor="accent3" w:themeShade="BF"/>
-                <w:sz w:val="22"/>
-              </w:rPr>
-              <w:t xml:space="preserve">Achieved </w:t>
+                <w:color w:val="FF0000"/>
+              </w:rPr>
+              <w:t>Achieved</w:t>
             </w:r>
           </w:p>
         </w:tc>
@@ -404,54 +453,50 @@
       <w:tr>
         <w:tc>
           <w:tcPr>
-            <w:tcW w:w="979" w:type="pct"/>
+            <w:tcW w:w="841" w:type="pct"/>
             <w:shd w:val="clear" w:color="auto" w:fill="D9D9D9" w:themeFill="background1" w:themeFillShade="D9"/>
           </w:tcPr>
           <w:p>
             <w:pPr>
               <w:spacing w:before="120"/>
-              <w:rPr>
-                <w:sz w:val="22"/>
-              </w:rPr>
-            </w:pPr>
-            <w:r>
-              <w:rPr>
-                <w:sz w:val="22"/>
-              </w:rPr>
+            </w:pPr>
+            <w:r>
               <w:t>Objective</w:t>
             </w:r>
           </w:p>
         </w:tc>
         <w:tc>
           <w:tcPr>
-            <w:tcW w:w="4021" w:type="pct"/>
-          </w:tcPr>
-          <w:p>
-            <w:pPr>
-              <w:spacing w:before="120"/>
-              <w:rPr>
-                <w:sz w:val="22"/>
-              </w:rPr>
-            </w:pPr>
-            <w:r>
-              <w:rPr>
-                <w:sz w:val="22"/>
-              </w:rPr>
-              <w:t xml:space="preserve">To decide if I will use </w:t>
-            </w:r>
-            <w:proofErr w:type="spellStart"/>
-            <w:r>
-              <w:rPr>
-                <w:sz w:val="22"/>
-              </w:rPr>
-              <w:t>Wifi</w:t>
-            </w:r>
-            <w:proofErr w:type="spellEnd"/>
-            <w:r>
-              <w:rPr>
-                <w:sz w:val="22"/>
-              </w:rPr>
-              <w:t xml:space="preserve"> or Bluetooth</w:t>
+            <w:tcW w:w="4159" w:type="pct"/>
+          </w:tcPr>
+          <w:p>
+            <w:pPr>
+              <w:spacing w:before="120"/>
+              <w:rPr>
+                <w:iCs/>
+                <w:color w:val="FF0000"/>
+              </w:rPr>
+            </w:pPr>
+            <w:r>
+              <w:rPr>
+                <w:iCs/>
+                <w:color w:val="FF0000"/>
+              </w:rPr>
+              <w:t xml:space="preserve">After demonstrating previously that the </w:t>
+            </w:r>
+            <w:r>
+              <w:rPr>
+                <w:iCs/>
+                <w:color w:val="FF0000"/>
+              </w:rPr>
+              <w:t>Arduino Uno can effectively control two</w:t>
+            </w:r>
+            <w:r>
+              <w:rPr>
+                <w:iCs/>
+                <w:color w:val="FF0000"/>
+              </w:rPr>
+              <w:t xml:space="preserve"> 28BYJ-48 stepper motors, I am now exploring more efficient coding options and wiring options using a stepper driver board.</w:t>
             </w:r>
           </w:p>
         </w:tc>
@@ -459,46 +504,45 @@
       <w:tr>
         <w:tc>
           <w:tcPr>
-            <w:tcW w:w="979" w:type="pct"/>
+            <w:tcW w:w="841" w:type="pct"/>
             <w:shd w:val="clear" w:color="auto" w:fill="D9D9D9" w:themeFill="background1" w:themeFillShade="D9"/>
           </w:tcPr>
           <w:p>
             <w:pPr>
               <w:spacing w:before="120" w:after="200"/>
-              <w:rPr>
-                <w:sz w:val="22"/>
-              </w:rPr>
-            </w:pPr>
-            <w:r>
-              <w:rPr>
-                <w:sz w:val="22"/>
-              </w:rPr>
-              <w:t>My time on this task</w:t>
-            </w:r>
-          </w:p>
-        </w:tc>
-        <w:tc>
-          <w:tcPr>
-            <w:tcW w:w="4021" w:type="pct"/>
-          </w:tcPr>
-          <w:p>
-            <w:pPr>
-              <w:spacing w:before="120"/>
-              <w:rPr>
-                <w:sz w:val="22"/>
-              </w:rPr>
-            </w:pPr>
-            <w:r>
-              <w:rPr>
-                <w:sz w:val="22"/>
-              </w:rPr>
-              <w:t>2</w:t>
-            </w:r>
-            <w:r>
-              <w:rPr>
-                <w:sz w:val="22"/>
-              </w:rPr>
-              <w:t xml:space="preserve"> hours</w:t>
+            </w:pPr>
+            <w:r>
+              <w:t>My t</w:t>
+            </w:r>
+            <w:r>
+              <w:t xml:space="preserve">ime on </w:t>
+            </w:r>
+            <w:r>
+              <w:t xml:space="preserve">this </w:t>
+            </w:r>
+            <w:r>
+              <w:t>task</w:t>
+            </w:r>
+          </w:p>
+        </w:tc>
+        <w:tc>
+          <w:tcPr>
+            <w:tcW w:w="4159" w:type="pct"/>
+          </w:tcPr>
+          <w:p>
+            <w:pPr>
+              <w:spacing w:before="120" w:after="200"/>
+              <w:rPr>
+                <w:iCs/>
+                <w:color w:val="FF0000"/>
+              </w:rPr>
+            </w:pPr>
+            <w:r>
+              <w:rPr>
+                <w:iCs/>
+                <w:color w:val="FF0000"/>
+              </w:rPr>
+              <w:t>2 hours</w:t>
             </w:r>
           </w:p>
         </w:tc>
@@ -506,679 +550,83 @@
       <w:tr>
         <w:tc>
           <w:tcPr>
-            <w:tcW w:w="979" w:type="pct"/>
+            <w:tcW w:w="841" w:type="pct"/>
             <w:shd w:val="clear" w:color="auto" w:fill="D9D9D9" w:themeFill="background1" w:themeFillShade="D9"/>
           </w:tcPr>
           <w:p>
             <w:pPr>
               <w:spacing w:before="120"/>
-              <w:rPr>
-                <w:sz w:val="22"/>
-              </w:rPr>
-            </w:pPr>
-            <w:r>
-              <w:rPr>
-                <w:sz w:val="22"/>
-              </w:rPr>
+            </w:pPr>
+            <w:r>
               <w:t>Support team member(s) time on task</w:t>
             </w:r>
           </w:p>
         </w:tc>
         <w:tc>
           <w:tcPr>
-            <w:tcW w:w="4021" w:type="pct"/>
-          </w:tcPr>
-          <w:p>
-            <w:pPr>
-              <w:spacing w:before="120"/>
-              <w:rPr>
-                <w:sz w:val="22"/>
-              </w:rPr>
-            </w:pPr>
-            <w:r>
-              <w:rPr>
-                <w:sz w:val="22"/>
-              </w:rPr>
-              <w:t xml:space="preserve">Cole </w:t>
-            </w:r>
-            <w:proofErr w:type="spellStart"/>
-            <w:r>
-              <w:rPr>
-                <w:sz w:val="22"/>
-              </w:rPr>
-              <w:t>Jungers</w:t>
-            </w:r>
-            <w:proofErr w:type="spellEnd"/>
-            <w:r>
-              <w:rPr>
-                <w:sz w:val="22"/>
-              </w:rPr>
-              <w:t xml:space="preserve"> , </w:t>
-            </w:r>
-            <w:r>
-              <w:rPr>
-                <w:sz w:val="22"/>
-              </w:rPr>
-              <w:t>.5 hours</w:t>
-            </w:r>
-          </w:p>
-          <w:p>
-            <w:pPr>
-              <w:spacing w:before="120"/>
-              <w:rPr>
-                <w:sz w:val="22"/>
-              </w:rPr>
-            </w:pPr>
+            <w:tcW w:w="4159" w:type="pct"/>
+          </w:tcPr>
+          <w:p>
+            <w:pPr>
+              <w:spacing w:before="120"/>
+              <w:rPr>
+                <w:iCs/>
+                <w:color w:val="FF0000"/>
+              </w:rPr>
+            </w:pPr>
+            <w:r>
+              <w:rPr>
+                <w:iCs/>
+                <w:color w:val="FF0000"/>
+              </w:rPr>
+              <w:t xml:space="preserve">N/A </w:t>
+            </w:r>
           </w:p>
         </w:tc>
       </w:tr>
       <w:tr>
         <w:tc>
           <w:tcPr>
-            <w:tcW w:w="979" w:type="pct"/>
+            <w:tcW w:w="841" w:type="pct"/>
             <w:shd w:val="clear" w:color="auto" w:fill="D9D9D9" w:themeFill="background1" w:themeFillShade="D9"/>
           </w:tcPr>
           <w:p>
             <w:pPr>
               <w:spacing w:before="120"/>
-              <w:rPr>
-                <w:sz w:val="22"/>
-              </w:rPr>
-            </w:pPr>
-            <w:r>
-              <w:rPr>
-                <w:sz w:val="22"/>
-              </w:rPr>
-              <w:t xml:space="preserve">Visual Progress Update </w:t>
-            </w:r>
-          </w:p>
-        </w:tc>
-        <w:tc>
-          <w:tcPr>
-            <w:tcW w:w="4021" w:type="pct"/>
-          </w:tcPr>
-          <w:p>
-            <w:pPr>
-              <w:spacing w:before="120"/>
-              <w:rPr>
-                <w:i/>
+            </w:pPr>
+            <w:r>
+              <w:lastRenderedPageBreak/>
+              <w:t>Visual Progress Update</w:t>
+            </w:r>
+            <w:r>
+              <w:t xml:space="preserve"> </w:t>
+            </w:r>
+          </w:p>
+        </w:tc>
+        <w:tc>
+          <w:tcPr>
+            <w:tcW w:w="4159" w:type="pct"/>
+          </w:tcPr>
+          <w:p>
+            <w:pPr>
+              <w:spacing w:before="120"/>
+              <w:rPr>
+                <w:rFonts w:eastAsiaTheme="minorEastAsia"/>
+                <w:noProof/>
+                <w:lang w:val="en-US"/>
+              </w:rPr>
+            </w:pPr>
+            <w:r>
+              <w:rPr>
                 <w:iCs/>
+                <w:noProof/>
                 <w:color w:val="FF0000"/>
-                <w:sz w:val="22"/>
-              </w:rPr>
-            </w:pPr>
-            <w:r>
-              <w:rPr>
-                <w:sz w:val="22"/>
-              </w:rPr>
-              <w:t>Not applicable</w:t>
-            </w:r>
-          </w:p>
-        </w:tc>
-      </w:tr>
-      <w:tr>
-        <w:tc>
-          <w:tcPr>
-            <w:tcW w:w="979" w:type="pct"/>
-            <w:shd w:val="clear" w:color="auto" w:fill="D9D9D9" w:themeFill="background1" w:themeFillShade="D9"/>
-          </w:tcPr>
-          <w:p>
-            <w:pPr>
-              <w:spacing w:before="120"/>
-              <w:rPr>
-                <w:sz w:val="22"/>
-              </w:rPr>
-            </w:pPr>
-            <w:r>
-              <w:rPr>
-                <w:sz w:val="22"/>
-              </w:rPr>
-              <w:t xml:space="preserve">Current </w:t>
-            </w:r>
-            <w:r>
-              <w:rPr>
-                <w:sz w:val="22"/>
-              </w:rPr>
-              <w:t>Progress</w:t>
-            </w:r>
-          </w:p>
-        </w:tc>
-        <w:tc>
-          <w:tcPr>
-            <w:tcW w:w="4021" w:type="pct"/>
-          </w:tcPr>
-          <w:p>
-            <w:pPr>
-              <w:spacing w:before="120"/>
-              <w:rPr>
-                <w:sz w:val="22"/>
-              </w:rPr>
-            </w:pPr>
-            <w:r>
-              <w:rPr>
-                <w:sz w:val="22"/>
-              </w:rPr>
-              <w:t xml:space="preserve">I have researched the two forms of communications and have decided to use </w:t>
-            </w:r>
-            <w:proofErr w:type="spellStart"/>
-            <w:r>
-              <w:rPr>
-                <w:sz w:val="22"/>
-              </w:rPr>
-              <w:t>Wifi</w:t>
-            </w:r>
-            <w:proofErr w:type="spellEnd"/>
-          </w:p>
-        </w:tc>
-      </w:tr>
-      <w:tr>
-        <w:tc>
-          <w:tcPr>
-            <w:tcW w:w="979" w:type="pct"/>
-            <w:shd w:val="clear" w:color="auto" w:fill="D9D9D9" w:themeFill="background1" w:themeFillShade="D9"/>
-          </w:tcPr>
-          <w:p>
-            <w:pPr>
-              <w:spacing w:before="120"/>
-              <w:rPr>
-                <w:sz w:val="22"/>
-              </w:rPr>
-            </w:pPr>
-            <w:r>
-              <w:rPr>
-                <w:sz w:val="22"/>
-              </w:rPr>
-              <w:t>Outputs created</w:t>
-            </w:r>
-          </w:p>
-        </w:tc>
-        <w:tc>
-          <w:tcPr>
-            <w:tcW w:w="4021" w:type="pct"/>
-          </w:tcPr>
-          <w:p>
-            <w:pPr>
-              <w:spacing w:before="120"/>
-              <w:rPr>
-                <w:sz w:val="22"/>
-              </w:rPr>
-            </w:pPr>
-            <w:r>
-              <w:rPr>
-                <w:sz w:val="22"/>
-              </w:rPr>
-              <w:t xml:space="preserve">I now know what type of </w:t>
-            </w:r>
-            <w:r>
-              <w:rPr>
-                <w:sz w:val="22"/>
-              </w:rPr>
-              <w:t>microcontroller</w:t>
-            </w:r>
-            <w:r>
-              <w:rPr>
-                <w:sz w:val="22"/>
-              </w:rPr>
-              <w:t xml:space="preserve">s to consider to control the car. It is only </w:t>
-            </w:r>
-            <w:r>
-              <w:rPr>
-                <w:sz w:val="22"/>
-              </w:rPr>
-              <w:t>microcontroller</w:t>
-            </w:r>
-            <w:r>
-              <w:rPr>
-                <w:sz w:val="22"/>
-              </w:rPr>
-              <w:t xml:space="preserve">s that have </w:t>
-            </w:r>
-            <w:proofErr w:type="spellStart"/>
-            <w:r>
-              <w:rPr>
-                <w:sz w:val="22"/>
-              </w:rPr>
-              <w:t>Wifi</w:t>
-            </w:r>
-            <w:proofErr w:type="spellEnd"/>
-            <w:r>
-              <w:rPr>
-                <w:sz w:val="22"/>
-              </w:rPr>
-              <w:t xml:space="preserve"> support</w:t>
-            </w:r>
-            <w:r>
-              <w:rPr>
-                <w:sz w:val="22"/>
-              </w:rPr>
-              <w:t>.</w:t>
-            </w:r>
-          </w:p>
-        </w:tc>
-      </w:tr>
-      <w:tr>
-        <w:tc>
-          <w:tcPr>
-            <w:tcW w:w="979" w:type="pct"/>
-            <w:shd w:val="clear" w:color="auto" w:fill="D9D9D9" w:themeFill="background1" w:themeFillShade="D9"/>
-          </w:tcPr>
-          <w:p>
-            <w:pPr>
-              <w:spacing w:before="120"/>
-              <w:rPr>
-                <w:sz w:val="22"/>
-              </w:rPr>
-            </w:pPr>
-            <w:r>
-              <w:rPr>
-                <w:sz w:val="22"/>
-              </w:rPr>
-              <w:t>System Integration Considerations</w:t>
-            </w:r>
-          </w:p>
-        </w:tc>
-        <w:tc>
-          <w:tcPr>
-            <w:tcW w:w="4021" w:type="pct"/>
-          </w:tcPr>
-          <w:p>
-            <w:pPr>
-              <w:spacing w:before="120"/>
-              <w:rPr>
-                <w:sz w:val="22"/>
-              </w:rPr>
-            </w:pPr>
-            <w:r>
-              <w:rPr>
-                <w:sz w:val="22"/>
-              </w:rPr>
-              <w:t xml:space="preserve">It is important that the </w:t>
-            </w:r>
-            <w:r>
-              <w:rPr>
-                <w:sz w:val="22"/>
-              </w:rPr>
-              <w:t>microcontroller</w:t>
-            </w:r>
-            <w:r>
-              <w:rPr>
-                <w:sz w:val="22"/>
-              </w:rPr>
-              <w:t xml:space="preserve"> that I choose is lightweight enough for the car to be able to </w:t>
-            </w:r>
-            <w:r>
-              <w:rPr>
-                <w:sz w:val="22"/>
-              </w:rPr>
-              <w:t xml:space="preserve">support its weight. Also the microcontroller must be small enough </w:t>
-            </w:r>
-            <w:r>
-              <w:rPr>
-                <w:sz w:val="22"/>
-              </w:rPr>
-              <w:lastRenderedPageBreak/>
-              <w:t>to fit inside the car</w:t>
-            </w:r>
-            <w:r>
-              <w:rPr>
-                <w:sz w:val="22"/>
-              </w:rPr>
-              <w:t xml:space="preserve">. Also we need to be able to fit enough batteries in the body to power the </w:t>
-            </w:r>
-            <w:r>
-              <w:rPr>
-                <w:sz w:val="22"/>
-              </w:rPr>
-              <w:t>microcontroller</w:t>
-            </w:r>
-            <w:r>
-              <w:rPr>
-                <w:sz w:val="22"/>
-              </w:rPr>
-              <w:t xml:space="preserve"> and the motors. </w:t>
-            </w:r>
-          </w:p>
-        </w:tc>
-      </w:tr>
-      <w:tr>
-        <w:tc>
-          <w:tcPr>
-            <w:tcW w:w="979" w:type="pct"/>
-            <w:shd w:val="clear" w:color="auto" w:fill="D9D9D9" w:themeFill="background1" w:themeFillShade="D9"/>
-          </w:tcPr>
-          <w:p>
-            <w:pPr>
-              <w:spacing w:before="120"/>
-              <w:rPr>
-                <w:sz w:val="22"/>
-              </w:rPr>
-            </w:pPr>
-            <w:r>
-              <w:rPr>
-                <w:sz w:val="22"/>
-              </w:rPr>
-              <w:lastRenderedPageBreak/>
-              <w:t>Challenges/Lessons learned</w:t>
-            </w:r>
-          </w:p>
-        </w:tc>
-        <w:tc>
-          <w:tcPr>
-            <w:tcW w:w="4021" w:type="pct"/>
-          </w:tcPr>
-          <w:p>
-            <w:pPr>
-              <w:spacing w:line="240" w:lineRule="auto"/>
-              <w:rPr>
-                <w:color w:val="FF0000"/>
-                <w:sz w:val="22"/>
-              </w:rPr>
-            </w:pPr>
-            <w:r>
-              <w:rPr>
-                <w:sz w:val="22"/>
-              </w:rPr>
-              <w:t>People who took the class last semester are good resources</w:t>
-            </w:r>
-          </w:p>
-        </w:tc>
-      </w:tr>
-    </w:tbl>
-    <w:p>
-      <w:pPr>
-        <w:pStyle w:val="Heading3"/>
-      </w:pPr>
-      <w:r>
-        <w:t xml:space="preserve">Decide upon and purchase a </w:t>
-      </w:r>
-      <w:r>
-        <w:t>Microcontroller</w:t>
-      </w:r>
-      <w:r>
-        <w:t xml:space="preserve"> to control the car</w:t>
-      </w:r>
-    </w:p>
-    <w:tbl>
-      <w:tblPr>
-        <w:tblStyle w:val="CHECTable1"/>
-        <w:tblW w:w="5000" w:type="pct"/>
-        <w:tblLook w:val="04A0" w:firstRow="1" w:lastRow="0" w:firstColumn="1" w:lastColumn="0" w:noHBand="0" w:noVBand="1"/>
-      </w:tblPr>
-      <w:tblGrid>
-        <w:gridCol w:w="2148"/>
-        <w:gridCol w:w="8298"/>
-      </w:tblGrid>
-      <w:tr>
-        <w:trPr>
-          <w:cnfStyle w:val="100000000000" w:firstRow="1" w:lastRow="0" w:firstColumn="0" w:lastColumn="0" w:oddVBand="0" w:evenVBand="0" w:oddHBand="0" w:evenHBand="0" w:firstRowFirstColumn="0" w:firstRowLastColumn="0" w:lastRowFirstColumn="0" w:lastRowLastColumn="0"/>
-        </w:trPr>
-        <w:tc>
-          <w:tcPr>
-            <w:tcW w:w="979" w:type="pct"/>
-            <w:shd w:val="clear" w:color="auto" w:fill="D9D9D9" w:themeFill="background1" w:themeFillShade="D9"/>
-          </w:tcPr>
-          <w:p>
-            <w:pPr>
-              <w:spacing w:before="120"/>
-              <w:rPr>
-                <w:b w:val="0"/>
-                <w:sz w:val="22"/>
-              </w:rPr>
-            </w:pPr>
-            <w:r>
-              <w:rPr>
-                <w:b w:val="0"/>
-                <w:sz w:val="22"/>
-              </w:rPr>
-              <w:t>Status</w:t>
-            </w:r>
-          </w:p>
-        </w:tc>
-        <w:tc>
-          <w:tcPr>
-            <w:tcW w:w="4021" w:type="pct"/>
-          </w:tcPr>
-          <w:p>
-            <w:pPr>
-              <w:spacing w:before="120"/>
-              <w:rPr>
-                <w:color w:val="FF0000"/>
-                <w:sz w:val="22"/>
-                <w:highlight w:val="lightGray"/>
-              </w:rPr>
-            </w:pPr>
-            <w:r>
-              <w:rPr>
-                <w:color w:val="76923C" w:themeColor="accent3" w:themeShade="BF"/>
-                <w:sz w:val="22"/>
-              </w:rPr>
-              <w:t xml:space="preserve">Achieved  </w:t>
-            </w:r>
-          </w:p>
-        </w:tc>
-      </w:tr>
-      <w:tr>
-        <w:tc>
-          <w:tcPr>
-            <w:tcW w:w="979" w:type="pct"/>
-            <w:shd w:val="clear" w:color="auto" w:fill="D9D9D9" w:themeFill="background1" w:themeFillShade="D9"/>
-          </w:tcPr>
-          <w:p>
-            <w:pPr>
-              <w:spacing w:before="120"/>
-              <w:rPr>
-                <w:sz w:val="22"/>
-              </w:rPr>
-            </w:pPr>
-            <w:r>
-              <w:rPr>
-                <w:sz w:val="22"/>
-              </w:rPr>
-              <w:t>Objective</w:t>
-            </w:r>
-          </w:p>
-        </w:tc>
-        <w:tc>
-          <w:tcPr>
-            <w:tcW w:w="4021" w:type="pct"/>
-          </w:tcPr>
-          <w:p>
-            <w:pPr>
-              <w:spacing w:before="120"/>
-              <w:rPr>
-                <w:sz w:val="22"/>
-              </w:rPr>
-            </w:pPr>
-            <w:r>
-              <w:rPr>
-                <w:sz w:val="22"/>
-              </w:rPr>
-              <w:t xml:space="preserve">Decide upon and purchase a </w:t>
-            </w:r>
-            <w:r>
-              <w:rPr>
-                <w:sz w:val="22"/>
-              </w:rPr>
-              <w:t>Microcontroller</w:t>
-            </w:r>
-            <w:r>
-              <w:rPr>
-                <w:sz w:val="22"/>
-              </w:rPr>
-              <w:t xml:space="preserve"> to control the car</w:t>
-            </w:r>
-          </w:p>
-        </w:tc>
-      </w:tr>
-      <w:tr>
-        <w:tc>
-          <w:tcPr>
-            <w:tcW w:w="979" w:type="pct"/>
-            <w:shd w:val="clear" w:color="auto" w:fill="D9D9D9" w:themeFill="background1" w:themeFillShade="D9"/>
-          </w:tcPr>
-          <w:p>
-            <w:pPr>
-              <w:spacing w:before="120" w:after="200"/>
-              <w:rPr>
-                <w:sz w:val="22"/>
-              </w:rPr>
-            </w:pPr>
-            <w:r>
-              <w:rPr>
-                <w:sz w:val="22"/>
-              </w:rPr>
-              <w:t>My time on this task</w:t>
-            </w:r>
-          </w:p>
-        </w:tc>
-        <w:tc>
-          <w:tcPr>
-            <w:tcW w:w="4021" w:type="pct"/>
-          </w:tcPr>
-          <w:p>
-            <w:pPr>
-              <w:spacing w:before="120"/>
-              <w:rPr>
-                <w:sz w:val="22"/>
-              </w:rPr>
-            </w:pPr>
-            <w:r>
-              <w:rPr>
-                <w:sz w:val="22"/>
-              </w:rPr>
-              <w:t>3</w:t>
-            </w:r>
-            <w:r>
-              <w:rPr>
-                <w:sz w:val="22"/>
-              </w:rPr>
-              <w:t xml:space="preserve"> hours</w:t>
-            </w:r>
-          </w:p>
-        </w:tc>
-      </w:tr>
-      <w:tr>
-        <w:tc>
-          <w:tcPr>
-            <w:tcW w:w="979" w:type="pct"/>
-            <w:shd w:val="clear" w:color="auto" w:fill="D9D9D9" w:themeFill="background1" w:themeFillShade="D9"/>
-          </w:tcPr>
-          <w:p>
-            <w:pPr>
-              <w:spacing w:before="120"/>
-              <w:rPr>
-                <w:sz w:val="22"/>
-              </w:rPr>
-            </w:pPr>
-            <w:r>
-              <w:rPr>
-                <w:sz w:val="22"/>
-              </w:rPr>
-              <w:t>Support team member(s) time on task</w:t>
-            </w:r>
-          </w:p>
-        </w:tc>
-        <w:tc>
-          <w:tcPr>
-            <w:tcW w:w="4021" w:type="pct"/>
-          </w:tcPr>
-          <w:p>
-            <w:pPr>
-              <w:spacing w:before="120"/>
-              <w:rPr>
-                <w:sz w:val="22"/>
-              </w:rPr>
-            </w:pPr>
-            <w:r>
-              <w:rPr>
-                <w:sz w:val="22"/>
-              </w:rPr>
-              <w:t xml:space="preserve">Andrew </w:t>
-            </w:r>
-            <w:proofErr w:type="spellStart"/>
-            <w:r>
-              <w:rPr>
-                <w:sz w:val="22"/>
-              </w:rPr>
-              <w:t>Leicht</w:t>
-            </w:r>
-            <w:proofErr w:type="spellEnd"/>
-            <w:r>
-              <w:rPr>
-                <w:sz w:val="22"/>
-              </w:rPr>
-              <w:t xml:space="preserve">, </w:t>
-            </w:r>
-            <w:r>
-              <w:rPr>
-                <w:sz w:val="22"/>
-              </w:rPr>
-              <w:t>.5 hours</w:t>
-            </w:r>
-          </w:p>
-        </w:tc>
-      </w:tr>
-      <w:tr>
-        <w:tc>
-          <w:tcPr>
-            <w:tcW w:w="979" w:type="pct"/>
-            <w:shd w:val="clear" w:color="auto" w:fill="D9D9D9" w:themeFill="background1" w:themeFillShade="D9"/>
-          </w:tcPr>
-          <w:p>
-            <w:pPr>
-              <w:spacing w:before="120"/>
-              <w:rPr>
-                <w:sz w:val="22"/>
-              </w:rPr>
-            </w:pPr>
-            <w:r>
-              <w:rPr>
-                <w:sz w:val="22"/>
-              </w:rPr>
-              <w:t xml:space="preserve">Visual Progress Update </w:t>
-            </w:r>
-          </w:p>
-        </w:tc>
-        <w:tc>
-          <w:tcPr>
-            <w:tcW w:w="4021" w:type="pct"/>
-          </w:tcPr>
-          <w:p>
-            <w:pPr>
-              <w:spacing w:before="120"/>
-              <w:rPr>
-                <w:i/>
-                <w:iCs/>
-                <w:color w:val="FF0000"/>
-                <w:sz w:val="22"/>
-              </w:rPr>
-            </w:pPr>
-            <w:r>
-              <w:rPr>
-                <w:noProof/>
-                <w:lang w:val="en-US" w:eastAsia="ja-JP"/>
               </w:rPr>
               <w:drawing>
-                <wp:anchor distT="0" distB="0" distL="114300" distR="114300" simplePos="0" relativeHeight="251657216" behindDoc="0" locked="0" layoutInCell="1" allowOverlap="1" wp14:anchorId="6C20463E" wp14:editId="2D33AF23">
-                  <wp:simplePos x="0" y="0"/>
-                  <wp:positionH relativeFrom="column">
-                    <wp:posOffset>555625</wp:posOffset>
-                  </wp:positionH>
-                  <wp:positionV relativeFrom="paragraph">
-                    <wp:posOffset>-33020</wp:posOffset>
-                  </wp:positionV>
-                  <wp:extent cx="3788410" cy="2130935"/>
-                  <wp:effectExtent l="0" t="0" r="0" b="0"/>
-                  <wp:wrapThrough wrapText="bothSides">
-                    <wp:wrapPolygon edited="0">
-                      <wp:start x="0" y="0"/>
-                      <wp:lineTo x="0" y="21439"/>
-                      <wp:lineTo x="21506" y="21439"/>
-                      <wp:lineTo x="21506" y="0"/>
-                      <wp:lineTo x="0" y="0"/>
-                    </wp:wrapPolygon>
-                  </wp:wrapThrough>
-                  <wp:docPr id="5" name="Picture 5"/>
+                <wp:inline distT="0" distB="0" distL="0" distR="0">
+                  <wp:extent cx="2489200" cy="2000250"/>
+                  <wp:effectExtent l="25400" t="0" r="0" b="0"/>
+                  <wp:docPr id="1" name="picture"/>
                   <wp:cNvGraphicFramePr>
                     <a:graphicFrameLocks xmlns:a="http://schemas.openxmlformats.org/drawingml/2006/main" noChangeAspect="1"/>
                   </wp:cNvGraphicFramePr>
@@ -1186,7 +634,7 @@
                     <a:graphicData uri="http://schemas.openxmlformats.org/drawingml/2006/picture">
                       <pic:pic xmlns:pic="http://schemas.openxmlformats.org/drawingml/2006/picture">
                         <pic:nvPicPr>
-                          <pic:cNvPr id="5" name="20180128_131930.jpg"/>
+                          <pic:cNvPr id="0" name="picture"/>
                           <pic:cNvPicPr/>
                         </pic:nvPicPr>
                         <pic:blipFill>
@@ -1204,7 +652,7 @@
                         <pic:spPr>
                           <a:xfrm>
                             <a:off x="0" y="0"/>
-                            <a:ext cx="3788410" cy="2130935"/>
+                            <a:ext cx="2506595" cy="2014228"/>
                           </a:xfrm>
                           <a:prstGeom prst="rect">
                             <a:avLst/>
@@ -1213,1236 +661,34 @@
                       </pic:pic>
                     </a:graphicData>
                   </a:graphic>
-                  <wp14:sizeRelH relativeFrom="margin">
-                    <wp14:pctWidth>0</wp14:pctWidth>
-                  </wp14:sizeRelH>
-                  <wp14:sizeRelV relativeFrom="margin">
-                    <wp14:pctHeight>0</wp14:pctHeight>
-                  </wp14:sizeRelV>
-                </wp:anchor>
+                </wp:inline>
               </w:drawing>
             </w:r>
-          </w:p>
-        </w:tc>
-      </w:tr>
-      <w:tr>
-        <w:tc>
-          <w:tcPr>
-            <w:tcW w:w="979" w:type="pct"/>
-            <w:shd w:val="clear" w:color="auto" w:fill="D9D9D9" w:themeFill="background1" w:themeFillShade="D9"/>
-          </w:tcPr>
-          <w:p>
-            <w:pPr>
-              <w:spacing w:before="120"/>
-              <w:rPr>
-                <w:sz w:val="22"/>
-              </w:rPr>
-            </w:pPr>
-            <w:r>
-              <w:rPr>
-                <w:sz w:val="22"/>
-              </w:rPr>
-              <w:t xml:space="preserve">Current </w:t>
-            </w:r>
-            <w:r>
-              <w:rPr>
-                <w:sz w:val="22"/>
-              </w:rPr>
-              <w:t>Progress</w:t>
-            </w:r>
-          </w:p>
-        </w:tc>
-        <w:tc>
-          <w:tcPr>
-            <w:tcW w:w="4021" w:type="pct"/>
-          </w:tcPr>
-          <w:p>
-            <w:pPr>
-              <w:spacing w:before="120"/>
-              <w:rPr>
-                <w:sz w:val="22"/>
-              </w:rPr>
-            </w:pPr>
-            <w:r>
-              <w:rPr>
-                <w:sz w:val="22"/>
-              </w:rPr>
-              <w:t xml:space="preserve">I have found the optimal choice for a controller. The raspberry Pi Zero WH is a small lightweight </w:t>
-            </w:r>
-            <w:r>
-              <w:rPr>
-                <w:sz w:val="22"/>
-              </w:rPr>
-              <w:t>microcontroller</w:t>
-            </w:r>
-            <w:r>
-              <w:rPr>
-                <w:sz w:val="22"/>
-              </w:rPr>
-              <w:t xml:space="preserve"> that supports both Bluetooth and </w:t>
-            </w:r>
-            <w:proofErr w:type="spellStart"/>
-            <w:r>
-              <w:rPr>
-                <w:sz w:val="22"/>
-              </w:rPr>
-              <w:t>Wifi</w:t>
-            </w:r>
-            <w:proofErr w:type="spellEnd"/>
-            <w:r>
-              <w:rPr>
-                <w:sz w:val="22"/>
-              </w:rPr>
-              <w:t xml:space="preserve"> connectivity while also being very small and very light weight. Furthermore it uses very little power and is easy to program. </w:t>
-            </w:r>
-          </w:p>
-        </w:tc>
-      </w:tr>
-      <w:tr>
-        <w:tc>
-          <w:tcPr>
-            <w:tcW w:w="979" w:type="pct"/>
-            <w:shd w:val="clear" w:color="auto" w:fill="D9D9D9" w:themeFill="background1" w:themeFillShade="D9"/>
-          </w:tcPr>
-          <w:p>
-            <w:pPr>
-              <w:spacing w:before="120"/>
-              <w:rPr>
-                <w:sz w:val="22"/>
-              </w:rPr>
-            </w:pPr>
-            <w:r>
-              <w:rPr>
-                <w:sz w:val="22"/>
-              </w:rPr>
-              <w:t>Outputs created</w:t>
-            </w:r>
-          </w:p>
-        </w:tc>
-        <w:tc>
-          <w:tcPr>
-            <w:tcW w:w="4021" w:type="pct"/>
-          </w:tcPr>
-          <w:p>
-            <w:pPr>
-              <w:spacing w:before="120"/>
-              <w:rPr>
-                <w:sz w:val="22"/>
-              </w:rPr>
-            </w:pPr>
-            <w:r>
-              <w:rPr>
-                <w:sz w:val="22"/>
-              </w:rPr>
-              <w:t xml:space="preserve">We now know what </w:t>
-            </w:r>
-            <w:r>
-              <w:rPr>
-                <w:sz w:val="22"/>
-              </w:rPr>
-              <w:t>microcontroller</w:t>
-            </w:r>
-            <w:r>
-              <w:rPr>
-                <w:sz w:val="22"/>
-              </w:rPr>
-              <w:t xml:space="preserve"> will be used to control the car. </w:t>
-            </w:r>
-          </w:p>
-        </w:tc>
-      </w:tr>
-      <w:tr>
-        <w:tc>
-          <w:tcPr>
-            <w:tcW w:w="979" w:type="pct"/>
-            <w:shd w:val="clear" w:color="auto" w:fill="D9D9D9" w:themeFill="background1" w:themeFillShade="D9"/>
-          </w:tcPr>
-          <w:p>
-            <w:pPr>
-              <w:spacing w:before="120"/>
-              <w:rPr>
-                <w:sz w:val="22"/>
-              </w:rPr>
-            </w:pPr>
-            <w:r>
-              <w:rPr>
-                <w:sz w:val="22"/>
-              </w:rPr>
-              <w:t>System Integration Considerations</w:t>
-            </w:r>
-          </w:p>
-        </w:tc>
-        <w:tc>
-          <w:tcPr>
-            <w:tcW w:w="4021" w:type="pct"/>
-          </w:tcPr>
-          <w:p>
-            <w:pPr>
-              <w:spacing w:before="120"/>
-              <w:rPr>
-                <w:sz w:val="22"/>
-              </w:rPr>
-            </w:pPr>
-            <w:r>
-              <w:rPr>
-                <w:sz w:val="22"/>
-              </w:rPr>
-              <w:t xml:space="preserve">Deciding upon a </w:t>
-            </w:r>
-            <w:r>
-              <w:rPr>
-                <w:sz w:val="22"/>
-              </w:rPr>
-              <w:t>microcontroller</w:t>
-            </w:r>
-            <w:r>
-              <w:rPr>
-                <w:sz w:val="22"/>
-              </w:rPr>
-              <w:t xml:space="preserve"> that controls the car helps move planning along for other electrical components and helps to start the group thinking about how all the pieces contained in the body should be arranged.</w:t>
-            </w:r>
-          </w:p>
-        </w:tc>
-      </w:tr>
-      <w:tr>
-        <w:tc>
-          <w:tcPr>
-            <w:tcW w:w="979" w:type="pct"/>
-            <w:shd w:val="clear" w:color="auto" w:fill="D9D9D9" w:themeFill="background1" w:themeFillShade="D9"/>
-          </w:tcPr>
-          <w:p>
-            <w:pPr>
-              <w:spacing w:before="120"/>
-              <w:rPr>
-                <w:sz w:val="22"/>
-              </w:rPr>
-            </w:pPr>
-            <w:r>
-              <w:rPr>
-                <w:sz w:val="22"/>
-              </w:rPr>
-              <w:t>Challenges/Lessons learned</w:t>
-            </w:r>
-          </w:p>
-        </w:tc>
-        <w:tc>
-          <w:tcPr>
-            <w:tcW w:w="4021" w:type="pct"/>
-          </w:tcPr>
-          <w:p>
-            <w:pPr>
-              <w:spacing w:line="240" w:lineRule="auto"/>
-              <w:rPr>
-                <w:color w:val="FF0000"/>
-                <w:sz w:val="22"/>
-              </w:rPr>
-            </w:pPr>
-          </w:p>
-        </w:tc>
-      </w:tr>
-    </w:tbl>
-    <w:p>
-      <w:pPr>
-        <w:pStyle w:val="Heading2"/>
-      </w:pPr>
-    </w:p>
-    <w:p>
-      <w:pPr>
-        <w:pStyle w:val="Heading2"/>
-      </w:pPr>
-      <w:r>
-        <w:t xml:space="preserve">Total Time </w:t>
-      </w:r>
-      <w:proofErr w:type="gramStart"/>
-      <w:r>
-        <w:t>On</w:t>
-      </w:r>
-      <w:proofErr w:type="gramEnd"/>
-      <w:r>
-        <w:t xml:space="preserve"> Task</w:t>
-      </w:r>
-      <w:r>
-        <w:t xml:space="preserve"> for this Milestone</w:t>
-      </w:r>
-    </w:p>
-    <w:tbl>
-      <w:tblPr>
-        <w:tblStyle w:val="CHECTable1"/>
-        <w:tblW w:w="5000" w:type="pct"/>
-        <w:tblLook w:val="04A0" w:firstRow="1" w:lastRow="0" w:firstColumn="1" w:lastColumn="0" w:noHBand="0" w:noVBand="1"/>
-      </w:tblPr>
-      <w:tblGrid>
-        <w:gridCol w:w="2045"/>
-        <w:gridCol w:w="8401"/>
-      </w:tblGrid>
-      <w:tr>
-        <w:trPr>
-          <w:cnfStyle w:val="100000000000" w:firstRow="1" w:lastRow="0" w:firstColumn="0" w:lastColumn="0" w:oddVBand="0" w:evenVBand="0" w:oddHBand="0" w:evenHBand="0" w:firstRowFirstColumn="0" w:firstRowLastColumn="0" w:lastRowFirstColumn="0" w:lastRowLastColumn="0"/>
-        </w:trPr>
-        <w:tc>
-          <w:tcPr>
-            <w:tcW w:w="979" w:type="pct"/>
-          </w:tcPr>
-          <w:p>
-            <w:pPr>
-              <w:spacing w:before="120"/>
-              <w:rPr>
-                <w:b w:val="0"/>
-                <w:sz w:val="22"/>
-              </w:rPr>
-            </w:pPr>
-            <w:r>
-              <w:rPr>
-                <w:b w:val="0"/>
-                <w:sz w:val="22"/>
-              </w:rPr>
-              <w:t xml:space="preserve">Total time spent by me </w:t>
-            </w:r>
-          </w:p>
-        </w:tc>
-        <w:tc>
-          <w:tcPr>
-            <w:tcW w:w="4021" w:type="pct"/>
-          </w:tcPr>
-          <w:p>
-            <w:pPr>
-              <w:spacing w:before="120"/>
-              <w:rPr>
-                <w:b w:val="0"/>
-                <w:color w:val="FF0000"/>
-                <w:sz w:val="22"/>
-                <w:highlight w:val="lightGray"/>
-              </w:rPr>
-            </w:pPr>
-            <w:r>
-              <w:rPr>
-                <w:b w:val="0"/>
-                <w:sz w:val="22"/>
-              </w:rPr>
-              <w:t>5</w:t>
-            </w:r>
-            <w:r>
-              <w:rPr>
-                <w:b w:val="0"/>
-                <w:sz w:val="22"/>
-              </w:rPr>
-              <w:t xml:space="preserve"> hours</w:t>
-            </w:r>
-          </w:p>
-        </w:tc>
-      </w:tr>
-      <w:tr>
-        <w:tc>
-          <w:tcPr>
-            <w:tcW w:w="979" w:type="pct"/>
-          </w:tcPr>
-          <w:p>
-            <w:pPr>
-              <w:spacing w:before="120"/>
-              <w:rPr>
-                <w:sz w:val="22"/>
-              </w:rPr>
-            </w:pPr>
-            <w:r>
-              <w:rPr>
-                <w:sz w:val="22"/>
-              </w:rPr>
-              <w:lastRenderedPageBreak/>
-              <w:t>Total time spent by support team members</w:t>
-            </w:r>
-          </w:p>
-        </w:tc>
-        <w:tc>
-          <w:tcPr>
-            <w:tcW w:w="4021" w:type="pct"/>
-          </w:tcPr>
-          <w:p>
-            <w:pPr>
-              <w:spacing w:before="120"/>
-              <w:rPr>
-                <w:b/>
-                <w:color w:val="FF0000"/>
-                <w:sz w:val="22"/>
-                <w:highlight w:val="lightGray"/>
-              </w:rPr>
-            </w:pPr>
-            <w:r>
-              <w:rPr>
-                <w:sz w:val="22"/>
-              </w:rPr>
-              <w:t>2</w:t>
-            </w:r>
-            <w:r>
-              <w:rPr>
-                <w:b/>
-                <w:sz w:val="22"/>
+            <w:r>
+              <w:rPr>
+                <w:rFonts w:eastAsiaTheme="minorEastAsia"/>
+                <w:noProof/>
+                <w:lang w:val="en-US"/>
               </w:rPr>
               <w:t xml:space="preserve"> </w:t>
             </w:r>
             <w:r>
               <w:rPr>
-                <w:sz w:val="22"/>
-              </w:rPr>
-              <w:t>hours</w:t>
-            </w:r>
-          </w:p>
-        </w:tc>
-      </w:tr>
-    </w:tbl>
-    <w:p>
-      <w:pPr>
-        <w:rPr>
-          <w:b/>
-        </w:rPr>
-      </w:pPr>
-    </w:p>
-    <w:p>
-      <w:pPr>
-        <w:pStyle w:val="Heading2"/>
-        <w:rPr>
-          <w:b w:val="0"/>
-          <w:bCs/>
-          <w:color w:val="FF0000"/>
-        </w:rPr>
-      </w:pPr>
-      <w:r>
-        <w:t>Next Steps</w:t>
-      </w:r>
-      <w:r>
-        <w:rPr>
-          <w:bCs/>
-          <w:color w:val="FF0000"/>
-        </w:rPr>
-        <w:t xml:space="preserve"> </w:t>
-      </w:r>
-    </w:p>
-    <w:p>
-      <w:r>
-        <w:t xml:space="preserve">One of the next tasks will involve programming a GUI in Python to be used by the driver to control the car. The GUI needs to be compatible with the design of the car. Since we are doing tank steering the GUI should consist of 2 sliders to control the power output of each motor. I will also have to setup a server on the Raspberry Pi to receive information from the GUI.  </w:t>
-      </w:r>
-    </w:p>
-    <w:p>
-      <w:pPr>
-        <w:pStyle w:val="Heading3"/>
-      </w:pPr>
-      <w:r>
-        <w:t>Archived Activities</w:t>
-      </w:r>
-      <w:r>
-        <w:t xml:space="preserve"> </w:t>
-      </w:r>
-      <w:proofErr w:type="spellStart"/>
-      <w:r>
-        <w:t>Reserch</w:t>
-      </w:r>
-      <w:proofErr w:type="spellEnd"/>
-      <w:r>
-        <w:t xml:space="preserve"> methods of communication</w:t>
-      </w:r>
-    </w:p>
-    <w:tbl>
-      <w:tblPr>
-        <w:tblStyle w:val="CHECTable1"/>
-        <w:tblW w:w="5000" w:type="pct"/>
-        <w:tblLook w:val="04A0" w:firstRow="1" w:lastRow="0" w:firstColumn="1" w:lastColumn="0" w:noHBand="0" w:noVBand="1"/>
-      </w:tblPr>
-      <w:tblGrid>
-        <w:gridCol w:w="2148"/>
-        <w:gridCol w:w="8298"/>
-      </w:tblGrid>
-      <w:tr>
-        <w:trPr>
-          <w:cnfStyle w:val="100000000000" w:firstRow="1" w:lastRow="0" w:firstColumn="0" w:lastColumn="0" w:oddVBand="0" w:evenVBand="0" w:oddHBand="0" w:evenHBand="0" w:firstRowFirstColumn="0" w:firstRowLastColumn="0" w:lastRowFirstColumn="0" w:lastRowLastColumn="0"/>
-        </w:trPr>
-        <w:tc>
-          <w:tcPr>
-            <w:tcW w:w="979" w:type="pct"/>
-            <w:shd w:val="clear" w:color="auto" w:fill="D9D9D9" w:themeFill="background1" w:themeFillShade="D9"/>
-          </w:tcPr>
-          <w:p>
-            <w:pPr>
-              <w:spacing w:before="120"/>
-              <w:rPr>
-                <w:b w:val="0"/>
-                <w:sz w:val="22"/>
-              </w:rPr>
-            </w:pPr>
-            <w:r>
-              <w:rPr>
-                <w:b w:val="0"/>
-                <w:sz w:val="22"/>
-              </w:rPr>
-              <w:t>Status</w:t>
-            </w:r>
-          </w:p>
-        </w:tc>
-        <w:tc>
-          <w:tcPr>
-            <w:tcW w:w="4021" w:type="pct"/>
-          </w:tcPr>
-          <w:p>
-            <w:pPr>
-              <w:spacing w:before="120"/>
-              <w:rPr>
-                <w:color w:val="FF0000"/>
-                <w:sz w:val="22"/>
-                <w:highlight w:val="lightGray"/>
-              </w:rPr>
-            </w:pPr>
-            <w:r>
-              <w:rPr>
-                <w:color w:val="76923C" w:themeColor="accent3" w:themeShade="BF"/>
-                <w:sz w:val="22"/>
-              </w:rPr>
-              <w:t xml:space="preserve">Achieved </w:t>
-            </w:r>
-          </w:p>
-        </w:tc>
-      </w:tr>
-      <w:tr>
-        <w:tc>
-          <w:tcPr>
-            <w:tcW w:w="979" w:type="pct"/>
-            <w:shd w:val="clear" w:color="auto" w:fill="D9D9D9" w:themeFill="background1" w:themeFillShade="D9"/>
-          </w:tcPr>
-          <w:p>
-            <w:pPr>
-              <w:spacing w:before="120"/>
-              <w:rPr>
-                <w:sz w:val="22"/>
-              </w:rPr>
-            </w:pPr>
-            <w:r>
-              <w:rPr>
-                <w:sz w:val="22"/>
-              </w:rPr>
-              <w:t>Objective</w:t>
-            </w:r>
-          </w:p>
-        </w:tc>
-        <w:tc>
-          <w:tcPr>
-            <w:tcW w:w="4021" w:type="pct"/>
-          </w:tcPr>
-          <w:p>
-            <w:pPr>
-              <w:spacing w:before="120"/>
-              <w:rPr>
-                <w:sz w:val="22"/>
-              </w:rPr>
-            </w:pPr>
-            <w:r>
-              <w:rPr>
-                <w:sz w:val="22"/>
-              </w:rPr>
-              <w:t xml:space="preserve">To decide if I will use </w:t>
-            </w:r>
-            <w:proofErr w:type="spellStart"/>
-            <w:r>
-              <w:rPr>
-                <w:sz w:val="22"/>
-              </w:rPr>
-              <w:t>Wifi</w:t>
-            </w:r>
-            <w:proofErr w:type="spellEnd"/>
-            <w:r>
-              <w:rPr>
-                <w:sz w:val="22"/>
-              </w:rPr>
-              <w:t xml:space="preserve"> or Bluetooth</w:t>
-            </w:r>
-          </w:p>
-        </w:tc>
-      </w:tr>
-      <w:tr>
-        <w:tc>
-          <w:tcPr>
-            <w:tcW w:w="979" w:type="pct"/>
-            <w:shd w:val="clear" w:color="auto" w:fill="D9D9D9" w:themeFill="background1" w:themeFillShade="D9"/>
-          </w:tcPr>
-          <w:p>
-            <w:pPr>
-              <w:spacing w:before="120" w:after="200"/>
-              <w:rPr>
-                <w:sz w:val="22"/>
-              </w:rPr>
-            </w:pPr>
-            <w:r>
-              <w:rPr>
-                <w:sz w:val="22"/>
-              </w:rPr>
-              <w:t>My time on this task</w:t>
-            </w:r>
-          </w:p>
-        </w:tc>
-        <w:tc>
-          <w:tcPr>
-            <w:tcW w:w="4021" w:type="pct"/>
-          </w:tcPr>
-          <w:p>
-            <w:pPr>
-              <w:spacing w:before="120"/>
-              <w:rPr>
-                <w:sz w:val="22"/>
-              </w:rPr>
-            </w:pPr>
-            <w:r>
-              <w:rPr>
-                <w:sz w:val="22"/>
-              </w:rPr>
-              <w:t>4 hours</w:t>
-            </w:r>
-          </w:p>
-        </w:tc>
-      </w:tr>
-      <w:tr>
-        <w:tc>
-          <w:tcPr>
-            <w:tcW w:w="979" w:type="pct"/>
-            <w:shd w:val="clear" w:color="auto" w:fill="D9D9D9" w:themeFill="background1" w:themeFillShade="D9"/>
-          </w:tcPr>
-          <w:p>
-            <w:pPr>
-              <w:spacing w:before="120"/>
-              <w:rPr>
-                <w:sz w:val="22"/>
-              </w:rPr>
-            </w:pPr>
-            <w:r>
-              <w:rPr>
-                <w:sz w:val="22"/>
-              </w:rPr>
-              <w:t>Support team member(s) time on task</w:t>
-            </w:r>
-          </w:p>
-        </w:tc>
-        <w:tc>
-          <w:tcPr>
-            <w:tcW w:w="4021" w:type="pct"/>
-          </w:tcPr>
-          <w:p>
-            <w:pPr>
-              <w:spacing w:before="120"/>
-              <w:rPr>
-                <w:sz w:val="22"/>
-              </w:rPr>
-            </w:pPr>
-            <w:r>
-              <w:rPr>
-                <w:sz w:val="22"/>
-              </w:rPr>
-              <w:t xml:space="preserve">Cole </w:t>
-            </w:r>
-            <w:proofErr w:type="spellStart"/>
-            <w:r>
-              <w:rPr>
-                <w:sz w:val="22"/>
-              </w:rPr>
-              <w:t>Jungers</w:t>
-            </w:r>
-            <w:proofErr w:type="spellEnd"/>
-            <w:r>
-              <w:rPr>
-                <w:sz w:val="22"/>
-              </w:rPr>
-              <w:t xml:space="preserve"> , 1 hour</w:t>
-            </w:r>
-          </w:p>
-        </w:tc>
-      </w:tr>
-      <w:tr>
-        <w:tc>
-          <w:tcPr>
-            <w:tcW w:w="979" w:type="pct"/>
-            <w:shd w:val="clear" w:color="auto" w:fill="D9D9D9" w:themeFill="background1" w:themeFillShade="D9"/>
-          </w:tcPr>
-          <w:p>
-            <w:pPr>
-              <w:spacing w:before="120"/>
-              <w:rPr>
-                <w:sz w:val="22"/>
-              </w:rPr>
-            </w:pPr>
-            <w:r>
-              <w:rPr>
-                <w:sz w:val="22"/>
-              </w:rPr>
-              <w:t xml:space="preserve">Visual Progress Update </w:t>
-            </w:r>
-          </w:p>
-        </w:tc>
-        <w:tc>
-          <w:tcPr>
-            <w:tcW w:w="4021" w:type="pct"/>
-          </w:tcPr>
-          <w:p>
-            <w:pPr>
-              <w:spacing w:before="120"/>
-              <w:rPr>
-                <w:i/>
                 <w:iCs/>
-                <w:color w:val="FF0000"/>
-                <w:sz w:val="22"/>
-              </w:rPr>
-            </w:pPr>
-            <w:r>
-              <w:rPr>
-                <w:sz w:val="22"/>
-              </w:rPr>
-              <w:t>Not applicable</w:t>
-            </w:r>
-          </w:p>
-        </w:tc>
-      </w:tr>
-      <w:tr>
-        <w:tc>
-          <w:tcPr>
-            <w:tcW w:w="979" w:type="pct"/>
-            <w:shd w:val="clear" w:color="auto" w:fill="D9D9D9" w:themeFill="background1" w:themeFillShade="D9"/>
-          </w:tcPr>
-          <w:p>
-            <w:pPr>
-              <w:spacing w:before="120"/>
-              <w:rPr>
-                <w:sz w:val="22"/>
-              </w:rPr>
-            </w:pPr>
-            <w:r>
-              <w:rPr>
-                <w:sz w:val="22"/>
-              </w:rPr>
-              <w:t>Current Progress</w:t>
-            </w:r>
-          </w:p>
-        </w:tc>
-        <w:tc>
-          <w:tcPr>
-            <w:tcW w:w="4021" w:type="pct"/>
-          </w:tcPr>
-          <w:p>
-            <w:pPr>
-              <w:spacing w:before="120"/>
-              <w:rPr>
-                <w:sz w:val="22"/>
-              </w:rPr>
-            </w:pPr>
-            <w:r>
-              <w:rPr>
-                <w:sz w:val="22"/>
-              </w:rPr>
-              <w:t xml:space="preserve">I have researched the two forms of communications and have decided to use </w:t>
-            </w:r>
-            <w:proofErr w:type="spellStart"/>
-            <w:r>
-              <w:rPr>
-                <w:sz w:val="22"/>
-              </w:rPr>
-              <w:t>Wifi</w:t>
-            </w:r>
-            <w:proofErr w:type="spellEnd"/>
-          </w:p>
-        </w:tc>
-      </w:tr>
-      <w:tr>
-        <w:tc>
-          <w:tcPr>
-            <w:tcW w:w="979" w:type="pct"/>
-            <w:shd w:val="clear" w:color="auto" w:fill="D9D9D9" w:themeFill="background1" w:themeFillShade="D9"/>
-          </w:tcPr>
-          <w:p>
-            <w:pPr>
-              <w:spacing w:before="120"/>
-              <w:rPr>
-                <w:sz w:val="22"/>
-              </w:rPr>
-            </w:pPr>
-            <w:r>
-              <w:rPr>
-                <w:sz w:val="22"/>
-              </w:rPr>
-              <w:t>Outputs created</w:t>
-            </w:r>
-          </w:p>
-        </w:tc>
-        <w:tc>
-          <w:tcPr>
-            <w:tcW w:w="4021" w:type="pct"/>
-          </w:tcPr>
-          <w:p>
-            <w:pPr>
-              <w:spacing w:before="120"/>
-              <w:rPr>
-                <w:sz w:val="22"/>
-              </w:rPr>
-            </w:pPr>
-            <w:r>
-              <w:rPr>
-                <w:sz w:val="22"/>
-              </w:rPr>
-              <w:t xml:space="preserve">I now know what type of </w:t>
-            </w:r>
-            <w:r>
-              <w:rPr>
-                <w:sz w:val="22"/>
-              </w:rPr>
-              <w:t>microcontroller</w:t>
-            </w:r>
-            <w:r>
-              <w:rPr>
-                <w:sz w:val="22"/>
-              </w:rPr>
-              <w:t xml:space="preserve">s to consider to control the car. It is only </w:t>
-            </w:r>
-            <w:r>
-              <w:rPr>
-                <w:sz w:val="22"/>
-              </w:rPr>
-              <w:t>microcontroller</w:t>
-            </w:r>
-            <w:r>
-              <w:rPr>
-                <w:sz w:val="22"/>
-              </w:rPr>
-              <w:t xml:space="preserve">s that have </w:t>
-            </w:r>
-            <w:proofErr w:type="spellStart"/>
-            <w:r>
-              <w:rPr>
-                <w:sz w:val="22"/>
-              </w:rPr>
-              <w:t>Wifi</w:t>
-            </w:r>
-            <w:proofErr w:type="spellEnd"/>
-            <w:r>
-              <w:rPr>
-                <w:sz w:val="22"/>
-              </w:rPr>
-              <w:t xml:space="preserve"> support</w:t>
-            </w:r>
-            <w:r>
-              <w:rPr>
-                <w:sz w:val="22"/>
-              </w:rPr>
-              <w:t>.</w:t>
-            </w:r>
-          </w:p>
-        </w:tc>
-      </w:tr>
-      <w:tr>
-        <w:tc>
-          <w:tcPr>
-            <w:tcW w:w="979" w:type="pct"/>
-            <w:shd w:val="clear" w:color="auto" w:fill="D9D9D9" w:themeFill="background1" w:themeFillShade="D9"/>
-          </w:tcPr>
-          <w:p>
-            <w:pPr>
-              <w:spacing w:before="120"/>
-              <w:rPr>
-                <w:sz w:val="22"/>
-              </w:rPr>
-            </w:pPr>
-            <w:r>
-              <w:rPr>
-                <w:sz w:val="22"/>
-              </w:rPr>
-              <w:t>System Integration Considerations</w:t>
-            </w:r>
-          </w:p>
-        </w:tc>
-        <w:tc>
-          <w:tcPr>
-            <w:tcW w:w="4021" w:type="pct"/>
-          </w:tcPr>
-          <w:p>
-            <w:pPr>
-              <w:spacing w:before="120"/>
-              <w:rPr>
-                <w:sz w:val="22"/>
-              </w:rPr>
-            </w:pPr>
-            <w:r>
-              <w:rPr>
-                <w:sz w:val="22"/>
-              </w:rPr>
-              <w:t xml:space="preserve">It is important that the </w:t>
-            </w:r>
-            <w:r>
-              <w:rPr>
-                <w:sz w:val="22"/>
-              </w:rPr>
-              <w:t>microcontroller</w:t>
-            </w:r>
-            <w:r>
-              <w:rPr>
-                <w:sz w:val="22"/>
-              </w:rPr>
-              <w:t xml:space="preserve"> that I choose is lightweight enough for the car to be able to pull it. Also the car has to be able to fit the </w:t>
-            </w:r>
-            <w:r>
-              <w:rPr>
-                <w:sz w:val="22"/>
-              </w:rPr>
-              <w:t>microcontroller</w:t>
-            </w:r>
-            <w:r>
-              <w:rPr>
-                <w:sz w:val="22"/>
-              </w:rPr>
-              <w:t xml:space="preserve"> inside the body. Also we need to be able to fit enough batteries in the body to power the </w:t>
-            </w:r>
-            <w:r>
-              <w:rPr>
-                <w:sz w:val="22"/>
-              </w:rPr>
-              <w:t>microcontroller</w:t>
-            </w:r>
-            <w:r>
-              <w:rPr>
-                <w:sz w:val="22"/>
-              </w:rPr>
-              <w:t xml:space="preserve"> and the motors. </w:t>
-            </w:r>
-          </w:p>
-        </w:tc>
-      </w:tr>
-      <w:tr>
-        <w:tc>
-          <w:tcPr>
-            <w:tcW w:w="979" w:type="pct"/>
-            <w:shd w:val="clear" w:color="auto" w:fill="D9D9D9" w:themeFill="background1" w:themeFillShade="D9"/>
-          </w:tcPr>
-          <w:p>
-            <w:pPr>
-              <w:spacing w:before="120"/>
-              <w:rPr>
-                <w:sz w:val="22"/>
-              </w:rPr>
-            </w:pPr>
-            <w:r>
-              <w:rPr>
-                <w:sz w:val="22"/>
-              </w:rPr>
-              <w:t>Challenges/Lessons learned</w:t>
-            </w:r>
-          </w:p>
-        </w:tc>
-        <w:tc>
-          <w:tcPr>
-            <w:tcW w:w="4021" w:type="pct"/>
-          </w:tcPr>
-          <w:p>
-            <w:pPr>
-              <w:spacing w:line="240" w:lineRule="auto"/>
-              <w:rPr>
-                <w:color w:val="FF0000"/>
-                <w:sz w:val="22"/>
-              </w:rPr>
-            </w:pPr>
-            <w:r>
-              <w:rPr>
-                <w:sz w:val="22"/>
-              </w:rPr>
-              <w:t>People who took the class last semester are good resources</w:t>
-            </w:r>
-          </w:p>
-        </w:tc>
-      </w:tr>
-    </w:tbl>
-    <w:p>
-      <w:pPr>
-        <w:pStyle w:val="Heading3"/>
-      </w:pPr>
-      <w:r>
-        <w:t xml:space="preserve">Decide upon and purchase a </w:t>
-      </w:r>
-      <w:r>
-        <w:t>Microcontroller</w:t>
-      </w:r>
-      <w:r>
-        <w:t xml:space="preserve"> to control the car</w:t>
-      </w:r>
-    </w:p>
-    <w:tbl>
-      <w:tblPr>
-        <w:tblStyle w:val="CHECTable1"/>
-        <w:tblW w:w="5000" w:type="pct"/>
-        <w:tblLook w:val="04A0" w:firstRow="1" w:lastRow="0" w:firstColumn="1" w:lastColumn="0" w:noHBand="0" w:noVBand="1"/>
-      </w:tblPr>
-      <w:tblGrid>
-        <w:gridCol w:w="2148"/>
-        <w:gridCol w:w="8298"/>
-      </w:tblGrid>
-      <w:tr>
-        <w:trPr>
-          <w:cnfStyle w:val="100000000000" w:firstRow="1" w:lastRow="0" w:firstColumn="0" w:lastColumn="0" w:oddVBand="0" w:evenVBand="0" w:oddHBand="0" w:evenHBand="0" w:firstRowFirstColumn="0" w:firstRowLastColumn="0" w:lastRowFirstColumn="0" w:lastRowLastColumn="0"/>
-        </w:trPr>
-        <w:tc>
-          <w:tcPr>
-            <w:tcW w:w="979" w:type="pct"/>
-            <w:shd w:val="clear" w:color="auto" w:fill="D9D9D9" w:themeFill="background1" w:themeFillShade="D9"/>
-          </w:tcPr>
-          <w:p>
-            <w:pPr>
-              <w:spacing w:before="120"/>
-              <w:rPr>
-                <w:b w:val="0"/>
-                <w:sz w:val="22"/>
-              </w:rPr>
-            </w:pPr>
-            <w:r>
-              <w:rPr>
-                <w:b w:val="0"/>
-                <w:sz w:val="22"/>
-              </w:rPr>
-              <w:t>Status</w:t>
-            </w:r>
-          </w:p>
-        </w:tc>
-        <w:tc>
-          <w:tcPr>
-            <w:tcW w:w="4021" w:type="pct"/>
-          </w:tcPr>
-          <w:p>
-            <w:pPr>
-              <w:spacing w:before="120"/>
-              <w:rPr>
-                <w:color w:val="FF0000"/>
-                <w:sz w:val="22"/>
-                <w:highlight w:val="lightGray"/>
-              </w:rPr>
-            </w:pPr>
-            <w:r>
-              <w:rPr>
-                <w:color w:val="76923C" w:themeColor="accent3" w:themeShade="BF"/>
-                <w:sz w:val="22"/>
-              </w:rPr>
-              <w:t xml:space="preserve">Achieved  </w:t>
-            </w:r>
-          </w:p>
-        </w:tc>
-      </w:tr>
-      <w:tr>
-        <w:tc>
-          <w:tcPr>
-            <w:tcW w:w="979" w:type="pct"/>
-            <w:shd w:val="clear" w:color="auto" w:fill="D9D9D9" w:themeFill="background1" w:themeFillShade="D9"/>
-          </w:tcPr>
-          <w:p>
-            <w:pPr>
-              <w:spacing w:before="120"/>
-              <w:rPr>
-                <w:sz w:val="22"/>
-              </w:rPr>
-            </w:pPr>
-            <w:r>
-              <w:rPr>
-                <w:sz w:val="22"/>
-              </w:rPr>
-              <w:t>Objective</w:t>
-            </w:r>
-          </w:p>
-        </w:tc>
-        <w:tc>
-          <w:tcPr>
-            <w:tcW w:w="4021" w:type="pct"/>
-          </w:tcPr>
-          <w:p>
-            <w:pPr>
-              <w:spacing w:before="120"/>
-              <w:rPr>
-                <w:sz w:val="22"/>
-              </w:rPr>
-            </w:pPr>
-            <w:r>
-              <w:rPr>
-                <w:sz w:val="22"/>
-              </w:rPr>
-              <w:t xml:space="preserve">Decide upon and purchase a </w:t>
-            </w:r>
-            <w:r>
-              <w:rPr>
-                <w:sz w:val="22"/>
-              </w:rPr>
-              <w:t>Microcontroller</w:t>
-            </w:r>
-            <w:r>
-              <w:rPr>
-                <w:sz w:val="22"/>
-              </w:rPr>
-              <w:t xml:space="preserve"> to control the car</w:t>
-            </w:r>
-          </w:p>
-        </w:tc>
-      </w:tr>
-      <w:tr>
-        <w:tc>
-          <w:tcPr>
-            <w:tcW w:w="979" w:type="pct"/>
-            <w:shd w:val="clear" w:color="auto" w:fill="D9D9D9" w:themeFill="background1" w:themeFillShade="D9"/>
-          </w:tcPr>
-          <w:p>
-            <w:pPr>
-              <w:spacing w:before="120" w:after="200"/>
-              <w:rPr>
-                <w:sz w:val="22"/>
-              </w:rPr>
-            </w:pPr>
-            <w:r>
-              <w:rPr>
-                <w:sz w:val="22"/>
-              </w:rPr>
-              <w:t>My time on this task</w:t>
-            </w:r>
-          </w:p>
-        </w:tc>
-        <w:tc>
-          <w:tcPr>
-            <w:tcW w:w="4021" w:type="pct"/>
-          </w:tcPr>
-          <w:p>
-            <w:pPr>
-              <w:spacing w:before="120"/>
-              <w:rPr>
-                <w:sz w:val="22"/>
-              </w:rPr>
-            </w:pPr>
-            <w:r>
-              <w:rPr>
-                <w:sz w:val="22"/>
-              </w:rPr>
-              <w:t>4 hours</w:t>
-            </w:r>
-          </w:p>
-        </w:tc>
-      </w:tr>
-      <w:tr>
-        <w:tc>
-          <w:tcPr>
-            <w:tcW w:w="979" w:type="pct"/>
-            <w:shd w:val="clear" w:color="auto" w:fill="D9D9D9" w:themeFill="background1" w:themeFillShade="D9"/>
-          </w:tcPr>
-          <w:p>
-            <w:pPr>
-              <w:spacing w:before="120"/>
-              <w:rPr>
-                <w:sz w:val="22"/>
-              </w:rPr>
-            </w:pPr>
-            <w:r>
-              <w:rPr>
-                <w:sz w:val="22"/>
-              </w:rPr>
-              <w:lastRenderedPageBreak/>
-              <w:t>Support team member(s) time on task</w:t>
-            </w:r>
-          </w:p>
-        </w:tc>
-        <w:tc>
-          <w:tcPr>
-            <w:tcW w:w="4021" w:type="pct"/>
-          </w:tcPr>
-          <w:p>
-            <w:pPr>
-              <w:spacing w:before="120"/>
-              <w:rPr>
-                <w:sz w:val="22"/>
-              </w:rPr>
-            </w:pPr>
-            <w:r>
-              <w:rPr>
-                <w:sz w:val="22"/>
-              </w:rPr>
-              <w:t xml:space="preserve">Andrew </w:t>
-            </w:r>
-            <w:proofErr w:type="spellStart"/>
-            <w:r>
-              <w:rPr>
-                <w:sz w:val="22"/>
-              </w:rPr>
-              <w:t>Leicht</w:t>
-            </w:r>
-            <w:proofErr w:type="spellEnd"/>
-            <w:r>
-              <w:rPr>
-                <w:sz w:val="22"/>
-              </w:rPr>
-              <w:t>, 1 hour</w:t>
-            </w:r>
-          </w:p>
-        </w:tc>
-      </w:tr>
-      <w:tr>
-        <w:tc>
-          <w:tcPr>
-            <w:tcW w:w="979" w:type="pct"/>
-            <w:shd w:val="clear" w:color="auto" w:fill="D9D9D9" w:themeFill="background1" w:themeFillShade="D9"/>
-          </w:tcPr>
-          <w:p>
-            <w:pPr>
-              <w:spacing w:before="120"/>
-              <w:rPr>
-                <w:sz w:val="22"/>
-              </w:rPr>
-            </w:pPr>
-            <w:r>
-              <w:rPr>
-                <w:sz w:val="22"/>
-              </w:rPr>
-              <w:t xml:space="preserve">Visual Progress Update </w:t>
-            </w:r>
-          </w:p>
-        </w:tc>
-        <w:tc>
-          <w:tcPr>
-            <w:tcW w:w="4021" w:type="pct"/>
-          </w:tcPr>
-          <w:p>
-            <w:pPr>
-              <w:spacing w:before="120"/>
-              <w:rPr>
-                <w:i/>
-                <w:iCs/>
-                <w:color w:val="FF0000"/>
-                <w:sz w:val="22"/>
-              </w:rPr>
-            </w:pPr>
-            <w:r>
-              <w:rPr>
-                <w:b/>
-                <w:bCs/>
                 <w:noProof/>
                 <w:color w:val="FF0000"/>
-                <w:lang w:val="en-US" w:eastAsia="ja-JP"/>
               </w:rPr>
               <w:drawing>
-                <wp:anchor distT="0" distB="0" distL="114300" distR="114300" simplePos="0" relativeHeight="251658240" behindDoc="1" locked="0" layoutInCell="1" allowOverlap="1" wp14:anchorId="5FC6B25A" wp14:editId="64B4FD9C">
-                  <wp:simplePos x="0" y="0"/>
-                  <wp:positionH relativeFrom="column">
-                    <wp:posOffset>450850</wp:posOffset>
-                  </wp:positionH>
-                  <wp:positionV relativeFrom="paragraph">
-                    <wp:posOffset>3175</wp:posOffset>
-                  </wp:positionV>
-                  <wp:extent cx="3427634" cy="1927860"/>
-                  <wp:effectExtent l="0" t="0" r="1905" b="0"/>
-                  <wp:wrapThrough wrapText="bothSides">
-                    <wp:wrapPolygon edited="0">
-                      <wp:start x="0" y="0"/>
-                      <wp:lineTo x="0" y="21344"/>
-                      <wp:lineTo x="21492" y="21344"/>
-                      <wp:lineTo x="21492" y="0"/>
-                      <wp:lineTo x="0" y="0"/>
-                    </wp:wrapPolygon>
-                  </wp:wrapThrough>
-                  <wp:docPr id="3" name="Picture 3" descr="D:\downloads\20180128_131930.jpg"/>
-                  <wp:cNvGraphicFramePr>
-                    <a:graphicFrameLocks xmlns:a="http://schemas.openxmlformats.org/drawingml/2006/main" noChangeAspect="1"/>
-                  </wp:cNvGraphicFramePr>
+                <wp:inline distT="0" distB="0" distL="0" distR="0">
+                  <wp:extent cx="2921000" cy="2006600"/>
+                  <wp:effectExtent l="25400" t="0" r="0" b="0"/>
+                  <wp:docPr id="2" name="P 1" descr="https://attachment.outlook.office.net/owa/bigwallbrad@hotmail.com/service.svc/s/GetFileAttachment?id=AQMkADAwATE2ZjMxLTNkN2EtZjg1Ni0wMAItMDAKAEYAAANWzVu97jHxRIopK0Mb4VumBwDkNqZ36pnvRIskvDKlZ2u0AAACAQkAAADkNqZ36pnvRIskvDKlZ2u0AAGpQlGGAAAAARIAEAAi%2BT5p8EAtR40%2Fqszkv04Z&amp;X-OWA-CANARY=rPx2kwYqUkGfhMYTcpuJsHD--bNI49QYuPmaFdz_MlbPBd3dZ-8Iif-Tf0Dbfm_tMlnhtpsSXGc.&amp;token=eyJ0eXAiOiJKV1QiLCJhbGciOiJSUzI1NiIsIng1dCI6ImVuaDlCSnJWUFU1aWpWMXFqWmpWLWZMMmJjbyJ9.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.GmUwDom6_5UTEQgckhRUtT3wHVPJojqtaS-rC5mGuXFqioKhP7pwo3L-0vz3tmWHjEV4Kz9alha6uZlSKDProSzeVikYR3PBk4Dtj_Ogl2dtb3-bhXP5Py4mAX925V9b-7uDByZf3edVgCPTkwtAVMkj4egwcJR8Lx557phDcofLAkKmzdbJSegzdHMdeI7QxXFp1ZJCCiU8YDCTOP6il2VzfXFwSFtwyBI4Df0pxdkYPu_-ox6B1uG1d9qqpcVTU4QoB5Gt1iSameKcDtk5c8GVtpKkqtPIeF7nyppNAG8e2We5852OuA-FsgyUJWsvtsvAbB1ylI2ZxQpxhkmFdg&amp;owa=outlook.live.com&amp;isc=1&amp;isImagePreview=True"/>
+                  <wp:cNvGraphicFramePr/>
                   <a:graphic xmlns:a="http://schemas.openxmlformats.org/drawingml/2006/main">
                     <a:graphicData uri="http://schemas.openxmlformats.org/drawingml/2006/picture">
                       <pic:pic xmlns:pic="http://schemas.openxmlformats.org/drawingml/2006/picture">
                         <pic:nvPicPr>
-                          <pic:cNvPr id="0" name="Picture 2" descr="D:\downloads\20180128_131930.jpg"/>
+                          <pic:cNvPr id="0" name="Picture 4" descr="https://attachment.outlook.office.net/owa/bigwallbrad@hotmail.com/service.svc/s/GetFileAttachment?id=AQMkADAwATE2ZjMxLTNkN2EtZjg1Ni0wMAItMDAKAEYAAANWzVu97jHxRIopK0Mb4VumBwDkNqZ36pnvRIskvDKlZ2u0AAACAQkAAADkNqZ36pnvRIskvDKlZ2u0AAGpQlGGAAAAARIAEAAi%2BT5p8EAtR40%2Fqszkv04Z&amp;X-OWA-CANARY=rPx2kwYqUkGfhMYTcpuJsHD--bNI49QYuPmaFdz_MlbPBd3dZ-8Iif-Tf0Dbfm_tMlnhtpsSXGc.&amp;token=eyJ0eXAiOiJKV1QiLCJhbGciOiJSUzI1NiIsIng1dCI6ImVuaDlCSnJWUFU1aWpWMXFqWmpWLWZMMmJjbyJ9.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.GmUwDom6_5UTEQgckhRUtT3wHVPJojqtaS-rC5mGuXFqioKhP7pwo3L-0vz3tmWHjEV4Kz9alha6uZlSKDProSzeVikYR3PBk4Dtj_Ogl2dtb3-bhXP5Py4mAX925V9b-7uDByZf3edVgCPTkwtAVMkj4egwcJR8Lx557phDcofLAkKmzdbJSegzdHMdeI7QxXFp1ZJCCiU8YDCTOP6il2VzfXFwSFtwyBI4Df0pxdkYPu_-ox6B1uG1d9qqpcVTU4QoB5Gt1iSameKcDtk5c8GVtpKkqtPIeF7nyppNAG8e2We5852OuA-FsgyUJWsvtsvAbB1ylI2ZxQpxhkmFdg&amp;owa=outlook.live.com&amp;isc=1&amp;isImagePreview=True"/>
                           <pic:cNvPicPr>
                             <a:picLocks noChangeAspect="1" noChangeArrowheads="1"/>
                           </pic:cNvPicPr>
@@ -2463,27 +709,45 @@
                         <pic:spPr bwMode="auto">
                           <a:xfrm>
                             <a:off x="0" y="0"/>
-                            <a:ext cx="3427634" cy="1927860"/>
+                            <a:ext cx="2926814" cy="2010594"/>
                           </a:xfrm>
                           <a:prstGeom prst="rect">
                             <a:avLst/>
                           </a:prstGeom>
                           <a:noFill/>
-                          <a:ln>
-                            <a:noFill/>
-                          </a:ln>
+                          <a:extLst>
+                            <a:ext uri="{909E8E84-426E-40DD-AFC4-6F175D3DCCD1}">
+                              <a14:hiddenFill xmlns:a14="http://schemas.microsoft.com/office/drawing/2010/main">
+                                <a:solidFill>
+                                  <a:srgbClr val="FFFFFF"/>
+                                </a:solidFill>
+                              </a14:hiddenFill>
+                            </a:ext>
+                          </a:extLst>
                         </pic:spPr>
                       </pic:pic>
                     </a:graphicData>
                   </a:graphic>
-                  <wp14:sizeRelH relativeFrom="page">
-                    <wp14:pctWidth>0</wp14:pctWidth>
-                  </wp14:sizeRelH>
-                  <wp14:sizeRelV relativeFrom="page">
-                    <wp14:pctHeight>0</wp14:pctHeight>
-                  </wp14:sizeRelV>
-                </wp:anchor>
+                </wp:inline>
               </w:drawing>
+            </w:r>
+          </w:p>
+          <w:p>
+            <w:pPr>
+              <w:spacing w:before="120"/>
+              <w:rPr>
+                <w:iCs/>
+                <w:color w:val="FF0000"/>
+              </w:rPr>
+            </w:pPr>
+            <w:r>
+              <w:rPr>
+                <w:rFonts w:eastAsiaTheme="minorEastAsia"/>
+                <w:noProof/>
+                <w:color w:val="FF0000"/>
+                <w:lang w:val="en-US"/>
+              </w:rPr>
+              <w:t>In the previous milestone (left), I simply wired the stepper motor directly to the arduino.  While this worked, it required too many pins.  For the current milestone, I am using two stepper motor driver boards soldered directly to the Arduino Nano.  Below I test various methods for driving the motor and demonstrate wiring for an external power supply.</w:t>
             </w:r>
           </w:p>
         </w:tc>
@@ -2491,66 +755,50 @@
       <w:tr>
         <w:tc>
           <w:tcPr>
-            <w:tcW w:w="979" w:type="pct"/>
+            <w:tcW w:w="841" w:type="pct"/>
             <w:shd w:val="clear" w:color="auto" w:fill="D9D9D9" w:themeFill="background1" w:themeFillShade="D9"/>
           </w:tcPr>
           <w:p>
             <w:pPr>
               <w:spacing w:before="120"/>
-              <w:rPr>
-                <w:sz w:val="22"/>
-              </w:rPr>
-            </w:pPr>
-            <w:r>
-              <w:rPr>
-                <w:sz w:val="22"/>
-              </w:rPr>
-              <w:t>Current Progress</w:t>
-            </w:r>
-          </w:p>
-        </w:tc>
-        <w:tc>
-          <w:tcPr>
-            <w:tcW w:w="4021" w:type="pct"/>
-          </w:tcPr>
-          <w:p>
-            <w:pPr>
-              <w:spacing w:before="120"/>
-              <w:rPr>
-                <w:sz w:val="22"/>
-              </w:rPr>
-            </w:pPr>
-            <w:r>
-              <w:rPr>
-                <w:sz w:val="22"/>
-              </w:rPr>
-              <w:t xml:space="preserve">I have found the optimal choice for a controller. The raspberry Pi Zero WH is a small lightweight </w:t>
-            </w:r>
-            <w:r>
-              <w:rPr>
-                <w:sz w:val="22"/>
-              </w:rPr>
-              <w:t>microcontroller</w:t>
-            </w:r>
-            <w:r>
-              <w:rPr>
-                <w:sz w:val="22"/>
-              </w:rPr>
-              <w:t xml:space="preserve"> that supports both Bluetooth and </w:t>
-            </w:r>
-            <w:proofErr w:type="spellStart"/>
-            <w:r>
-              <w:rPr>
-                <w:sz w:val="22"/>
-              </w:rPr>
-              <w:t>Wifi</w:t>
-            </w:r>
-            <w:proofErr w:type="spellEnd"/>
-            <w:r>
-              <w:rPr>
-                <w:sz w:val="22"/>
-              </w:rPr>
-              <w:t xml:space="preserve"> connectivity while also being very small and very light weight. Furthermore it uses very little power and is easy to program. </w:t>
+            </w:pPr>
+            <w:r>
+              <w:t xml:space="preserve">Current Progress </w:t>
+            </w:r>
+          </w:p>
+        </w:tc>
+        <w:tc>
+          <w:tcPr>
+            <w:tcW w:w="4159" w:type="pct"/>
+          </w:tcPr>
+          <w:p>
+            <w:pPr>
+              <w:spacing w:before="120"/>
+              <w:rPr>
+                <w:iCs/>
+                <w:color w:val="FF0000"/>
+              </w:rPr>
+            </w:pPr>
+            <w:r>
+              <w:rPr>
+                <w:iCs/>
+                <w:color w:val="FF0000"/>
+              </w:rPr>
+              <w:t>Functional analysis indicated it was necessary to propel the vehicle (see functional diagram) and initial calculations indicate a motor with x ft*lb of torque is required. I am testing the 28BYJ-48 stepper motor.  Initial research indicates stepper motors can be driven via 3 modes: wave drive (maximum precision and less torque), full step (maximum torque and minimum power need), and half step (combines wave and full step method).  Initial efforts to control the stepper motor via Arduino found limited success and required extensive coding.  Further research revealed a UN2003 driver board and accelstepper library</w:t>
+            </w:r>
+            <w:r>
+              <w:rPr>
+                <w:iCs/>
+                <w:color w:val="FF0000"/>
+              </w:rPr>
+              <w:t>,</w:t>
+            </w:r>
+            <w:r>
+              <w:rPr>
+                <w:iCs/>
+                <w:color w:val="FF0000"/>
+              </w:rPr>
+              <w:t xml:space="preserve"> which greatly speed progress by providing easy commands.  It was observed each stepper motor requires at least 4 pins from the Arduino board and the motor must be powered separately using 5-12 V.  External power must share a common ground with Arduino.  Observation of gear indicates adequate torque but extremely low speed.  Future work includes considering additional gearing needs.  Note internal gear of stepper motor is 1:65.</w:t>
             </w:r>
           </w:p>
         </w:tc>
@@ -2558,52 +806,123 @@
       <w:tr>
         <w:tc>
           <w:tcPr>
-            <w:tcW w:w="979" w:type="pct"/>
+            <w:tcW w:w="841" w:type="pct"/>
             <w:shd w:val="clear" w:color="auto" w:fill="D9D9D9" w:themeFill="background1" w:themeFillShade="D9"/>
           </w:tcPr>
           <w:p>
             <w:pPr>
               <w:spacing w:before="120"/>
-              <w:rPr>
-                <w:sz w:val="22"/>
-              </w:rPr>
-            </w:pPr>
-            <w:r>
-              <w:rPr>
-                <w:sz w:val="22"/>
-              </w:rPr>
+            </w:pPr>
+            <w:r>
               <w:t>Outputs created</w:t>
             </w:r>
           </w:p>
         </w:tc>
         <w:tc>
           <w:tcPr>
-            <w:tcW w:w="4021" w:type="pct"/>
-          </w:tcPr>
-          <w:p>
-            <w:pPr>
-              <w:spacing w:before="120"/>
-              <w:rPr>
-                <w:sz w:val="22"/>
-              </w:rPr>
-            </w:pPr>
-            <w:r>
-              <w:rPr>
-                <w:sz w:val="22"/>
-              </w:rPr>
-              <w:t xml:space="preserve">We now know what </w:t>
-            </w:r>
-            <w:r>
-              <w:rPr>
-                <w:sz w:val="22"/>
-              </w:rPr>
-              <w:t>microcontroller</w:t>
-            </w:r>
-            <w:r>
-              <w:rPr>
-                <w:sz w:val="22"/>
-              </w:rPr>
-              <w:t xml:space="preserve"> will be used to control the car. </w:t>
+            <w:tcW w:w="4159" w:type="pct"/>
+          </w:tcPr>
+          <w:p>
+            <w:pPr>
+              <w:spacing w:line="240" w:lineRule="auto"/>
+              <w:rPr>
+                <w:color w:val="FF0000"/>
+              </w:rPr>
+            </w:pPr>
+            <w:r>
+              <w:rPr>
+                <w:color w:val="FF0000"/>
+              </w:rPr>
+              <w:t>Sketch of wiring diagram necessary to drive stepper motor</w:t>
+            </w:r>
+            <w:r>
+              <w:rPr>
+                <w:color w:val="FF0000"/>
+              </w:rPr>
+              <w:t xml:space="preserve"> (note I use a Arduino Nano in my design).</w:t>
+            </w:r>
+          </w:p>
+          <w:p>
+            <w:pPr>
+              <w:spacing w:line="240" w:lineRule="auto"/>
+              <w:rPr>
+                <w:color w:val="FF0000"/>
+              </w:rPr>
+            </w:pPr>
+            <w:r>
+              <w:rPr>
+                <w:noProof/>
+                <w:lang w:val="en-US"/>
+              </w:rPr>
+              <w:drawing>
+                <wp:inline distT="0" distB="0" distL="0" distR="0">
+                  <wp:extent cx="4572000" cy="2076450"/>
+                  <wp:effectExtent l="0" t="0" r="0" b="0"/>
+                  <wp:docPr id="716631936" name="picture"/>
+                  <wp:cNvGraphicFramePr>
+                    <a:graphicFrameLocks xmlns:a="http://schemas.openxmlformats.org/drawingml/2006/main" noChangeAspect="1"/>
+                  </wp:cNvGraphicFramePr>
+                  <a:graphic xmlns:a="http://schemas.openxmlformats.org/drawingml/2006/main">
+                    <a:graphicData uri="http://schemas.openxmlformats.org/drawingml/2006/picture">
+                      <pic:pic xmlns:pic="http://schemas.openxmlformats.org/drawingml/2006/picture">
+                        <pic:nvPicPr>
+                          <pic:cNvPr id="0" name="picture"/>
+                          <pic:cNvPicPr/>
+                        </pic:nvPicPr>
+                        <pic:blipFill>
+                          <a:blip r:embed="rId10">
+                            <a:extLst>
+                              <a:ext uri="{28A0092B-C50C-407E-A947-70E740481C1C}">
+                                <a14:useLocalDpi xmlns:a14="http://schemas.microsoft.com/office/drawing/2010/main" val="0"/>
+                              </a:ext>
+                            </a:extLst>
+                          </a:blip>
+                          <a:stretch>
+                            <a:fillRect/>
+                          </a:stretch>
+                        </pic:blipFill>
+                        <pic:spPr>
+                          <a:xfrm>
+                            <a:off x="0" y="0"/>
+                            <a:ext cx="4572000" cy="2076450"/>
+                          </a:xfrm>
+                          <a:prstGeom prst="rect">
+                            <a:avLst/>
+                          </a:prstGeom>
+                        </pic:spPr>
+                      </pic:pic>
+                    </a:graphicData>
+                  </a:graphic>
+                </wp:inline>
+              </w:drawing>
+            </w:r>
+          </w:p>
+          <w:p>
+            <w:pPr>
+              <w:spacing w:line="240" w:lineRule="auto"/>
+              <w:rPr>
+                <w:color w:val="FF0000"/>
+              </w:rPr>
+            </w:pPr>
+            <w:r>
+              <w:rPr>
+                <w:color w:val="FF0000"/>
+              </w:rPr>
+              <w:t>Syntax for code library found at: link</w:t>
+            </w:r>
+          </w:p>
+          <w:p>
+            <w:pPr>
+              <w:spacing w:line="240" w:lineRule="auto"/>
+              <w:rPr>
+                <w:color w:val="FF0000"/>
+              </w:rPr>
+            </w:pPr>
+            <w:r>
+              <w:rPr>
+                <w:color w:val="FF0000"/>
+              </w:rPr>
+              <w:t>Two useful tutorials found at: link 1 and link 2</w:t>
             </w:r>
           </w:p>
         </w:tc>
@@ -2611,52 +930,35 @@
       <w:tr>
         <w:tc>
           <w:tcPr>
-            <w:tcW w:w="979" w:type="pct"/>
+            <w:tcW w:w="841" w:type="pct"/>
             <w:shd w:val="clear" w:color="auto" w:fill="D9D9D9" w:themeFill="background1" w:themeFillShade="D9"/>
           </w:tcPr>
           <w:p>
             <w:pPr>
               <w:spacing w:before="120"/>
-              <w:rPr>
-                <w:sz w:val="22"/>
-              </w:rPr>
-            </w:pPr>
-            <w:r>
-              <w:rPr>
-                <w:sz w:val="22"/>
-              </w:rPr>
+            </w:pPr>
+            <w:r>
               <w:t>System Integration Considerations</w:t>
             </w:r>
           </w:p>
         </w:tc>
         <w:tc>
           <w:tcPr>
-            <w:tcW w:w="4021" w:type="pct"/>
-          </w:tcPr>
-          <w:p>
-            <w:pPr>
-              <w:spacing w:before="120"/>
-              <w:rPr>
-                <w:sz w:val="22"/>
-              </w:rPr>
-            </w:pPr>
-            <w:r>
-              <w:rPr>
-                <w:sz w:val="22"/>
-              </w:rPr>
-              <w:t xml:space="preserve">Deciding upon a </w:t>
-            </w:r>
-            <w:r>
-              <w:rPr>
-                <w:sz w:val="22"/>
-              </w:rPr>
-              <w:t>microcontroller</w:t>
-            </w:r>
-            <w:r>
-              <w:rPr>
-                <w:sz w:val="22"/>
-              </w:rPr>
-              <w:t xml:space="preserve"> that controls the car helps move planning along for other electrical components and helps to start the group thinking about how all the pieces contained in the body should be arranged.</w:t>
+            <w:tcW w:w="4159" w:type="pct"/>
+          </w:tcPr>
+          <w:p>
+            <w:pPr>
+              <w:spacing w:line="240" w:lineRule="auto"/>
+              <w:rPr>
+                <w:color w:val="FF0000"/>
+              </w:rPr>
+            </w:pPr>
+            <w:r>
+              <w:rPr>
+                <w:iCs/>
+                <w:color w:val="FF0000"/>
+              </w:rPr>
+              <w:t>It is important that any electrical components I select interface effectively with the mechanical body.  Currently, at the end of Prototype 1, we have narrowed the selection of electrical components to those indicated in the section above.  I have provided Sarah (the ME) with part diagrams indicating size and likely layout of parts.  We discussed possible construction methods for Prototype 2’s mechanical body that would allow for flexibility in component layout and settled on creating an electrical box 2” x 2” x 1”with screw holes in the bottom.  As long as I can fit my electronics in this space, Sarah can integrate it into the mechanical design.</w:t>
             </w:r>
           </w:p>
         </w:tc>
@@ -2664,52 +966,2006 @@
       <w:tr>
         <w:tc>
           <w:tcPr>
-            <w:tcW w:w="979" w:type="pct"/>
+            <w:tcW w:w="841" w:type="pct"/>
             <w:shd w:val="clear" w:color="auto" w:fill="D9D9D9" w:themeFill="background1" w:themeFillShade="D9"/>
           </w:tcPr>
           <w:p>
             <w:pPr>
               <w:spacing w:before="120"/>
-              <w:rPr>
-                <w:sz w:val="22"/>
-              </w:rPr>
-            </w:pPr>
-            <w:r>
-              <w:rPr>
-                <w:sz w:val="22"/>
-              </w:rPr>
+            </w:pPr>
+            <w:r>
               <w:t>Challenges/Lessons learned</w:t>
             </w:r>
           </w:p>
         </w:tc>
         <w:tc>
           <w:tcPr>
-            <w:tcW w:w="4021" w:type="pct"/>
-          </w:tcPr>
-          <w:p>
-            <w:pPr>
-              <w:spacing w:line="240" w:lineRule="auto"/>
-              <w:rPr>
+            <w:tcW w:w="4159" w:type="pct"/>
+          </w:tcPr>
+          <w:p>
+            <w:pPr>
+              <w:rPr>
+                <w:iCs/>
                 <w:color w:val="FF0000"/>
-                <w:sz w:val="22"/>
-              </w:rPr>
-            </w:pPr>
+              </w:rPr>
+            </w:pPr>
+            <w:r>
+              <w:rPr>
+                <w:iCs/>
+                <w:color w:val="FF0000"/>
+              </w:rPr>
+              <w:t>It is important that any electrical components I select interface effectively with the mechanical body.  Currently, at the end of Prototype 1, we have narrowed the selection of electrical components to those indicated in the section above.  I have provided Sarah (the ME) with part diagrams indicating size and likely layout of parts.  We discussed possible construction methods for Prototype 2’s mechanical body that would allow for flexibility in component layout and settled on creating an electrical box 2” x 2” x 1”with screw holes in the bottom.  As long as I can fit my electronics in this space, Sarah can integrate it into the mechanical design.</w:t>
+            </w:r>
           </w:p>
         </w:tc>
       </w:tr>
     </w:tbl>
     <w:p>
       <w:pPr>
+        <w:pStyle w:val="Heading3"/>
+      </w:pPr>
+      <w:r>
+        <w:lastRenderedPageBreak/>
+        <w:t>&lt;Activity 1&gt;</w:t>
+      </w:r>
+    </w:p>
+    <w:tbl>
+      <w:tblPr>
+        <w:tblStyle w:val="CHECTable1"/>
+        <w:tblW w:w="5000" w:type="pct"/>
+        <w:tblLook w:val="04A0" w:firstRow="1" w:lastRow="0" w:firstColumn="1" w:lastColumn="0" w:noHBand="0" w:noVBand="1"/>
+      </w:tblPr>
+      <w:tblGrid>
+        <w:gridCol w:w="2148"/>
+        <w:gridCol w:w="8534"/>
+      </w:tblGrid>
+      <w:tr>
+        <w:trPr>
+          <w:cnfStyle w:val="100000000000" w:firstRow="1" w:lastRow="0" w:firstColumn="0" w:lastColumn="0" w:oddVBand="0" w:evenVBand="0" w:oddHBand="0" w:evenHBand="0" w:firstRowFirstColumn="0" w:firstRowLastColumn="0" w:lastRowFirstColumn="0" w:lastRowLastColumn="0"/>
+        </w:trPr>
+        <w:tc>
+          <w:tcPr>
+            <w:tcW w:w="979" w:type="pct"/>
+            <w:shd w:val="clear" w:color="auto" w:fill="D9D9D9" w:themeFill="background1" w:themeFillShade="D9"/>
+          </w:tcPr>
+          <w:p>
+            <w:pPr>
+              <w:spacing w:before="120"/>
+              <w:rPr>
+                <w:b w:val="0"/>
+                <w:sz w:val="22"/>
+              </w:rPr>
+            </w:pPr>
+            <w:r>
+              <w:rPr>
+                <w:b w:val="0"/>
+                <w:sz w:val="22"/>
+              </w:rPr>
+              <w:t>Status</w:t>
+            </w:r>
+          </w:p>
+        </w:tc>
+        <w:tc>
+          <w:tcPr>
+            <w:tcW w:w="4021" w:type="pct"/>
+          </w:tcPr>
+          <w:p>
+            <w:pPr>
+              <w:spacing w:before="120"/>
+              <w:rPr>
+                <w:color w:val="FF0000"/>
+                <w:sz w:val="22"/>
+                <w:highlight w:val="lightGray"/>
+              </w:rPr>
+            </w:pPr>
+            <w:r>
+              <w:rPr>
+                <w:color w:val="76923C" w:themeColor="accent3" w:themeShade="BF"/>
+                <w:sz w:val="22"/>
+              </w:rPr>
+              <w:t xml:space="preserve">Achieved  </w:t>
+            </w:r>
+            <w:r>
+              <w:rPr>
+                <w:color w:val="FFC000"/>
+                <w:sz w:val="22"/>
+              </w:rPr>
+              <w:t xml:space="preserve">In progress  </w:t>
+            </w:r>
+            <w:r>
+              <w:rPr>
+                <w:color w:val="C0504D" w:themeColor="accent2"/>
+                <w:sz w:val="22"/>
+              </w:rPr>
+              <w:t xml:space="preserve">Challenges  </w:t>
+            </w:r>
+            <w:r>
+              <w:rPr>
+                <w:color w:val="808080" w:themeColor="text1" w:themeTint="7F"/>
+                <w:sz w:val="22"/>
+              </w:rPr>
+              <w:t>Not started</w:t>
+            </w:r>
+          </w:p>
+        </w:tc>
+      </w:tr>
+      <w:tr>
+        <w:tc>
+          <w:tcPr>
+            <w:tcW w:w="979" w:type="pct"/>
+            <w:shd w:val="clear" w:color="auto" w:fill="D9D9D9" w:themeFill="background1" w:themeFillShade="D9"/>
+          </w:tcPr>
+          <w:p>
+            <w:pPr>
+              <w:spacing w:before="120"/>
+              <w:rPr>
+                <w:sz w:val="22"/>
+              </w:rPr>
+            </w:pPr>
+            <w:r>
+              <w:rPr>
+                <w:sz w:val="22"/>
+              </w:rPr>
+              <w:t>Objective</w:t>
+            </w:r>
+          </w:p>
+        </w:tc>
+        <w:tc>
+          <w:tcPr>
+            <w:tcW w:w="4021" w:type="pct"/>
+          </w:tcPr>
+          <w:p>
+            <w:pPr>
+              <w:spacing w:before="120"/>
+              <w:rPr>
+                <w:sz w:val="22"/>
+              </w:rPr>
+            </w:pPr>
+            <w:r>
+              <w:rPr>
+                <w:sz w:val="22"/>
+                <w:highlight w:val="lightGray"/>
+              </w:rPr>
+              <w:t>&lt;Insert the objective of the activity&gt;</w:t>
+            </w:r>
+          </w:p>
+        </w:tc>
+      </w:tr>
+      <w:tr>
+        <w:tc>
+          <w:tcPr>
+            <w:tcW w:w="979" w:type="pct"/>
+            <w:shd w:val="clear" w:color="auto" w:fill="D9D9D9" w:themeFill="background1" w:themeFillShade="D9"/>
+          </w:tcPr>
+          <w:p>
+            <w:pPr>
+              <w:spacing w:before="120" w:after="200"/>
+              <w:rPr>
+                <w:sz w:val="22"/>
+              </w:rPr>
+            </w:pPr>
+            <w:r>
+              <w:rPr>
+                <w:sz w:val="22"/>
+              </w:rPr>
+              <w:t>My time on this task</w:t>
+            </w:r>
+          </w:p>
+        </w:tc>
+        <w:tc>
+          <w:tcPr>
+            <w:tcW w:w="4021" w:type="pct"/>
+          </w:tcPr>
+          <w:p>
+            <w:pPr>
+              <w:spacing w:before="120"/>
+              <w:rPr>
+                <w:sz w:val="22"/>
+              </w:rPr>
+            </w:pPr>
+            <w:r>
+              <w:rPr>
+                <w:sz w:val="22"/>
+                <w:highlight w:val="lightGray"/>
+              </w:rPr>
+              <w:t>&lt;Insert duration in hours&gt;</w:t>
+            </w:r>
+          </w:p>
+        </w:tc>
+      </w:tr>
+      <w:tr>
+        <w:tc>
+          <w:tcPr>
+            <w:tcW w:w="979" w:type="pct"/>
+            <w:shd w:val="clear" w:color="auto" w:fill="D9D9D9" w:themeFill="background1" w:themeFillShade="D9"/>
+          </w:tcPr>
+          <w:p>
+            <w:pPr>
+              <w:spacing w:before="120"/>
+              <w:rPr>
+                <w:sz w:val="22"/>
+              </w:rPr>
+            </w:pPr>
+            <w:r>
+              <w:rPr>
+                <w:sz w:val="22"/>
+              </w:rPr>
+              <w:t>Support team member(s) time on task</w:t>
+            </w:r>
+          </w:p>
+        </w:tc>
+        <w:tc>
+          <w:tcPr>
+            <w:tcW w:w="4021" w:type="pct"/>
+          </w:tcPr>
+          <w:p>
+            <w:pPr>
+              <w:spacing w:before="120"/>
+              <w:rPr>
+                <w:sz w:val="22"/>
+              </w:rPr>
+            </w:pPr>
+            <w:r>
+              <w:rPr>
+                <w:sz w:val="22"/>
+                <w:highlight w:val="lightGray"/>
+              </w:rPr>
+              <w:t>&lt;Insert names of support team members and duration in hours&gt;</w:t>
+            </w:r>
+          </w:p>
+        </w:tc>
+      </w:tr>
+      <w:tr>
+        <w:tc>
+          <w:tcPr>
+            <w:tcW w:w="979" w:type="pct"/>
+            <w:shd w:val="clear" w:color="auto" w:fill="D9D9D9" w:themeFill="background1" w:themeFillShade="D9"/>
+          </w:tcPr>
+          <w:p>
+            <w:pPr>
+              <w:spacing w:before="120"/>
+              <w:rPr>
+                <w:sz w:val="22"/>
+              </w:rPr>
+            </w:pPr>
+            <w:r>
+              <w:rPr>
+                <w:sz w:val="22"/>
+              </w:rPr>
+              <w:t xml:space="preserve">Visual Progress Update </w:t>
+            </w:r>
+          </w:p>
+        </w:tc>
+        <w:tc>
+          <w:tcPr>
+            <w:tcW w:w="4021" w:type="pct"/>
+          </w:tcPr>
+          <w:p>
+            <w:pPr>
+              <w:spacing w:before="120"/>
+              <w:rPr>
+                <w:i/>
+                <w:iCs/>
+                <w:color w:val="FF0000"/>
+                <w:sz w:val="22"/>
+              </w:rPr>
+            </w:pPr>
+            <w:r>
+              <w:rPr>
+                <w:sz w:val="22"/>
+                <w:highlight w:val="lightGray"/>
+              </w:rPr>
+              <w:t>&lt;Provide side-by-side visual evidence of your progress from the previous milestone if applicable.&gt;</w:t>
+            </w:r>
+          </w:p>
+        </w:tc>
+      </w:tr>
+      <w:tr>
+        <w:tc>
+          <w:tcPr>
+            <w:tcW w:w="979" w:type="pct"/>
+            <w:shd w:val="clear" w:color="auto" w:fill="D9D9D9" w:themeFill="background1" w:themeFillShade="D9"/>
+          </w:tcPr>
+          <w:p>
+            <w:pPr>
+              <w:spacing w:before="120"/>
+              <w:rPr>
+                <w:sz w:val="22"/>
+              </w:rPr>
+            </w:pPr>
+            <w:r>
+              <w:rPr>
+                <w:sz w:val="22"/>
+              </w:rPr>
+              <w:t xml:space="preserve">Current </w:t>
+            </w:r>
+            <w:r>
+              <w:rPr>
+                <w:sz w:val="22"/>
+              </w:rPr>
+              <w:t>Progress</w:t>
+            </w:r>
+          </w:p>
+        </w:tc>
+        <w:tc>
+          <w:tcPr>
+            <w:tcW w:w="4021" w:type="pct"/>
+          </w:tcPr>
+          <w:p>
+            <w:pPr>
+              <w:spacing w:before="120"/>
+              <w:rPr>
+                <w:sz w:val="22"/>
+              </w:rPr>
+            </w:pPr>
+            <w:r>
+              <w:rPr>
+                <w:sz w:val="22"/>
+                <w:highlight w:val="lightGray"/>
+              </w:rPr>
+              <w:t>&lt;Describe your progress with the activity in 1 paragraph&gt;</w:t>
+            </w:r>
+          </w:p>
+        </w:tc>
+      </w:tr>
+      <w:tr>
+        <w:tc>
+          <w:tcPr>
+            <w:tcW w:w="979" w:type="pct"/>
+            <w:shd w:val="clear" w:color="auto" w:fill="D9D9D9" w:themeFill="background1" w:themeFillShade="D9"/>
+          </w:tcPr>
+          <w:p>
+            <w:pPr>
+              <w:spacing w:before="120"/>
+              <w:rPr>
+                <w:sz w:val="22"/>
+              </w:rPr>
+            </w:pPr>
+            <w:r>
+              <w:rPr>
+                <w:sz w:val="22"/>
+              </w:rPr>
+              <w:t>Outputs created</w:t>
+            </w:r>
+          </w:p>
+        </w:tc>
+        <w:tc>
+          <w:tcPr>
+            <w:tcW w:w="4021" w:type="pct"/>
+          </w:tcPr>
+          <w:p>
+            <w:pPr>
+              <w:spacing w:before="120"/>
+              <w:rPr>
+                <w:sz w:val="22"/>
+              </w:rPr>
+            </w:pPr>
+            <w:r>
+              <w:rPr>
+                <w:sz w:val="22"/>
+                <w:highlight w:val="lightGray"/>
+              </w:rPr>
+              <w:t>&lt;List the outputs that have been created from the activity&gt;</w:t>
+            </w:r>
+          </w:p>
+        </w:tc>
+      </w:tr>
+      <w:tr>
+        <w:tc>
+          <w:tcPr>
+            <w:tcW w:w="979" w:type="pct"/>
+            <w:shd w:val="clear" w:color="auto" w:fill="D9D9D9" w:themeFill="background1" w:themeFillShade="D9"/>
+          </w:tcPr>
+          <w:p>
+            <w:pPr>
+              <w:spacing w:before="120"/>
+              <w:rPr>
+                <w:sz w:val="22"/>
+              </w:rPr>
+            </w:pPr>
+            <w:r>
+              <w:rPr>
+                <w:sz w:val="22"/>
+              </w:rPr>
+              <w:t>System Integration Considerations</w:t>
+            </w:r>
+          </w:p>
+        </w:tc>
+        <w:tc>
+          <w:tcPr>
+            <w:tcW w:w="4021" w:type="pct"/>
+          </w:tcPr>
+          <w:p>
+            <w:pPr>
+              <w:spacing w:before="120"/>
+              <w:rPr>
+                <w:sz w:val="22"/>
+              </w:rPr>
+            </w:pPr>
+            <w:r>
+              <w:rPr>
+                <w:sz w:val="22"/>
+                <w:highlight w:val="lightGray"/>
+              </w:rPr>
+              <w:t>&lt;Describe any system integration issues/considerations/concerns raised by this activity&gt;</w:t>
+            </w:r>
+          </w:p>
+        </w:tc>
+      </w:tr>
+      <w:tr>
+        <w:tc>
+          <w:tcPr>
+            <w:tcW w:w="979" w:type="pct"/>
+            <w:shd w:val="clear" w:color="auto" w:fill="D9D9D9" w:themeFill="background1" w:themeFillShade="D9"/>
+          </w:tcPr>
+          <w:p>
+            <w:pPr>
+              <w:spacing w:before="120"/>
+              <w:rPr>
+                <w:sz w:val="22"/>
+              </w:rPr>
+            </w:pPr>
+            <w:r>
+              <w:rPr>
+                <w:sz w:val="22"/>
+              </w:rPr>
+              <w:t>Challenges/Lessons learned</w:t>
+            </w:r>
+          </w:p>
+        </w:tc>
+        <w:tc>
+          <w:tcPr>
+            <w:tcW w:w="4021" w:type="pct"/>
+          </w:tcPr>
+          <w:p>
+            <w:pPr>
+              <w:spacing w:line="240" w:lineRule="auto"/>
+              <w:rPr>
+                <w:color w:val="FF0000"/>
+                <w:sz w:val="22"/>
+              </w:rPr>
+            </w:pPr>
+            <w:r>
+              <w:rPr>
+                <w:sz w:val="22"/>
+                <w:highlight w:val="lightGray"/>
+              </w:rPr>
+              <w:t>&lt;Describe any challenges/lessons learned here&gt;</w:t>
+            </w:r>
+          </w:p>
+        </w:tc>
+      </w:tr>
+    </w:tbl>
+    <w:p>
+      <w:pPr>
+        <w:pStyle w:val="Heading3"/>
+      </w:pPr>
+      <w:r>
+        <w:t>&lt;Activity 2&gt;</w:t>
+      </w:r>
+    </w:p>
+    <w:tbl>
+      <w:tblPr>
+        <w:tblStyle w:val="CHECTable1"/>
+        <w:tblW w:w="5000" w:type="pct"/>
+        <w:tblLook w:val="04A0" w:firstRow="1" w:lastRow="0" w:firstColumn="1" w:lastColumn="0" w:noHBand="0" w:noVBand="1"/>
+      </w:tblPr>
+      <w:tblGrid>
+        <w:gridCol w:w="2148"/>
+        <w:gridCol w:w="8534"/>
+      </w:tblGrid>
+      <w:tr>
+        <w:trPr>
+          <w:cnfStyle w:val="100000000000" w:firstRow="1" w:lastRow="0" w:firstColumn="0" w:lastColumn="0" w:oddVBand="0" w:evenVBand="0" w:oddHBand="0" w:evenHBand="0" w:firstRowFirstColumn="0" w:firstRowLastColumn="0" w:lastRowFirstColumn="0" w:lastRowLastColumn="0"/>
+        </w:trPr>
+        <w:tc>
+          <w:tcPr>
+            <w:tcW w:w="979" w:type="pct"/>
+            <w:shd w:val="clear" w:color="auto" w:fill="D9D9D9" w:themeFill="background1" w:themeFillShade="D9"/>
+          </w:tcPr>
+          <w:p>
+            <w:pPr>
+              <w:spacing w:before="120"/>
+              <w:rPr>
+                <w:b w:val="0"/>
+                <w:sz w:val="22"/>
+              </w:rPr>
+            </w:pPr>
+            <w:r>
+              <w:rPr>
+                <w:b w:val="0"/>
+                <w:sz w:val="22"/>
+              </w:rPr>
+              <w:t>Status</w:t>
+            </w:r>
+          </w:p>
+        </w:tc>
+        <w:tc>
+          <w:tcPr>
+            <w:tcW w:w="4021" w:type="pct"/>
+          </w:tcPr>
+          <w:p>
+            <w:pPr>
+              <w:spacing w:before="120"/>
+              <w:rPr>
+                <w:color w:val="FF0000"/>
+                <w:sz w:val="22"/>
+                <w:highlight w:val="lightGray"/>
+              </w:rPr>
+            </w:pPr>
+            <w:r>
+              <w:rPr>
+                <w:color w:val="76923C" w:themeColor="accent3" w:themeShade="BF"/>
+                <w:sz w:val="22"/>
+              </w:rPr>
+              <w:t xml:space="preserve">Achieved  </w:t>
+            </w:r>
+            <w:r>
+              <w:rPr>
+                <w:color w:val="FFC000"/>
+                <w:sz w:val="22"/>
+              </w:rPr>
+              <w:t xml:space="preserve">In progress  </w:t>
+            </w:r>
+            <w:r>
+              <w:rPr>
+                <w:color w:val="C0504D" w:themeColor="accent2"/>
+                <w:sz w:val="22"/>
+              </w:rPr>
+              <w:t xml:space="preserve">Challenges  </w:t>
+            </w:r>
+            <w:r>
+              <w:rPr>
+                <w:color w:val="808080" w:themeColor="text1" w:themeTint="7F"/>
+                <w:sz w:val="22"/>
+              </w:rPr>
+              <w:t>Not started</w:t>
+            </w:r>
+          </w:p>
+        </w:tc>
+      </w:tr>
+      <w:tr>
+        <w:tc>
+          <w:tcPr>
+            <w:tcW w:w="979" w:type="pct"/>
+            <w:shd w:val="clear" w:color="auto" w:fill="D9D9D9" w:themeFill="background1" w:themeFillShade="D9"/>
+          </w:tcPr>
+          <w:p>
+            <w:pPr>
+              <w:spacing w:before="120"/>
+              <w:rPr>
+                <w:sz w:val="22"/>
+              </w:rPr>
+            </w:pPr>
+            <w:r>
+              <w:rPr>
+                <w:sz w:val="22"/>
+              </w:rPr>
+              <w:t>Objective</w:t>
+            </w:r>
+          </w:p>
+        </w:tc>
+        <w:tc>
+          <w:tcPr>
+            <w:tcW w:w="4021" w:type="pct"/>
+          </w:tcPr>
+          <w:p>
+            <w:pPr>
+              <w:spacing w:before="120"/>
+              <w:rPr>
+                <w:sz w:val="22"/>
+              </w:rPr>
+            </w:pPr>
+            <w:r>
+              <w:rPr>
+                <w:sz w:val="22"/>
+                <w:highlight w:val="lightGray"/>
+              </w:rPr>
+              <w:t>&lt;Insert the objective of the activity&gt;</w:t>
+            </w:r>
+          </w:p>
+        </w:tc>
+      </w:tr>
+      <w:tr>
+        <w:tc>
+          <w:tcPr>
+            <w:tcW w:w="979" w:type="pct"/>
+            <w:shd w:val="clear" w:color="auto" w:fill="D9D9D9" w:themeFill="background1" w:themeFillShade="D9"/>
+          </w:tcPr>
+          <w:p>
+            <w:pPr>
+              <w:spacing w:before="120" w:after="200"/>
+              <w:rPr>
+                <w:sz w:val="22"/>
+              </w:rPr>
+            </w:pPr>
+            <w:r>
+              <w:rPr>
+                <w:sz w:val="22"/>
+              </w:rPr>
+              <w:t>My time on this task</w:t>
+            </w:r>
+          </w:p>
+        </w:tc>
+        <w:tc>
+          <w:tcPr>
+            <w:tcW w:w="4021" w:type="pct"/>
+          </w:tcPr>
+          <w:p>
+            <w:pPr>
+              <w:spacing w:before="120"/>
+              <w:rPr>
+                <w:sz w:val="22"/>
+              </w:rPr>
+            </w:pPr>
+            <w:r>
+              <w:rPr>
+                <w:sz w:val="22"/>
+                <w:highlight w:val="lightGray"/>
+              </w:rPr>
+              <w:t>&lt;Insert duration in hours&gt;</w:t>
+            </w:r>
+          </w:p>
+        </w:tc>
+      </w:tr>
+      <w:tr>
+        <w:tc>
+          <w:tcPr>
+            <w:tcW w:w="979" w:type="pct"/>
+            <w:shd w:val="clear" w:color="auto" w:fill="D9D9D9" w:themeFill="background1" w:themeFillShade="D9"/>
+          </w:tcPr>
+          <w:p>
+            <w:pPr>
+              <w:spacing w:before="120"/>
+              <w:rPr>
+                <w:sz w:val="22"/>
+              </w:rPr>
+            </w:pPr>
+            <w:r>
+              <w:rPr>
+                <w:sz w:val="22"/>
+              </w:rPr>
+              <w:t>Support team member(s) time on task</w:t>
+            </w:r>
+          </w:p>
+        </w:tc>
+        <w:tc>
+          <w:tcPr>
+            <w:tcW w:w="4021" w:type="pct"/>
+          </w:tcPr>
+          <w:p>
+            <w:pPr>
+              <w:spacing w:before="120"/>
+              <w:rPr>
+                <w:sz w:val="22"/>
+              </w:rPr>
+            </w:pPr>
+            <w:r>
+              <w:rPr>
+                <w:sz w:val="22"/>
+                <w:highlight w:val="lightGray"/>
+              </w:rPr>
+              <w:t>&lt;Insert names of support team members and duration in hours&gt;</w:t>
+            </w:r>
+          </w:p>
+        </w:tc>
+      </w:tr>
+      <w:tr>
+        <w:tc>
+          <w:tcPr>
+            <w:tcW w:w="979" w:type="pct"/>
+            <w:shd w:val="clear" w:color="auto" w:fill="D9D9D9" w:themeFill="background1" w:themeFillShade="D9"/>
+          </w:tcPr>
+          <w:p>
+            <w:pPr>
+              <w:spacing w:before="120"/>
+              <w:rPr>
+                <w:sz w:val="22"/>
+              </w:rPr>
+            </w:pPr>
+            <w:r>
+              <w:rPr>
+                <w:sz w:val="22"/>
+              </w:rPr>
+              <w:t xml:space="preserve">Visual Progress Update </w:t>
+            </w:r>
+          </w:p>
+        </w:tc>
+        <w:tc>
+          <w:tcPr>
+            <w:tcW w:w="4021" w:type="pct"/>
+          </w:tcPr>
+          <w:p>
+            <w:pPr>
+              <w:spacing w:before="120"/>
+              <w:rPr>
+                <w:i/>
+                <w:iCs/>
+                <w:color w:val="FF0000"/>
+                <w:sz w:val="22"/>
+              </w:rPr>
+            </w:pPr>
+            <w:r>
+              <w:rPr>
+                <w:sz w:val="22"/>
+                <w:highlight w:val="lightGray"/>
+              </w:rPr>
+              <w:t>&lt;Provide side-by-side visual evidence of your progress from the previous milestone if applicable.&gt;</w:t>
+            </w:r>
+          </w:p>
+        </w:tc>
+      </w:tr>
+      <w:tr>
+        <w:tc>
+          <w:tcPr>
+            <w:tcW w:w="979" w:type="pct"/>
+            <w:shd w:val="clear" w:color="auto" w:fill="D9D9D9" w:themeFill="background1" w:themeFillShade="D9"/>
+          </w:tcPr>
+          <w:p>
+            <w:pPr>
+              <w:spacing w:before="120"/>
+              <w:rPr>
+                <w:sz w:val="22"/>
+              </w:rPr>
+            </w:pPr>
+            <w:r>
+              <w:rPr>
+                <w:sz w:val="22"/>
+              </w:rPr>
+              <w:t xml:space="preserve">Current </w:t>
+            </w:r>
+            <w:r>
+              <w:rPr>
+                <w:sz w:val="22"/>
+              </w:rPr>
+              <w:t>Progress</w:t>
+            </w:r>
+          </w:p>
+        </w:tc>
+        <w:tc>
+          <w:tcPr>
+            <w:tcW w:w="4021" w:type="pct"/>
+          </w:tcPr>
+          <w:p>
+            <w:pPr>
+              <w:spacing w:before="120"/>
+              <w:rPr>
+                <w:sz w:val="22"/>
+              </w:rPr>
+            </w:pPr>
+            <w:r>
+              <w:rPr>
+                <w:sz w:val="22"/>
+                <w:highlight w:val="lightGray"/>
+              </w:rPr>
+              <w:t>&lt;Describe your progress with the activity in 1 paragraph&gt;</w:t>
+            </w:r>
+          </w:p>
+        </w:tc>
+      </w:tr>
+      <w:tr>
+        <w:tc>
+          <w:tcPr>
+            <w:tcW w:w="979" w:type="pct"/>
+            <w:shd w:val="clear" w:color="auto" w:fill="D9D9D9" w:themeFill="background1" w:themeFillShade="D9"/>
+          </w:tcPr>
+          <w:p>
+            <w:pPr>
+              <w:spacing w:before="120"/>
+              <w:rPr>
+                <w:sz w:val="22"/>
+              </w:rPr>
+            </w:pPr>
+            <w:r>
+              <w:rPr>
+                <w:sz w:val="22"/>
+              </w:rPr>
+              <w:t>Outputs created</w:t>
+            </w:r>
+          </w:p>
+        </w:tc>
+        <w:tc>
+          <w:tcPr>
+            <w:tcW w:w="4021" w:type="pct"/>
+          </w:tcPr>
+          <w:p>
+            <w:pPr>
+              <w:spacing w:before="120"/>
+              <w:rPr>
+                <w:sz w:val="22"/>
+              </w:rPr>
+            </w:pPr>
+            <w:r>
+              <w:rPr>
+                <w:sz w:val="22"/>
+                <w:highlight w:val="lightGray"/>
+              </w:rPr>
+              <w:t>&lt;List the outputs that have been created from the activity&gt;</w:t>
+            </w:r>
+          </w:p>
+        </w:tc>
+      </w:tr>
+      <w:tr>
+        <w:tc>
+          <w:tcPr>
+            <w:tcW w:w="979" w:type="pct"/>
+            <w:shd w:val="clear" w:color="auto" w:fill="D9D9D9" w:themeFill="background1" w:themeFillShade="D9"/>
+          </w:tcPr>
+          <w:p>
+            <w:pPr>
+              <w:spacing w:before="120"/>
+              <w:rPr>
+                <w:sz w:val="22"/>
+              </w:rPr>
+            </w:pPr>
+            <w:r>
+              <w:rPr>
+                <w:sz w:val="22"/>
+              </w:rPr>
+              <w:t>System Integration Considerations</w:t>
+            </w:r>
+          </w:p>
+        </w:tc>
+        <w:tc>
+          <w:tcPr>
+            <w:tcW w:w="4021" w:type="pct"/>
+          </w:tcPr>
+          <w:p>
+            <w:pPr>
+              <w:spacing w:before="120"/>
+              <w:rPr>
+                <w:sz w:val="22"/>
+              </w:rPr>
+            </w:pPr>
+            <w:r>
+              <w:rPr>
+                <w:sz w:val="22"/>
+                <w:highlight w:val="lightGray"/>
+              </w:rPr>
+              <w:t>&lt;Describe any system integration issues/considerations/concerns raised by this activity&gt;</w:t>
+            </w:r>
+          </w:p>
+        </w:tc>
+      </w:tr>
+      <w:tr>
+        <w:tc>
+          <w:tcPr>
+            <w:tcW w:w="979" w:type="pct"/>
+            <w:shd w:val="clear" w:color="auto" w:fill="D9D9D9" w:themeFill="background1" w:themeFillShade="D9"/>
+          </w:tcPr>
+          <w:p>
+            <w:pPr>
+              <w:spacing w:before="120"/>
+              <w:rPr>
+                <w:sz w:val="22"/>
+              </w:rPr>
+            </w:pPr>
+            <w:r>
+              <w:rPr>
+                <w:sz w:val="22"/>
+              </w:rPr>
+              <w:t>Challenges/Lessons learned</w:t>
+            </w:r>
+          </w:p>
+        </w:tc>
+        <w:tc>
+          <w:tcPr>
+            <w:tcW w:w="4021" w:type="pct"/>
+          </w:tcPr>
+          <w:p>
+            <w:pPr>
+              <w:spacing w:line="240" w:lineRule="auto"/>
+              <w:rPr>
+                <w:color w:val="FF0000"/>
+                <w:sz w:val="22"/>
+              </w:rPr>
+            </w:pPr>
+            <w:r>
+              <w:rPr>
+                <w:sz w:val="22"/>
+                <w:highlight w:val="lightGray"/>
+              </w:rPr>
+              <w:t>&lt;Describe any challenges/lessons learned here&gt;</w:t>
+            </w:r>
+          </w:p>
+        </w:tc>
+      </w:tr>
+    </w:tbl>
+    <w:p>
+      <w:pPr>
+        <w:pStyle w:val="Heading3"/>
+      </w:pPr>
+      <w:r>
+        <w:t>&lt;Activity 3&gt;</w:t>
+      </w:r>
+    </w:p>
+    <w:tbl>
+      <w:tblPr>
+        <w:tblStyle w:val="CHECTable1"/>
+        <w:tblW w:w="5000" w:type="pct"/>
+        <w:tblLook w:val="04A0" w:firstRow="1" w:lastRow="0" w:firstColumn="1" w:lastColumn="0" w:noHBand="0" w:noVBand="1"/>
+      </w:tblPr>
+      <w:tblGrid>
+        <w:gridCol w:w="2148"/>
+        <w:gridCol w:w="8534"/>
+      </w:tblGrid>
+      <w:tr>
+        <w:trPr>
+          <w:cnfStyle w:val="100000000000" w:firstRow="1" w:lastRow="0" w:firstColumn="0" w:lastColumn="0" w:oddVBand="0" w:evenVBand="0" w:oddHBand="0" w:evenHBand="0" w:firstRowFirstColumn="0" w:firstRowLastColumn="0" w:lastRowFirstColumn="0" w:lastRowLastColumn="0"/>
+        </w:trPr>
+        <w:tc>
+          <w:tcPr>
+            <w:tcW w:w="979" w:type="pct"/>
+            <w:shd w:val="clear" w:color="auto" w:fill="D9D9D9" w:themeFill="background1" w:themeFillShade="D9"/>
+          </w:tcPr>
+          <w:p>
+            <w:pPr>
+              <w:spacing w:before="120"/>
+              <w:rPr>
+                <w:b w:val="0"/>
+                <w:sz w:val="22"/>
+              </w:rPr>
+            </w:pPr>
+            <w:r>
+              <w:rPr>
+                <w:b w:val="0"/>
+                <w:sz w:val="22"/>
+              </w:rPr>
+              <w:t>Status</w:t>
+            </w:r>
+          </w:p>
+        </w:tc>
+        <w:tc>
+          <w:tcPr>
+            <w:tcW w:w="4021" w:type="pct"/>
+          </w:tcPr>
+          <w:p>
+            <w:pPr>
+              <w:spacing w:before="120"/>
+              <w:rPr>
+                <w:color w:val="FF0000"/>
+                <w:sz w:val="22"/>
+                <w:highlight w:val="lightGray"/>
+              </w:rPr>
+            </w:pPr>
+            <w:r>
+              <w:rPr>
+                <w:color w:val="76923C" w:themeColor="accent3" w:themeShade="BF"/>
+                <w:sz w:val="22"/>
+              </w:rPr>
+              <w:t xml:space="preserve">Achieved  </w:t>
+            </w:r>
+            <w:r>
+              <w:rPr>
+                <w:color w:val="FFC000"/>
+                <w:sz w:val="22"/>
+              </w:rPr>
+              <w:t xml:space="preserve">In progress  </w:t>
+            </w:r>
+            <w:r>
+              <w:rPr>
+                <w:color w:val="C0504D" w:themeColor="accent2"/>
+                <w:sz w:val="22"/>
+              </w:rPr>
+              <w:t xml:space="preserve">Challenges  </w:t>
+            </w:r>
+            <w:r>
+              <w:rPr>
+                <w:color w:val="808080" w:themeColor="text1" w:themeTint="7F"/>
+                <w:sz w:val="22"/>
+              </w:rPr>
+              <w:t>Not started</w:t>
+            </w:r>
+          </w:p>
+        </w:tc>
+      </w:tr>
+      <w:tr>
+        <w:tc>
+          <w:tcPr>
+            <w:tcW w:w="979" w:type="pct"/>
+            <w:shd w:val="clear" w:color="auto" w:fill="D9D9D9" w:themeFill="background1" w:themeFillShade="D9"/>
+          </w:tcPr>
+          <w:p>
+            <w:pPr>
+              <w:spacing w:before="120"/>
+              <w:rPr>
+                <w:sz w:val="22"/>
+              </w:rPr>
+            </w:pPr>
+            <w:r>
+              <w:rPr>
+                <w:sz w:val="22"/>
+              </w:rPr>
+              <w:lastRenderedPageBreak/>
+              <w:t>Objective</w:t>
+            </w:r>
+          </w:p>
+        </w:tc>
+        <w:tc>
+          <w:tcPr>
+            <w:tcW w:w="4021" w:type="pct"/>
+          </w:tcPr>
+          <w:p>
+            <w:pPr>
+              <w:spacing w:before="120"/>
+              <w:rPr>
+                <w:sz w:val="22"/>
+              </w:rPr>
+            </w:pPr>
+            <w:r>
+              <w:rPr>
+                <w:sz w:val="22"/>
+                <w:highlight w:val="lightGray"/>
+              </w:rPr>
+              <w:t>&lt;Insert the objective of the activity&gt;</w:t>
+            </w:r>
+          </w:p>
+        </w:tc>
+      </w:tr>
+      <w:tr>
+        <w:tc>
+          <w:tcPr>
+            <w:tcW w:w="979" w:type="pct"/>
+            <w:shd w:val="clear" w:color="auto" w:fill="D9D9D9" w:themeFill="background1" w:themeFillShade="D9"/>
+          </w:tcPr>
+          <w:p>
+            <w:pPr>
+              <w:spacing w:before="120" w:after="200"/>
+              <w:rPr>
+                <w:sz w:val="22"/>
+              </w:rPr>
+            </w:pPr>
+            <w:r>
+              <w:rPr>
+                <w:sz w:val="22"/>
+              </w:rPr>
+              <w:t>My time on this task</w:t>
+            </w:r>
+          </w:p>
+        </w:tc>
+        <w:tc>
+          <w:tcPr>
+            <w:tcW w:w="4021" w:type="pct"/>
+          </w:tcPr>
+          <w:p>
+            <w:pPr>
+              <w:spacing w:before="120"/>
+              <w:rPr>
+                <w:sz w:val="22"/>
+              </w:rPr>
+            </w:pPr>
+            <w:r>
+              <w:rPr>
+                <w:sz w:val="22"/>
+                <w:highlight w:val="lightGray"/>
+              </w:rPr>
+              <w:t>&lt;Insert duration in hours&gt;</w:t>
+            </w:r>
+          </w:p>
+        </w:tc>
+      </w:tr>
+      <w:tr>
+        <w:tc>
+          <w:tcPr>
+            <w:tcW w:w="979" w:type="pct"/>
+            <w:shd w:val="clear" w:color="auto" w:fill="D9D9D9" w:themeFill="background1" w:themeFillShade="D9"/>
+          </w:tcPr>
+          <w:p>
+            <w:pPr>
+              <w:spacing w:before="120"/>
+              <w:rPr>
+                <w:sz w:val="22"/>
+              </w:rPr>
+            </w:pPr>
+            <w:r>
+              <w:rPr>
+                <w:sz w:val="22"/>
+              </w:rPr>
+              <w:t>Support team member(s) time on task</w:t>
+            </w:r>
+          </w:p>
+        </w:tc>
+        <w:tc>
+          <w:tcPr>
+            <w:tcW w:w="4021" w:type="pct"/>
+          </w:tcPr>
+          <w:p>
+            <w:pPr>
+              <w:spacing w:before="120"/>
+              <w:rPr>
+                <w:sz w:val="22"/>
+              </w:rPr>
+            </w:pPr>
+            <w:r>
+              <w:rPr>
+                <w:sz w:val="22"/>
+                <w:highlight w:val="lightGray"/>
+              </w:rPr>
+              <w:t>&lt;Insert names of support team members and duration in hours&gt;</w:t>
+            </w:r>
+          </w:p>
+        </w:tc>
+      </w:tr>
+      <w:tr>
+        <w:tc>
+          <w:tcPr>
+            <w:tcW w:w="979" w:type="pct"/>
+            <w:shd w:val="clear" w:color="auto" w:fill="D9D9D9" w:themeFill="background1" w:themeFillShade="D9"/>
+          </w:tcPr>
+          <w:p>
+            <w:pPr>
+              <w:spacing w:before="120"/>
+              <w:rPr>
+                <w:sz w:val="22"/>
+              </w:rPr>
+            </w:pPr>
+            <w:r>
+              <w:rPr>
+                <w:sz w:val="22"/>
+              </w:rPr>
+              <w:t xml:space="preserve">Visual Progress Update </w:t>
+            </w:r>
+          </w:p>
+        </w:tc>
+        <w:tc>
+          <w:tcPr>
+            <w:tcW w:w="4021" w:type="pct"/>
+          </w:tcPr>
+          <w:p>
+            <w:pPr>
+              <w:spacing w:before="120"/>
+              <w:rPr>
+                <w:i/>
+                <w:iCs/>
+                <w:color w:val="FF0000"/>
+                <w:sz w:val="22"/>
+              </w:rPr>
+            </w:pPr>
+            <w:r>
+              <w:rPr>
+                <w:sz w:val="22"/>
+                <w:highlight w:val="lightGray"/>
+              </w:rPr>
+              <w:t>&lt;Provide side-by-side visual evidence of your progress from the previous milestone if applicable.&gt;</w:t>
+            </w:r>
+          </w:p>
+        </w:tc>
+      </w:tr>
+      <w:tr>
+        <w:tc>
+          <w:tcPr>
+            <w:tcW w:w="979" w:type="pct"/>
+            <w:shd w:val="clear" w:color="auto" w:fill="D9D9D9" w:themeFill="background1" w:themeFillShade="D9"/>
+          </w:tcPr>
+          <w:p>
+            <w:pPr>
+              <w:spacing w:before="120"/>
+              <w:rPr>
+                <w:sz w:val="22"/>
+              </w:rPr>
+            </w:pPr>
+            <w:r>
+              <w:rPr>
+                <w:sz w:val="22"/>
+              </w:rPr>
+              <w:t xml:space="preserve">Current </w:t>
+            </w:r>
+            <w:r>
+              <w:rPr>
+                <w:sz w:val="22"/>
+              </w:rPr>
+              <w:t>Progress</w:t>
+            </w:r>
+          </w:p>
+        </w:tc>
+        <w:tc>
+          <w:tcPr>
+            <w:tcW w:w="4021" w:type="pct"/>
+          </w:tcPr>
+          <w:p>
+            <w:pPr>
+              <w:spacing w:before="120"/>
+              <w:rPr>
+                <w:sz w:val="22"/>
+              </w:rPr>
+            </w:pPr>
+            <w:r>
+              <w:rPr>
+                <w:sz w:val="22"/>
+                <w:highlight w:val="lightGray"/>
+              </w:rPr>
+              <w:t>&lt;Describe your progress with the activity in 1 paragraph&gt;</w:t>
+            </w:r>
+          </w:p>
+        </w:tc>
+      </w:tr>
+      <w:tr>
+        <w:tc>
+          <w:tcPr>
+            <w:tcW w:w="979" w:type="pct"/>
+            <w:shd w:val="clear" w:color="auto" w:fill="D9D9D9" w:themeFill="background1" w:themeFillShade="D9"/>
+          </w:tcPr>
+          <w:p>
+            <w:pPr>
+              <w:spacing w:before="120"/>
+              <w:rPr>
+                <w:sz w:val="22"/>
+              </w:rPr>
+            </w:pPr>
+            <w:r>
+              <w:rPr>
+                <w:sz w:val="22"/>
+              </w:rPr>
+              <w:t>Outputs created</w:t>
+            </w:r>
+          </w:p>
+        </w:tc>
+        <w:tc>
+          <w:tcPr>
+            <w:tcW w:w="4021" w:type="pct"/>
+          </w:tcPr>
+          <w:p>
+            <w:pPr>
+              <w:spacing w:before="120"/>
+              <w:rPr>
+                <w:sz w:val="22"/>
+              </w:rPr>
+            </w:pPr>
+            <w:r>
+              <w:rPr>
+                <w:sz w:val="22"/>
+                <w:highlight w:val="lightGray"/>
+              </w:rPr>
+              <w:t>&lt;List the outputs that have been created from the activity&gt;</w:t>
+            </w:r>
+          </w:p>
+        </w:tc>
+      </w:tr>
+      <w:tr>
+        <w:trPr>
+          <w:trHeight w:val="790"/>
+        </w:trPr>
+        <w:tc>
+          <w:tcPr>
+            <w:tcW w:w="979" w:type="pct"/>
+            <w:shd w:val="clear" w:color="auto" w:fill="D9D9D9" w:themeFill="background1" w:themeFillShade="D9"/>
+          </w:tcPr>
+          <w:p>
+            <w:pPr>
+              <w:spacing w:before="120"/>
+              <w:rPr>
+                <w:sz w:val="22"/>
+              </w:rPr>
+            </w:pPr>
+            <w:r>
+              <w:rPr>
+                <w:sz w:val="22"/>
+              </w:rPr>
+              <w:t>System Integration Considerations</w:t>
+            </w:r>
+          </w:p>
+        </w:tc>
+        <w:tc>
+          <w:tcPr>
+            <w:tcW w:w="4021" w:type="pct"/>
+          </w:tcPr>
+          <w:p>
+            <w:pPr>
+              <w:spacing w:before="120"/>
+              <w:rPr>
+                <w:sz w:val="22"/>
+              </w:rPr>
+            </w:pPr>
+            <w:r>
+              <w:rPr>
+                <w:sz w:val="22"/>
+                <w:highlight w:val="lightGray"/>
+              </w:rPr>
+              <w:t>&lt;Describe any system integration issues/considerations/concerns raised by this activity&gt;</w:t>
+            </w:r>
+          </w:p>
+        </w:tc>
+      </w:tr>
+      <w:tr>
+        <w:tc>
+          <w:tcPr>
+            <w:tcW w:w="979" w:type="pct"/>
+            <w:shd w:val="clear" w:color="auto" w:fill="D9D9D9" w:themeFill="background1" w:themeFillShade="D9"/>
+          </w:tcPr>
+          <w:p>
+            <w:pPr>
+              <w:spacing w:before="120"/>
+              <w:rPr>
+                <w:sz w:val="22"/>
+              </w:rPr>
+            </w:pPr>
+            <w:r>
+              <w:rPr>
+                <w:sz w:val="22"/>
+              </w:rPr>
+              <w:t>Challenges/Lessons learned</w:t>
+            </w:r>
+          </w:p>
+        </w:tc>
+        <w:tc>
+          <w:tcPr>
+            <w:tcW w:w="4021" w:type="pct"/>
+          </w:tcPr>
+          <w:p>
+            <w:pPr>
+              <w:spacing w:line="240" w:lineRule="auto"/>
+              <w:rPr>
+                <w:color w:val="FF0000"/>
+                <w:sz w:val="22"/>
+              </w:rPr>
+            </w:pPr>
+            <w:r>
+              <w:rPr>
+                <w:sz w:val="22"/>
+                <w:highlight w:val="lightGray"/>
+              </w:rPr>
+              <w:t>&lt;Describe any challenges/lessons learned here&gt;</w:t>
+            </w:r>
+          </w:p>
+        </w:tc>
+      </w:tr>
+    </w:tbl>
+    <w:p>
+      <w:pPr>
+        <w:pStyle w:val="Heading3"/>
+      </w:pPr>
+      <w:r>
+        <w:t>&lt;Activity 4&gt;</w:t>
+      </w:r>
+    </w:p>
+    <w:tbl>
+      <w:tblPr>
+        <w:tblStyle w:val="CHECTable1"/>
+        <w:tblW w:w="5000" w:type="pct"/>
+        <w:tblLook w:val="04A0" w:firstRow="1" w:lastRow="0" w:firstColumn="1" w:lastColumn="0" w:noHBand="0" w:noVBand="1"/>
+      </w:tblPr>
+      <w:tblGrid>
+        <w:gridCol w:w="2148"/>
+        <w:gridCol w:w="8534"/>
+      </w:tblGrid>
+      <w:tr>
+        <w:trPr>
+          <w:cnfStyle w:val="100000000000" w:firstRow="1" w:lastRow="0" w:firstColumn="0" w:lastColumn="0" w:oddVBand="0" w:evenVBand="0" w:oddHBand="0" w:evenHBand="0" w:firstRowFirstColumn="0" w:firstRowLastColumn="0" w:lastRowFirstColumn="0" w:lastRowLastColumn="0"/>
+        </w:trPr>
+        <w:tc>
+          <w:tcPr>
+            <w:tcW w:w="979" w:type="pct"/>
+            <w:shd w:val="clear" w:color="auto" w:fill="D9D9D9" w:themeFill="background1" w:themeFillShade="D9"/>
+          </w:tcPr>
+          <w:p>
+            <w:pPr>
+              <w:spacing w:before="120"/>
+              <w:rPr>
+                <w:b w:val="0"/>
+                <w:sz w:val="22"/>
+              </w:rPr>
+            </w:pPr>
+            <w:r>
+              <w:rPr>
+                <w:b w:val="0"/>
+                <w:sz w:val="22"/>
+              </w:rPr>
+              <w:t>Status</w:t>
+            </w:r>
+          </w:p>
+        </w:tc>
+        <w:tc>
+          <w:tcPr>
+            <w:tcW w:w="4021" w:type="pct"/>
+          </w:tcPr>
+          <w:p>
+            <w:pPr>
+              <w:spacing w:before="120"/>
+              <w:rPr>
+                <w:color w:val="FF0000"/>
+                <w:sz w:val="22"/>
+                <w:highlight w:val="lightGray"/>
+              </w:rPr>
+            </w:pPr>
+            <w:r>
+              <w:rPr>
+                <w:color w:val="76923C" w:themeColor="accent3" w:themeShade="BF"/>
+                <w:sz w:val="22"/>
+              </w:rPr>
+              <w:t xml:space="preserve">Achieved  </w:t>
+            </w:r>
+            <w:r>
+              <w:rPr>
+                <w:color w:val="FFC000"/>
+                <w:sz w:val="22"/>
+              </w:rPr>
+              <w:t xml:space="preserve">In progress  </w:t>
+            </w:r>
+            <w:r>
+              <w:rPr>
+                <w:color w:val="C0504D" w:themeColor="accent2"/>
+                <w:sz w:val="22"/>
+              </w:rPr>
+              <w:t xml:space="preserve">Challenges  </w:t>
+            </w:r>
+            <w:r>
+              <w:rPr>
+                <w:color w:val="808080" w:themeColor="text1" w:themeTint="7F"/>
+                <w:sz w:val="22"/>
+              </w:rPr>
+              <w:t>Not started</w:t>
+            </w:r>
+          </w:p>
+        </w:tc>
+      </w:tr>
+      <w:tr>
+        <w:tc>
+          <w:tcPr>
+            <w:tcW w:w="979" w:type="pct"/>
+            <w:shd w:val="clear" w:color="auto" w:fill="D9D9D9" w:themeFill="background1" w:themeFillShade="D9"/>
+          </w:tcPr>
+          <w:p>
+            <w:pPr>
+              <w:spacing w:before="120"/>
+              <w:rPr>
+                <w:sz w:val="22"/>
+              </w:rPr>
+            </w:pPr>
+            <w:r>
+              <w:rPr>
+                <w:sz w:val="22"/>
+              </w:rPr>
+              <w:t>Objective</w:t>
+            </w:r>
+          </w:p>
+        </w:tc>
+        <w:tc>
+          <w:tcPr>
+            <w:tcW w:w="4021" w:type="pct"/>
+          </w:tcPr>
+          <w:p>
+            <w:pPr>
+              <w:spacing w:before="120"/>
+              <w:rPr>
+                <w:sz w:val="22"/>
+              </w:rPr>
+            </w:pPr>
+            <w:r>
+              <w:rPr>
+                <w:sz w:val="22"/>
+                <w:highlight w:val="lightGray"/>
+              </w:rPr>
+              <w:t>&lt;Insert the objective of the activity&gt;</w:t>
+            </w:r>
+          </w:p>
+        </w:tc>
+      </w:tr>
+      <w:tr>
+        <w:tc>
+          <w:tcPr>
+            <w:tcW w:w="979" w:type="pct"/>
+            <w:shd w:val="clear" w:color="auto" w:fill="D9D9D9" w:themeFill="background1" w:themeFillShade="D9"/>
+          </w:tcPr>
+          <w:p>
+            <w:pPr>
+              <w:spacing w:before="120" w:after="200"/>
+              <w:rPr>
+                <w:sz w:val="22"/>
+              </w:rPr>
+            </w:pPr>
+            <w:r>
+              <w:rPr>
+                <w:sz w:val="22"/>
+              </w:rPr>
+              <w:t>My time on this task</w:t>
+            </w:r>
+          </w:p>
+        </w:tc>
+        <w:tc>
+          <w:tcPr>
+            <w:tcW w:w="4021" w:type="pct"/>
+          </w:tcPr>
+          <w:p>
+            <w:pPr>
+              <w:spacing w:before="120"/>
+              <w:rPr>
+                <w:sz w:val="22"/>
+              </w:rPr>
+            </w:pPr>
+            <w:r>
+              <w:rPr>
+                <w:sz w:val="22"/>
+                <w:highlight w:val="lightGray"/>
+              </w:rPr>
+              <w:t>&lt;Insert duration in hours&gt;</w:t>
+            </w:r>
+          </w:p>
+        </w:tc>
+      </w:tr>
+      <w:tr>
+        <w:tc>
+          <w:tcPr>
+            <w:tcW w:w="979" w:type="pct"/>
+            <w:shd w:val="clear" w:color="auto" w:fill="D9D9D9" w:themeFill="background1" w:themeFillShade="D9"/>
+          </w:tcPr>
+          <w:p>
+            <w:pPr>
+              <w:spacing w:before="120"/>
+              <w:rPr>
+                <w:sz w:val="22"/>
+              </w:rPr>
+            </w:pPr>
+            <w:r>
+              <w:rPr>
+                <w:sz w:val="22"/>
+              </w:rPr>
+              <w:t>Support team member(s) time on task</w:t>
+            </w:r>
+          </w:p>
+        </w:tc>
+        <w:tc>
+          <w:tcPr>
+            <w:tcW w:w="4021" w:type="pct"/>
+          </w:tcPr>
+          <w:p>
+            <w:pPr>
+              <w:spacing w:before="120"/>
+              <w:rPr>
+                <w:sz w:val="22"/>
+              </w:rPr>
+            </w:pPr>
+            <w:r>
+              <w:rPr>
+                <w:sz w:val="22"/>
+                <w:highlight w:val="lightGray"/>
+              </w:rPr>
+              <w:t>&lt;Insert names of support team members and duration in hours&gt;</w:t>
+            </w:r>
+          </w:p>
+        </w:tc>
+      </w:tr>
+      <w:tr>
+        <w:tc>
+          <w:tcPr>
+            <w:tcW w:w="979" w:type="pct"/>
+            <w:shd w:val="clear" w:color="auto" w:fill="D9D9D9" w:themeFill="background1" w:themeFillShade="D9"/>
+          </w:tcPr>
+          <w:p>
+            <w:pPr>
+              <w:spacing w:before="120"/>
+              <w:rPr>
+                <w:sz w:val="22"/>
+              </w:rPr>
+            </w:pPr>
+            <w:r>
+              <w:rPr>
+                <w:sz w:val="22"/>
+              </w:rPr>
+              <w:t xml:space="preserve">Visual Progress Update </w:t>
+            </w:r>
+          </w:p>
+        </w:tc>
+        <w:tc>
+          <w:tcPr>
+            <w:tcW w:w="4021" w:type="pct"/>
+          </w:tcPr>
+          <w:p>
+            <w:pPr>
+              <w:spacing w:before="120"/>
+              <w:rPr>
+                <w:i/>
+                <w:iCs/>
+                <w:color w:val="FF0000"/>
+                <w:sz w:val="22"/>
+              </w:rPr>
+            </w:pPr>
+            <w:r>
+              <w:rPr>
+                <w:sz w:val="22"/>
+                <w:highlight w:val="lightGray"/>
+              </w:rPr>
+              <w:t>&lt;Provide side-by-side visual evidence of your progress from the previous milestone if applicable.&gt;</w:t>
+            </w:r>
+          </w:p>
+        </w:tc>
+      </w:tr>
+      <w:tr>
+        <w:tc>
+          <w:tcPr>
+            <w:tcW w:w="979" w:type="pct"/>
+            <w:shd w:val="clear" w:color="auto" w:fill="D9D9D9" w:themeFill="background1" w:themeFillShade="D9"/>
+          </w:tcPr>
+          <w:p>
+            <w:pPr>
+              <w:spacing w:before="120"/>
+              <w:rPr>
+                <w:sz w:val="22"/>
+              </w:rPr>
+            </w:pPr>
+            <w:r>
+              <w:rPr>
+                <w:sz w:val="22"/>
+              </w:rPr>
+              <w:t>Progress</w:t>
+            </w:r>
+          </w:p>
+        </w:tc>
+        <w:tc>
+          <w:tcPr>
+            <w:tcW w:w="4021" w:type="pct"/>
+          </w:tcPr>
+          <w:p>
+            <w:pPr>
+              <w:spacing w:before="120"/>
+              <w:rPr>
+                <w:sz w:val="22"/>
+              </w:rPr>
+            </w:pPr>
+            <w:r>
+              <w:rPr>
+                <w:sz w:val="22"/>
+                <w:highlight w:val="lightGray"/>
+              </w:rPr>
+              <w:t>&lt;Describe your progress with the activity in 1 paragraph&gt;</w:t>
+            </w:r>
+          </w:p>
+        </w:tc>
+      </w:tr>
+      <w:tr>
+        <w:tc>
+          <w:tcPr>
+            <w:tcW w:w="979" w:type="pct"/>
+            <w:shd w:val="clear" w:color="auto" w:fill="D9D9D9" w:themeFill="background1" w:themeFillShade="D9"/>
+          </w:tcPr>
+          <w:p>
+            <w:pPr>
+              <w:spacing w:before="120"/>
+              <w:rPr>
+                <w:sz w:val="22"/>
+              </w:rPr>
+            </w:pPr>
+            <w:r>
+              <w:rPr>
+                <w:sz w:val="22"/>
+              </w:rPr>
+              <w:t>Outputs created</w:t>
+            </w:r>
+          </w:p>
+        </w:tc>
+        <w:tc>
+          <w:tcPr>
+            <w:tcW w:w="4021" w:type="pct"/>
+          </w:tcPr>
+          <w:p>
+            <w:pPr>
+              <w:spacing w:before="120"/>
+              <w:rPr>
+                <w:sz w:val="22"/>
+              </w:rPr>
+            </w:pPr>
+            <w:r>
+              <w:rPr>
+                <w:sz w:val="22"/>
+                <w:highlight w:val="lightGray"/>
+              </w:rPr>
+              <w:t>&lt;List the outputs that have been created from the activity&gt;</w:t>
+            </w:r>
+          </w:p>
+        </w:tc>
+      </w:tr>
+      <w:tr>
+        <w:tc>
+          <w:tcPr>
+            <w:tcW w:w="979" w:type="pct"/>
+            <w:shd w:val="clear" w:color="auto" w:fill="D9D9D9" w:themeFill="background1" w:themeFillShade="D9"/>
+          </w:tcPr>
+          <w:p>
+            <w:pPr>
+              <w:spacing w:before="120"/>
+              <w:rPr>
+                <w:sz w:val="22"/>
+              </w:rPr>
+            </w:pPr>
+            <w:r>
+              <w:rPr>
+                <w:sz w:val="22"/>
+              </w:rPr>
+              <w:t>System Integration Considerations</w:t>
+            </w:r>
+          </w:p>
+        </w:tc>
+        <w:tc>
+          <w:tcPr>
+            <w:tcW w:w="4021" w:type="pct"/>
+          </w:tcPr>
+          <w:p>
+            <w:pPr>
+              <w:spacing w:before="120"/>
+              <w:rPr>
+                <w:sz w:val="22"/>
+              </w:rPr>
+            </w:pPr>
+            <w:r>
+              <w:rPr>
+                <w:sz w:val="22"/>
+                <w:highlight w:val="lightGray"/>
+              </w:rPr>
+              <w:t>&lt;Describe any system integration issues/considerations/concerns raised by this activity&gt;</w:t>
+            </w:r>
+          </w:p>
+        </w:tc>
+      </w:tr>
+      <w:tr>
+        <w:tc>
+          <w:tcPr>
+            <w:tcW w:w="979" w:type="pct"/>
+            <w:shd w:val="clear" w:color="auto" w:fill="D9D9D9" w:themeFill="background1" w:themeFillShade="D9"/>
+          </w:tcPr>
+          <w:p>
+            <w:pPr>
+              <w:spacing w:before="120"/>
+              <w:rPr>
+                <w:sz w:val="22"/>
+              </w:rPr>
+            </w:pPr>
+            <w:r>
+              <w:rPr>
+                <w:sz w:val="22"/>
+              </w:rPr>
+              <w:t>Challenges/Lessons learned</w:t>
+            </w:r>
+          </w:p>
+        </w:tc>
+        <w:tc>
+          <w:tcPr>
+            <w:tcW w:w="4021" w:type="pct"/>
+          </w:tcPr>
+          <w:p>
+            <w:pPr>
+              <w:spacing w:line="240" w:lineRule="auto"/>
+              <w:rPr>
+                <w:color w:val="FF0000"/>
+                <w:sz w:val="22"/>
+              </w:rPr>
+            </w:pPr>
+            <w:r>
+              <w:rPr>
+                <w:sz w:val="22"/>
+                <w:highlight w:val="lightGray"/>
+              </w:rPr>
+              <w:t>&lt;Describe any challenges/lessons learned here&gt;</w:t>
+            </w:r>
+          </w:p>
+        </w:tc>
+      </w:tr>
+    </w:tbl>
+    <w:p>
+      <w:pPr>
         <w:pStyle w:val="Heading2"/>
+      </w:pPr>
+    </w:p>
+    <w:p>
+      <w:pPr>
+        <w:pStyle w:val="Heading2"/>
+      </w:pPr>
+      <w:r>
+        <w:t>Total Time On Task</w:t>
+      </w:r>
+      <w:r>
+        <w:t xml:space="preserve"> for this Milestone</w:t>
+      </w:r>
+    </w:p>
+    <w:tbl>
+      <w:tblPr>
+        <w:tblStyle w:val="CHECTable1"/>
+        <w:tblW w:w="5000" w:type="pct"/>
+        <w:tblLook w:val="04A0" w:firstRow="1" w:lastRow="0" w:firstColumn="1" w:lastColumn="0" w:noHBand="0" w:noVBand="1"/>
+      </w:tblPr>
+      <w:tblGrid>
+        <w:gridCol w:w="2092"/>
+        <w:gridCol w:w="8590"/>
+      </w:tblGrid>
+      <w:tr>
+        <w:trPr>
+          <w:cnfStyle w:val="100000000000" w:firstRow="1" w:lastRow="0" w:firstColumn="0" w:lastColumn="0" w:oddVBand="0" w:evenVBand="0" w:oddHBand="0" w:evenHBand="0" w:firstRowFirstColumn="0" w:firstRowLastColumn="0" w:lastRowFirstColumn="0" w:lastRowLastColumn="0"/>
+        </w:trPr>
+        <w:tc>
+          <w:tcPr>
+            <w:tcW w:w="979" w:type="pct"/>
+          </w:tcPr>
+          <w:p>
+            <w:pPr>
+              <w:spacing w:before="120"/>
+              <w:rPr>
+                <w:b w:val="0"/>
+                <w:sz w:val="22"/>
+              </w:rPr>
+            </w:pPr>
+            <w:r>
+              <w:rPr>
+                <w:b w:val="0"/>
+                <w:sz w:val="22"/>
+              </w:rPr>
+              <w:t xml:space="preserve">Total time spent by </w:t>
+            </w:r>
+            <w:r>
+              <w:rPr>
+                <w:b w:val="0"/>
+                <w:sz w:val="22"/>
+              </w:rPr>
+              <w:lastRenderedPageBreak/>
+              <w:t xml:space="preserve">me </w:t>
+            </w:r>
+          </w:p>
+        </w:tc>
+        <w:tc>
+          <w:tcPr>
+            <w:tcW w:w="4021" w:type="pct"/>
+          </w:tcPr>
+          <w:p>
+            <w:pPr>
+              <w:spacing w:before="120"/>
+              <w:rPr>
+                <w:b w:val="0"/>
+                <w:color w:val="FF0000"/>
+                <w:sz w:val="22"/>
+                <w:highlight w:val="lightGray"/>
+              </w:rPr>
+            </w:pPr>
+            <w:r>
+              <w:rPr>
+                <w:b w:val="0"/>
+                <w:sz w:val="22"/>
+                <w:highlight w:val="lightGray"/>
+              </w:rPr>
+              <w:lastRenderedPageBreak/>
+              <w:t>&lt;sum of all “my time on task” hours&gt;</w:t>
+            </w:r>
+          </w:p>
+        </w:tc>
+      </w:tr>
+      <w:tr>
+        <w:tc>
+          <w:tcPr>
+            <w:tcW w:w="979" w:type="pct"/>
+          </w:tcPr>
+          <w:p>
+            <w:pPr>
+              <w:spacing w:before="120"/>
+              <w:rPr>
+                <w:sz w:val="22"/>
+              </w:rPr>
+            </w:pPr>
+            <w:r>
+              <w:rPr>
+                <w:sz w:val="22"/>
+              </w:rPr>
+              <w:t>Total time spent by support team members</w:t>
+            </w:r>
+          </w:p>
+        </w:tc>
+        <w:tc>
+          <w:tcPr>
+            <w:tcW w:w="4021" w:type="pct"/>
+          </w:tcPr>
+          <w:p>
+            <w:pPr>
+              <w:spacing w:before="120"/>
+              <w:rPr>
+                <w:sz w:val="22"/>
+              </w:rPr>
+            </w:pPr>
+            <w:r>
+              <w:rPr>
+                <w:sz w:val="22"/>
+                <w:highlight w:val="lightGray"/>
+              </w:rPr>
+              <w:t>&lt;sum of all “support team member(s) time on task”&gt;</w:t>
+            </w:r>
+          </w:p>
+        </w:tc>
+      </w:tr>
+    </w:tbl>
+    <w:p/>
+    <w:p>
+      <w:pPr>
+        <w:pStyle w:val="Heading2"/>
+      </w:pPr>
+      <w:r>
+        <w:t>Next Steps</w:t>
+      </w:r>
+    </w:p>
+    <w:p>
+      <w:pPr>
         <w:rPr>
-          <w:b w:val="0"/>
+          <w:b/>
           <w:bCs/>
           <w:color w:val="FF0000"/>
         </w:rPr>
       </w:pPr>
+      <w:r>
+        <w:rPr>
+          <w:b/>
+          <w:bCs/>
+          <w:color w:val="FF0000"/>
+          <w:highlight w:val="yellow"/>
+        </w:rPr>
+        <w:t>INSTRUCTIONS: In paragraph form</w:t>
+      </w:r>
+      <w:r>
+        <w:rPr>
+          <w:b/>
+          <w:bCs/>
+          <w:color w:val="FF0000"/>
+          <w:highlight w:val="yellow"/>
+        </w:rPr>
+        <w:t>,</w:t>
+      </w:r>
+      <w:r>
+        <w:rPr>
+          <w:b/>
+          <w:bCs/>
+          <w:color w:val="FF0000"/>
+          <w:highlight w:val="yellow"/>
+        </w:rPr>
+        <w:t xml:space="preserve"> summaries next steps for your part of the design project.  </w:t>
+      </w:r>
+      <w:r>
+        <w:rPr>
+          <w:b/>
+          <w:bCs/>
+          <w:color w:val="FF0000"/>
+        </w:rPr>
+        <w:t xml:space="preserve"> </w:t>
+      </w:r>
+    </w:p>
+    <w:p>
+      <w:r>
+        <w:rPr>
+          <w:highlight w:val="lightGray"/>
+        </w:rPr>
+        <w:t>&lt;Insert text here&gt;</w:t>
+      </w:r>
+    </w:p>
+    <w:p>
+      <w:pPr>
+        <w:pStyle w:val="Heading2"/>
+      </w:pPr>
+      <w:r>
+        <w:t>Archived Activities</w:t>
+      </w:r>
+    </w:p>
+    <w:p>
+      <w:pPr>
+        <w:rPr>
+          <w:b/>
+          <w:bCs/>
+          <w:color w:val="FF0000"/>
+        </w:rPr>
+      </w:pPr>
+      <w:r>
+        <w:rPr>
+          <w:b/>
+          <w:bCs/>
+          <w:color w:val="FF0000"/>
+          <w:highlight w:val="yellow"/>
+        </w:rPr>
+        <w:t>INSTRUCTIONS:  Use this space to archive completed activities.  Cut and paste the entire activity table that is complete.  If something is still in progress, keep in the above sections.</w:t>
+      </w:r>
+      <w:bookmarkStart w:id="1" w:name="_GoBack"/>
+      <w:bookmarkEnd w:id="1"/>
+    </w:p>
+    <w:p>
+      <w:pPr>
+        <w:rPr>
+          <w:b/>
+          <w:bCs/>
+          <w:color w:val="FF0000"/>
+        </w:rPr>
+      </w:pPr>
     </w:p>
     <w:sectPr>
-      <w:footerReference w:type="default" r:id="rId10"/>
+      <w:footerReference w:type="default" r:id="rId11"/>
       <w:pgSz w:w="11906" w:h="16838"/>
       <w:pgMar w:top="720" w:right="720" w:bottom="720" w:left="720" w:header="720" w:footer="720" w:gutter="0"/>
       <w:cols w:space="708"/>
@@ -2720,7 +2976,7 @@
 </file>
 
 <file path=word/endnotes.xml><?xml version="1.0" encoding="utf-8"?>
-<w:endnotes xmlns:wpc="http://schemas.microsoft.com/office/word/2010/wordprocessingCanvas" xmlns:mc="http://schemas.openxmlformats.org/markup-compatibility/2006" xmlns:o="urn:schemas-microsoft-com:office:office" xmlns:r="http://schemas.openxmlformats.org/officeDocument/2006/relationships" xmlns:m="http://schemas.openxmlformats.org/officeDocument/2006/math" xmlns:v="urn:schemas-microsoft-com:vml" xmlns:wp14="http://schemas.microsoft.com/office/word/2010/wordprocessingDrawing" xmlns:wp="http://schemas.openxmlformats.org/drawingml/2006/wordprocessingDrawing" xmlns:w10="urn:schemas-microsoft-com:office:word" xmlns:w="http://schemas.openxmlformats.org/wordprocessingml/2006/main" xmlns:w14="http://schemas.microsoft.com/office/word/2010/wordml" xmlns:w15="http://schemas.microsoft.com/office/word/2012/wordml" xmlns:wpg="http://schemas.microsoft.com/office/word/2010/wordprocessingGroup" xmlns:wpi="http://schemas.microsoft.com/office/word/2010/wordprocessingInk" xmlns:wne="http://schemas.microsoft.com/office/word/2006/wordml" xmlns:wps="http://schemas.microsoft.com/office/word/2010/wordprocessingShape" mc:Ignorable="w14 w15 wp14">
+<w:endnotes xmlns:wpc="http://schemas.microsoft.com/office/word/2010/wordprocessingCanvas" xmlns:cx="http://schemas.microsoft.com/office/drawing/2014/chartex" xmlns:cx1="http://schemas.microsoft.com/office/drawing/2015/9/8/chartex" xmlns:cx2="http://schemas.microsoft.com/office/drawing/2015/10/21/chartex" xmlns:cx3="http://schemas.microsoft.com/office/drawing/2016/5/9/chartex" xmlns:cx4="http://schemas.microsoft.com/office/drawing/2016/5/10/chartex" xmlns:cx5="http://schemas.microsoft.com/office/drawing/2016/5/11/chartex" xmlns:cx6="http://schemas.microsoft.com/office/drawing/2016/5/12/chartex" xmlns:cx7="http://schemas.microsoft.com/office/drawing/2016/5/13/chartex" xmlns:cx8="http://schemas.microsoft.com/office/drawing/2016/5/14/chartex" xmlns:mc="http://schemas.openxmlformats.org/markup-compatibility/2006" xmlns:aink="http://schemas.microsoft.com/office/drawing/2016/ink" xmlns:am3d="http://schemas.microsoft.com/office/drawing/2017/model3d" xmlns:o="urn:schemas-microsoft-com:office:office" xmlns:r="http://schemas.openxmlformats.org/officeDocument/2006/relationships" xmlns:m="http://schemas.openxmlformats.org/officeDocument/2006/math" xmlns:v="urn:schemas-microsoft-com:vml" xmlns:wp14="http://schemas.microsoft.com/office/word/2010/wordprocessingDrawing" xmlns:wp="http://schemas.openxmlformats.org/drawingml/2006/wordprocessingDrawing" xmlns:w10="urn:schemas-microsoft-com:office:word" xmlns:w="http://schemas.openxmlformats.org/wordprocessingml/2006/main" xmlns:w14="http://schemas.microsoft.com/office/word/2010/wordml" xmlns:w15="http://schemas.microsoft.com/office/word/2012/wordml" xmlns:w16cid="http://schemas.microsoft.com/office/word/2016/wordml/cid" xmlns:w16se="http://schemas.microsoft.com/office/word/2015/wordml/symex" xmlns:wpg="http://schemas.microsoft.com/office/word/2010/wordprocessingGroup" xmlns:wpi="http://schemas.microsoft.com/office/word/2010/wordprocessingInk" xmlns:wne="http://schemas.microsoft.com/office/word/2006/wordml" xmlns:wps="http://schemas.microsoft.com/office/word/2010/wordprocessingShape" mc:Ignorable="w14 w15 w16se w16cid wp14">
   <w:endnote w:type="separator" w:id="-1">
     <w:p>
       <w:pPr>
@@ -2745,7 +3001,7 @@
 </file>
 
 <file path=word/footer1.xml><?xml version="1.0" encoding="utf-8"?>
-<w:ftr xmlns:wpc="http://schemas.microsoft.com/office/word/2010/wordprocessingCanvas" xmlns:mc="http://schemas.openxmlformats.org/markup-compatibility/2006" xmlns:o="urn:schemas-microsoft-com:office:office" xmlns:r="http://schemas.openxmlformats.org/officeDocument/2006/relationships" xmlns:m="http://schemas.openxmlformats.org/officeDocument/2006/math" xmlns:v="urn:schemas-microsoft-com:vml" xmlns:wp14="http://schemas.microsoft.com/office/word/2010/wordprocessingDrawing" xmlns:wp="http://schemas.openxmlformats.org/drawingml/2006/wordprocessingDrawing" xmlns:w10="urn:schemas-microsoft-com:office:word" xmlns:w="http://schemas.openxmlformats.org/wordprocessingml/2006/main" xmlns:w14="http://schemas.microsoft.com/office/word/2010/wordml" xmlns:w15="http://schemas.microsoft.com/office/word/2012/wordml" xmlns:wpg="http://schemas.microsoft.com/office/word/2010/wordprocessingGroup" xmlns:wpi="http://schemas.microsoft.com/office/word/2010/wordprocessingInk" xmlns:wne="http://schemas.microsoft.com/office/word/2006/wordml" xmlns:wps="http://schemas.microsoft.com/office/word/2010/wordprocessingShape" mc:Ignorable="w14 w15 wp14">
+<w:ftr xmlns:wpc="http://schemas.microsoft.com/office/word/2010/wordprocessingCanvas" xmlns:cx="http://schemas.microsoft.com/office/drawing/2014/chartex" xmlns:cx1="http://schemas.microsoft.com/office/drawing/2015/9/8/chartex" xmlns:cx2="http://schemas.microsoft.com/office/drawing/2015/10/21/chartex" xmlns:cx3="http://schemas.microsoft.com/office/drawing/2016/5/9/chartex" xmlns:cx4="http://schemas.microsoft.com/office/drawing/2016/5/10/chartex" xmlns:cx5="http://schemas.microsoft.com/office/drawing/2016/5/11/chartex" xmlns:cx6="http://schemas.microsoft.com/office/drawing/2016/5/12/chartex" xmlns:cx7="http://schemas.microsoft.com/office/drawing/2016/5/13/chartex" xmlns:cx8="http://schemas.microsoft.com/office/drawing/2016/5/14/chartex" xmlns:mc="http://schemas.openxmlformats.org/markup-compatibility/2006" xmlns:aink="http://schemas.microsoft.com/office/drawing/2016/ink" xmlns:am3d="http://schemas.microsoft.com/office/drawing/2017/model3d" xmlns:o="urn:schemas-microsoft-com:office:office" xmlns:r="http://schemas.openxmlformats.org/officeDocument/2006/relationships" xmlns:m="http://schemas.openxmlformats.org/officeDocument/2006/math" xmlns:v="urn:schemas-microsoft-com:vml" xmlns:wp14="http://schemas.microsoft.com/office/word/2010/wordprocessingDrawing" xmlns:wp="http://schemas.openxmlformats.org/drawingml/2006/wordprocessingDrawing" xmlns:w10="urn:schemas-microsoft-com:office:word" xmlns:w="http://schemas.openxmlformats.org/wordprocessingml/2006/main" xmlns:w14="http://schemas.microsoft.com/office/word/2010/wordml" xmlns:w15="http://schemas.microsoft.com/office/word/2012/wordml" xmlns:w16cid="http://schemas.microsoft.com/office/word/2016/wordml/cid" xmlns:w16se="http://schemas.microsoft.com/office/word/2015/wordml/symex" xmlns:wpg="http://schemas.microsoft.com/office/word/2010/wordprocessingGroup" xmlns:wpi="http://schemas.microsoft.com/office/word/2010/wordprocessingInk" xmlns:wne="http://schemas.microsoft.com/office/word/2006/wordml" xmlns:wps="http://schemas.microsoft.com/office/word/2010/wordprocessingShape" mc:Ignorable="w14 w15 w16se w16cid wp14">
   <w:p>
     <w:pPr>
       <w:tabs>
@@ -2815,47 +3071,7 @@
           <w:sz w:val="16"/>
           <w:szCs w:val="16"/>
         </w:rPr>
-        <w:t>Creative Commons Attribution-</w:t>
-      </w:r>
-      <w:proofErr w:type="spellStart"/>
-      <w:r>
-        <w:rPr>
-          <w:rStyle w:val="Hyperlink"/>
-          <w:rFonts w:cs="Arial"/>
-          <w:sz w:val="16"/>
-          <w:szCs w:val="16"/>
-        </w:rPr>
-        <w:t>ShareAlike</w:t>
-      </w:r>
-      <w:proofErr w:type="spellEnd"/>
-      <w:r>
-        <w:rPr>
-          <w:rStyle w:val="Hyperlink"/>
-          <w:rFonts w:cs="Arial"/>
-          <w:sz w:val="16"/>
-          <w:szCs w:val="16"/>
-        </w:rPr>
-        <w:t xml:space="preserve"> 3.0 </w:t>
-      </w:r>
-      <w:proofErr w:type="spellStart"/>
-      <w:r>
-        <w:rPr>
-          <w:rStyle w:val="Hyperlink"/>
-          <w:rFonts w:cs="Arial"/>
-          <w:sz w:val="16"/>
-          <w:szCs w:val="16"/>
-        </w:rPr>
-        <w:t>Unported</w:t>
-      </w:r>
-      <w:proofErr w:type="spellEnd"/>
-      <w:r>
-        <w:rPr>
-          <w:rStyle w:val="Hyperlink"/>
-          <w:rFonts w:cs="Arial"/>
-          <w:sz w:val="16"/>
-          <w:szCs w:val="16"/>
-        </w:rPr>
-        <w:t xml:space="preserve"> License</w:t>
+        <w:t>Creative Commons Attribution-ShareAlike 3.0 Unported License</w:t>
       </w:r>
     </w:hyperlink>
     <w:r>
@@ -2893,7 +3109,7 @@
       <w:rPr>
         <w:noProof/>
       </w:rPr>
-      <w:t>3</w:t>
+      <w:t>2</w:t>
     </w:r>
     <w:r>
       <w:rPr>
@@ -2906,7 +3122,7 @@
 </file>
 
 <file path=word/footnotes.xml><?xml version="1.0" encoding="utf-8"?>
-<w:footnotes xmlns:wpc="http://schemas.microsoft.com/office/word/2010/wordprocessingCanvas" xmlns:mc="http://schemas.openxmlformats.org/markup-compatibility/2006" xmlns:o="urn:schemas-microsoft-com:office:office" xmlns:r="http://schemas.openxmlformats.org/officeDocument/2006/relationships" xmlns:m="http://schemas.openxmlformats.org/officeDocument/2006/math" xmlns:v="urn:schemas-microsoft-com:vml" xmlns:wp14="http://schemas.microsoft.com/office/word/2010/wordprocessingDrawing" xmlns:wp="http://schemas.openxmlformats.org/drawingml/2006/wordprocessingDrawing" xmlns:w10="urn:schemas-microsoft-com:office:word" xmlns:w="http://schemas.openxmlformats.org/wordprocessingml/2006/main" xmlns:w14="http://schemas.microsoft.com/office/word/2010/wordml" xmlns:w15="http://schemas.microsoft.com/office/word/2012/wordml" xmlns:wpg="http://schemas.microsoft.com/office/word/2010/wordprocessingGroup" xmlns:wpi="http://schemas.microsoft.com/office/word/2010/wordprocessingInk" xmlns:wne="http://schemas.microsoft.com/office/word/2006/wordml" xmlns:wps="http://schemas.microsoft.com/office/word/2010/wordprocessingShape" mc:Ignorable="w14 w15 wp14">
+<w:footnotes xmlns:wpc="http://schemas.microsoft.com/office/word/2010/wordprocessingCanvas" xmlns:cx="http://schemas.microsoft.com/office/drawing/2014/chartex" xmlns:cx1="http://schemas.microsoft.com/office/drawing/2015/9/8/chartex" xmlns:cx2="http://schemas.microsoft.com/office/drawing/2015/10/21/chartex" xmlns:cx3="http://schemas.microsoft.com/office/drawing/2016/5/9/chartex" xmlns:cx4="http://schemas.microsoft.com/office/drawing/2016/5/10/chartex" xmlns:cx5="http://schemas.microsoft.com/office/drawing/2016/5/11/chartex" xmlns:cx6="http://schemas.microsoft.com/office/drawing/2016/5/12/chartex" xmlns:cx7="http://schemas.microsoft.com/office/drawing/2016/5/13/chartex" xmlns:cx8="http://schemas.microsoft.com/office/drawing/2016/5/14/chartex" xmlns:mc="http://schemas.openxmlformats.org/markup-compatibility/2006" xmlns:aink="http://schemas.microsoft.com/office/drawing/2016/ink" xmlns:am3d="http://schemas.microsoft.com/office/drawing/2017/model3d" xmlns:o="urn:schemas-microsoft-com:office:office" xmlns:r="http://schemas.openxmlformats.org/officeDocument/2006/relationships" xmlns:m="http://schemas.openxmlformats.org/officeDocument/2006/math" xmlns:v="urn:schemas-microsoft-com:vml" xmlns:wp14="http://schemas.microsoft.com/office/word/2010/wordprocessingDrawing" xmlns:wp="http://schemas.openxmlformats.org/drawingml/2006/wordprocessingDrawing" xmlns:w10="urn:schemas-microsoft-com:office:word" xmlns:w="http://schemas.openxmlformats.org/wordprocessingml/2006/main" xmlns:w14="http://schemas.microsoft.com/office/word/2010/wordml" xmlns:w15="http://schemas.microsoft.com/office/word/2012/wordml" xmlns:w16cid="http://schemas.microsoft.com/office/word/2016/wordml/cid" xmlns:w16se="http://schemas.microsoft.com/office/word/2015/wordml/symex" xmlns:wpg="http://schemas.microsoft.com/office/word/2010/wordprocessingGroup" xmlns:wpi="http://schemas.microsoft.com/office/word/2010/wordprocessingInk" xmlns:wne="http://schemas.microsoft.com/office/word/2006/wordml" xmlns:wps="http://schemas.microsoft.com/office/word/2010/wordprocessingShape" mc:Ignorable="w14 w15 w16se w16cid wp14">
   <w:footnote w:type="separator" w:id="-1">
     <w:p>
       <w:pPr>
@@ -2931,8 +3147,8 @@
 </file>
 
 <file path=word/numbering.xml><?xml version="1.0" encoding="utf-8"?>
-<w:numbering xmlns:wpc="http://schemas.microsoft.com/office/word/2010/wordprocessingCanvas" xmlns:mc="http://schemas.openxmlformats.org/markup-compatibility/2006" xmlns:o="urn:schemas-microsoft-com:office:office" xmlns:r="http://schemas.openxmlformats.org/officeDocument/2006/relationships" xmlns:m="http://schemas.openxmlformats.org/officeDocument/2006/math" xmlns:v="urn:schemas-microsoft-com:vml" xmlns:wp14="http://schemas.microsoft.com/office/word/2010/wordprocessingDrawing" xmlns:wp="http://schemas.openxmlformats.org/drawingml/2006/wordprocessingDrawing" xmlns:w10="urn:schemas-microsoft-com:office:word" xmlns:w="http://schemas.openxmlformats.org/wordprocessingml/2006/main" xmlns:w14="http://schemas.microsoft.com/office/word/2010/wordml" xmlns:w15="http://schemas.microsoft.com/office/word/2012/wordml" xmlns:wpg="http://schemas.microsoft.com/office/word/2010/wordprocessingGroup" xmlns:wpi="http://schemas.microsoft.com/office/word/2010/wordprocessingInk" xmlns:wne="http://schemas.microsoft.com/office/word/2006/wordml" xmlns:wps="http://schemas.microsoft.com/office/word/2010/wordprocessingShape" mc:Ignorable="w14 w15 wp14">
-  <w:abstractNum w:abstractNumId="0">
+<w:numbering xmlns:wpc="http://schemas.microsoft.com/office/word/2010/wordprocessingCanvas" xmlns:cx="http://schemas.microsoft.com/office/drawing/2014/chartex" xmlns:cx1="http://schemas.microsoft.com/office/drawing/2015/9/8/chartex" xmlns:cx2="http://schemas.microsoft.com/office/drawing/2015/10/21/chartex" xmlns:cx3="http://schemas.microsoft.com/office/drawing/2016/5/9/chartex" xmlns:cx4="http://schemas.microsoft.com/office/drawing/2016/5/10/chartex" xmlns:cx5="http://schemas.microsoft.com/office/drawing/2016/5/11/chartex" xmlns:cx6="http://schemas.microsoft.com/office/drawing/2016/5/12/chartex" xmlns:cx7="http://schemas.microsoft.com/office/drawing/2016/5/13/chartex" xmlns:cx8="http://schemas.microsoft.com/office/drawing/2016/5/14/chartex" xmlns:mc="http://schemas.openxmlformats.org/markup-compatibility/2006" xmlns:aink="http://schemas.microsoft.com/office/drawing/2016/ink" xmlns:am3d="http://schemas.microsoft.com/office/drawing/2017/model3d" xmlns:o="urn:schemas-microsoft-com:office:office" xmlns:r="http://schemas.openxmlformats.org/officeDocument/2006/relationships" xmlns:m="http://schemas.openxmlformats.org/officeDocument/2006/math" xmlns:v="urn:schemas-microsoft-com:vml" xmlns:wp14="http://schemas.microsoft.com/office/word/2010/wordprocessingDrawing" xmlns:wp="http://schemas.openxmlformats.org/drawingml/2006/wordprocessingDrawing" xmlns:w10="urn:schemas-microsoft-com:office:word" xmlns:w="http://schemas.openxmlformats.org/wordprocessingml/2006/main" xmlns:w14="http://schemas.microsoft.com/office/word/2010/wordml" xmlns:w15="http://schemas.microsoft.com/office/word/2012/wordml" xmlns:w16cid="http://schemas.microsoft.com/office/word/2016/wordml/cid" xmlns:w16se="http://schemas.microsoft.com/office/word/2015/wordml/symex" xmlns:wpg="http://schemas.microsoft.com/office/word/2010/wordprocessingGroup" xmlns:wpi="http://schemas.microsoft.com/office/word/2010/wordprocessingInk" xmlns:wne="http://schemas.microsoft.com/office/word/2006/wordml" xmlns:wps="http://schemas.microsoft.com/office/word/2010/wordprocessingShape" mc:Ignorable="w14 w15 w16se w16cid wp14">
+  <w:abstractNum w:abstractNumId="0" w15:restartNumberingAfterBreak="0">
     <w:nsid w:val="07795FF7"/>
     <w:multiLevelType w:val="hybridMultilevel"/>
     <w:tmpl w:val="A1828258"/>
@@ -3045,7 +3261,7 @@
       </w:rPr>
     </w:lvl>
   </w:abstractNum>
-  <w:abstractNum w:abstractNumId="1">
+  <w:abstractNum w:abstractNumId="1" w15:restartNumberingAfterBreak="0">
     <w:nsid w:val="0A7D1F89"/>
     <w:multiLevelType w:val="hybridMultilevel"/>
     <w:tmpl w:val="E72C1802"/>
@@ -3158,7 +3374,7 @@
       </w:rPr>
     </w:lvl>
   </w:abstractNum>
-  <w:abstractNum w:abstractNumId="2">
+  <w:abstractNum w:abstractNumId="2" w15:restartNumberingAfterBreak="0">
     <w:nsid w:val="0FE61921"/>
     <w:multiLevelType w:val="hybridMultilevel"/>
     <w:tmpl w:val="6E40F468"/>
@@ -3271,7 +3487,7 @@
       </w:rPr>
     </w:lvl>
   </w:abstractNum>
-  <w:abstractNum w:abstractNumId="3">
+  <w:abstractNum w:abstractNumId="3" w15:restartNumberingAfterBreak="0">
     <w:nsid w:val="29DE7519"/>
     <w:multiLevelType w:val="hybridMultilevel"/>
     <w:tmpl w:val="36245830"/>
@@ -3384,7 +3600,7 @@
       </w:rPr>
     </w:lvl>
   </w:abstractNum>
-  <w:abstractNum w:abstractNumId="4">
+  <w:abstractNum w:abstractNumId="4" w15:restartNumberingAfterBreak="0">
     <w:nsid w:val="34AF5C00"/>
     <w:multiLevelType w:val="hybridMultilevel"/>
     <w:tmpl w:val="8CA8AAB6"/>
@@ -3497,7 +3713,7 @@
       </w:rPr>
     </w:lvl>
   </w:abstractNum>
-  <w:abstractNum w:abstractNumId="5">
+  <w:abstractNum w:abstractNumId="5" w15:restartNumberingAfterBreak="0">
     <w:nsid w:val="3E5E6E92"/>
     <w:multiLevelType w:val="hybridMultilevel"/>
     <w:tmpl w:val="5F023EAE"/>
@@ -3610,7 +3826,7 @@
       </w:rPr>
     </w:lvl>
   </w:abstractNum>
-  <w:abstractNum w:abstractNumId="6">
+  <w:abstractNum w:abstractNumId="6" w15:restartNumberingAfterBreak="0">
     <w:nsid w:val="45785E81"/>
     <w:multiLevelType w:val="hybridMultilevel"/>
     <w:tmpl w:val="70920F1E"/>
@@ -3723,7 +3939,7 @@
       </w:rPr>
     </w:lvl>
   </w:abstractNum>
-  <w:abstractNum w:abstractNumId="7">
+  <w:abstractNum w:abstractNumId="7" w15:restartNumberingAfterBreak="0">
     <w:nsid w:val="47815BF3"/>
     <w:multiLevelType w:val="hybridMultilevel"/>
     <w:tmpl w:val="38A0BC98"/>
@@ -3836,7 +4052,7 @@
       </w:rPr>
     </w:lvl>
   </w:abstractNum>
-  <w:abstractNum w:abstractNumId="8">
+  <w:abstractNum w:abstractNumId="8" w15:restartNumberingAfterBreak="0">
     <w:nsid w:val="557071B1"/>
     <w:multiLevelType w:val="hybridMultilevel"/>
     <w:tmpl w:val="E8B03AD8"/>
@@ -3980,7 +4196,7 @@
 </file>
 
 <file path=word/styles.xml><?xml version="1.0" encoding="utf-8"?>
-<w:styles xmlns:mc="http://schemas.openxmlformats.org/markup-compatibility/2006" xmlns:r="http://schemas.openxmlformats.org/officeDocument/2006/relationships" xmlns:w="http://schemas.openxmlformats.org/wordprocessingml/2006/main" xmlns:w14="http://schemas.microsoft.com/office/word/2010/wordml" xmlns:w15="http://schemas.microsoft.com/office/word/2012/wordml" mc:Ignorable="w14 w15">
+<w:styles xmlns:mc="http://schemas.openxmlformats.org/markup-compatibility/2006" xmlns:r="http://schemas.openxmlformats.org/officeDocument/2006/relationships" xmlns:w="http://schemas.openxmlformats.org/wordprocessingml/2006/main" xmlns:w14="http://schemas.microsoft.com/office/word/2010/wordml" xmlns:w15="http://schemas.microsoft.com/office/word/2012/wordml" xmlns:w16cid="http://schemas.microsoft.com/office/word/2016/wordml/cid" xmlns:w16se="http://schemas.microsoft.com/office/word/2015/wordml/symex" mc:Ignorable="w14 w15 w16se w16cid">
   <w:docDefaults>
     <w:rPrDefault>
       <w:rPr>
@@ -3996,7 +4212,7 @@
       </w:pPr>
     </w:pPrDefault>
   </w:docDefaults>
-  <w:latentStyles w:defLockedState="0" w:defUIPriority="99" w:defSemiHidden="0" w:defUnhideWhenUsed="0" w:defQFormat="0" w:count="371">
+  <w:latentStyles w:defLockedState="0" w:defUIPriority="99" w:defSemiHidden="0" w:defUnhideWhenUsed="0" w:defQFormat="0" w:count="375">
     <w:lsdException w:name="Normal" w:uiPriority="0" w:qFormat="1"/>
     <w:lsdException w:name="heading 1" w:uiPriority="9" w:qFormat="1"/>
     <w:lsdException w:name="heading 2" w:semiHidden="1" w:uiPriority="9" w:unhideWhenUsed="1" w:qFormat="1"/>
@@ -4264,6 +4480,10 @@
     <w:lsdException w:name="Book Title" w:uiPriority="33" w:qFormat="1"/>
     <w:lsdException w:name="Bibliography" w:semiHidden="1" w:uiPriority="37" w:unhideWhenUsed="1"/>
     <w:lsdException w:name="TOC Heading" w:semiHidden="1" w:uiPriority="39" w:unhideWhenUsed="1" w:qFormat="1"/>
+    <w:lsdException w:name="Grid Table Light" w:semiHidden="1" w:unhideWhenUsed="1"/>
+    <w:lsdException w:name="Grid Table 1 Light" w:semiHidden="1" w:unhideWhenUsed="1"/>
+    <w:lsdException w:name="Grid Table 2" w:semiHidden="1" w:unhideWhenUsed="1"/>
+    <w:lsdException w:name="Grid Table 3" w:semiHidden="1" w:unhideWhenUsed="1"/>
     <w:lsdException w:name="Grid Table 4" w:uiPriority="49"/>
     <w:lsdException w:name="Grid Table 5 Dark" w:uiPriority="50"/>
     <w:lsdException w:name="Grid Table 6 Colorful" w:uiPriority="51"/>
@@ -4359,6 +4579,10 @@
     <w:lsdException w:name="List Table 5 Dark Accent 6" w:uiPriority="50"/>
     <w:lsdException w:name="List Table 6 Colorful Accent 6" w:uiPriority="51"/>
     <w:lsdException w:name="List Table 7 Colorful Accent 6" w:uiPriority="52"/>
+    <w:lsdException w:name="Mention" w:semiHidden="1" w:unhideWhenUsed="1"/>
+    <w:lsdException w:name="Smart Hyperlink" w:semiHidden="1" w:unhideWhenUsed="1"/>
+    <w:lsdException w:name="Hashtag" w:semiHidden="1" w:unhideWhenUsed="1"/>
+    <w:lsdException w:name="Unresolved Mention" w:semiHidden="1" w:unhideWhenUsed="1"/>
   </w:latentStyles>
   <w:style w:type="paragraph" w:default="1" w:styleId="Normal">
     <w:name w:val="Normal"/>
@@ -5132,7 +5356,6 @@
       <w:spacing w:before="0" w:after="0" w:line="240" w:lineRule="auto"/>
     </w:pPr>
     <w:tblPr>
-      <w:tblInd w:w="0" w:type="dxa"/>
       <w:tblBorders>
         <w:top w:val="single" w:sz="4" w:space="0" w:color="auto"/>
         <w:left w:val="single" w:sz="4" w:space="0" w:color="auto"/>
@@ -5141,12 +5364,6 @@
         <w:insideH w:val="single" w:sz="4" w:space="0" w:color="auto"/>
         <w:insideV w:val="single" w:sz="4" w:space="0" w:color="auto"/>
       </w:tblBorders>
-      <w:tblCellMar>
-        <w:top w:w="0" w:type="dxa"/>
-        <w:left w:w="108" w:type="dxa"/>
-        <w:bottom w:w="0" w:type="dxa"/>
-        <w:right w:w="108" w:type="dxa"/>
-      </w:tblCellMar>
     </w:tblPr>
   </w:style>
   <w:style w:type="table" w:styleId="LightShading">
@@ -5163,17 +5380,10 @@
     <w:tblPr>
       <w:tblStyleRowBandSize w:val="1"/>
       <w:tblStyleColBandSize w:val="1"/>
-      <w:tblInd w:w="0" w:type="dxa"/>
       <w:tblBorders>
         <w:top w:val="single" w:sz="8" w:space="0" w:color="000000" w:themeColor="text1"/>
         <w:bottom w:val="single" w:sz="8" w:space="0" w:color="000000" w:themeColor="text1"/>
       </w:tblBorders>
-      <w:tblCellMar>
-        <w:top w:w="0" w:type="dxa"/>
-        <w:left w:w="108" w:type="dxa"/>
-        <w:bottom w:w="0" w:type="dxa"/>
-        <w:right w:w="108" w:type="dxa"/>
-      </w:tblCellMar>
     </w:tblPr>
     <w:tblStylePr w:type="firstRow">
       <w:pPr>
@@ -5355,7 +5565,6 @@
       <w:sz w:val="18"/>
     </w:rPr>
     <w:tblPr>
-      <w:tblInd w:w="0" w:type="dxa"/>
       <w:tblBorders>
         <w:top w:val="single" w:sz="8" w:space="0" w:color="7F7F7F" w:themeColor="text1" w:themeTint="80"/>
         <w:left w:val="single" w:sz="8" w:space="0" w:color="7F7F7F" w:themeColor="text1" w:themeTint="80"/>
@@ -5364,12 +5573,6 @@
         <w:insideH w:val="single" w:sz="8" w:space="0" w:color="7F7F7F" w:themeColor="text1" w:themeTint="80"/>
         <w:insideV w:val="single" w:sz="8" w:space="0" w:color="7F7F7F" w:themeColor="text1" w:themeTint="80"/>
       </w:tblBorders>
-      <w:tblCellMar>
-        <w:top w:w="0" w:type="dxa"/>
-        <w:left w:w="108" w:type="dxa"/>
-        <w:bottom w:w="0" w:type="dxa"/>
-        <w:right w:w="108" w:type="dxa"/>
-      </w:tblCellMar>
     </w:tblPr>
     <w:tblStylePr w:type="firstRow">
       <w:rPr>
@@ -5397,23 +5600,7 @@
     <w:pPr>
       <w:spacing w:after="0"/>
     </w:pPr>
-    <w:tblPr>
-      <w:tblInd w:w="0" w:type="dxa"/>
-      <w:tblBorders>
-        <w:top w:val="single" w:sz="8" w:space="0" w:color="7F7F7F" w:themeColor="text1" w:themeTint="80"/>
-        <w:left w:val="single" w:sz="8" w:space="0" w:color="7F7F7F" w:themeColor="text1" w:themeTint="80"/>
-        <w:bottom w:val="single" w:sz="8" w:space="0" w:color="7F7F7F" w:themeColor="text1" w:themeTint="80"/>
-        <w:right w:val="single" w:sz="8" w:space="0" w:color="7F7F7F" w:themeColor="text1" w:themeTint="80"/>
-        <w:insideH w:val="single" w:sz="8" w:space="0" w:color="7F7F7F" w:themeColor="text1" w:themeTint="80"/>
-        <w:insideV w:val="single" w:sz="8" w:space="0" w:color="7F7F7F" w:themeColor="text1" w:themeTint="80"/>
-      </w:tblBorders>
-      <w:tblCellMar>
-        <w:top w:w="0" w:type="dxa"/>
-        <w:left w:w="108" w:type="dxa"/>
-        <w:bottom w:w="0" w:type="dxa"/>
-        <w:right w:w="108" w:type="dxa"/>
-      </w:tblCellMar>
-    </w:tblPr>
+    <w:tblPr/>
     <w:tblStylePr w:type="firstRow">
       <w:rPr>
         <w:b/>
@@ -5433,28 +5620,6 @@
         <w:shd w:val="clear" w:color="auto" w:fill="BFBFBF" w:themeFill="background1" w:themeFillShade="BF"/>
       </w:tcPr>
     </w:tblStylePr>
-  </w:style>
-  <w:style w:type="paragraph" w:styleId="Date">
-    <w:name w:val="Date"/>
-    <w:basedOn w:val="Normal"/>
-    <w:next w:val="Normal"/>
-    <w:link w:val="DateChar"/>
-    <w:uiPriority w:val="99"/>
-    <w:semiHidden/>
-    <w:unhideWhenUsed/>
-    <w:rsid w:val="006F1C2A"/>
-  </w:style>
-  <w:style w:type="character" w:customStyle="1" w:styleId="DateChar">
-    <w:name w:val="Date Char"/>
-    <w:basedOn w:val="DefaultParagraphFont"/>
-    <w:link w:val="Date"/>
-    <w:uiPriority w:val="99"/>
-    <w:semiHidden/>
-    <w:rsid w:val="006F1C2A"/>
-    <w:rPr>
-      <w:rFonts w:ascii="Georgia" w:hAnsi="Georgia"/>
-      <w:szCs w:val="20"/>
-    </w:rPr>
   </w:style>
 </w:styles>
 </file>
@@ -5749,7 +5914,7 @@
 </file>
 
 <file path=customXml/itemProps1.xml><?xml version="1.0" encoding="utf-8"?>
-<ds:datastoreItem xmlns:ds="http://schemas.openxmlformats.org/officeDocument/2006/customXml" ds:itemID="{EC1B600C-9E77-4464-A667-967D1BCE0FB7}">
+<ds:datastoreItem xmlns:ds="http://schemas.openxmlformats.org/officeDocument/2006/customXml" ds:itemID="{FDB216A6-76B9-6148-99E0-2EAA5A2D90C9}">
   <ds:schemaRefs>
     <ds:schemaRef ds:uri="http://schemas.openxmlformats.org/officeDocument/2006/bibliography"/>
   </ds:schemaRefs>
